--- a/documents/LUC Modeling Paper.docx
+++ b/documents/LUC Modeling Paper.docx
@@ -1,6 +1,6 @@
 
 <file path=word/document.xml><?xml version="1.0" encoding="utf-8"?>
-<w:document xmlns:wpc="http://schemas.microsoft.com/office/word/2010/wordprocessingCanvas" xmlns:mc="http://schemas.openxmlformats.org/markup-compatibility/2006" xmlns:o="urn:schemas-microsoft-com:office:office" xmlns:r="http://schemas.openxmlformats.org/officeDocument/2006/relationships" xmlns:m="http://schemas.openxmlformats.org/officeDocument/2006/math" xmlns:v="urn:schemas-microsoft-com:vml" xmlns:wp14="http://schemas.microsoft.com/office/word/2010/wordprocessingDrawing" xmlns:wp="http://schemas.openxmlformats.org/drawingml/2006/wordprocessingDrawing" xmlns:w10="urn:schemas-microsoft-com:office:word" xmlns:w="http://schemas.openxmlformats.org/wordprocessingml/2006/main" xmlns:w14="http://schemas.microsoft.com/office/word/2010/wordml" xmlns:wpg="http://schemas.microsoft.com/office/word/2010/wordprocessingGroup" xmlns:wpi="http://schemas.microsoft.com/office/word/2010/wordprocessingInk" xmlns:wne="http://schemas.microsoft.com/office/word/2006/wordml" xmlns:wps="http://schemas.microsoft.com/office/word/2010/wordprocessingShape" mc:Ignorable="w14 wp14">
+<w:document xmlns:wpc="http://schemas.microsoft.com/office/word/2010/wordprocessingCanvas" xmlns:mo="http://schemas.microsoft.com/office/mac/office/2008/main" xmlns:mc="http://schemas.openxmlformats.org/markup-compatibility/2006" xmlns:mv="urn:schemas-microsoft-com:mac:vml" xmlns:o="urn:schemas-microsoft-com:office:office" xmlns:r="http://schemas.openxmlformats.org/officeDocument/2006/relationships" xmlns:m="http://schemas.openxmlformats.org/officeDocument/2006/math" xmlns:v="urn:schemas-microsoft-com:vml" xmlns:wp14="http://schemas.microsoft.com/office/word/2010/wordprocessingDrawing" xmlns:wp="http://schemas.openxmlformats.org/drawingml/2006/wordprocessingDrawing" xmlns:w10="urn:schemas-microsoft-com:office:word" xmlns:w="http://schemas.openxmlformats.org/wordprocessingml/2006/main" xmlns:w14="http://schemas.microsoft.com/office/word/2010/wordml" xmlns:wpg="http://schemas.microsoft.com/office/word/2010/wordprocessingGroup" xmlns:wpi="http://schemas.microsoft.com/office/word/2010/wordprocessingInk" xmlns:wne="http://schemas.microsoft.com/office/word/2006/wordml" xmlns:wps="http://schemas.microsoft.com/office/word/2010/wordprocessingShape" mc:Ignorable="w14 wp14">
   <w:body>
     <w:p>
       <w:pPr>
@@ -293,7 +293,37 @@
           <w:sz w:val="22"/>
           <w:szCs w:val="22"/>
         </w:rPr>
-        <w:t xml:space="preserve"> The National Bioenergy Center, National Renewable Energy Laboratory, </w:t>
+        <w:t xml:space="preserve"> The National Bioenergy Center, National</w:t>
+      </w:r>
+      <w:ins w:id="0" w:author="Daniel Inman" w:date="2013-03-13T09:56:00Z">
+        <w:r>
+          <w:rPr>
+            <w:rFonts w:ascii="Times New Roman" w:hAnsi="Times New Roman"/>
+            <w:sz w:val="22"/>
+            <w:szCs w:val="22"/>
+          </w:rPr>
+          <w:t xml:space="preserve"> </w:t>
+        </w:r>
+      </w:ins>
+      <w:bookmarkStart w:id="1" w:name="_GoBack"/>
+      <w:bookmarkEnd w:id="1"/>
+      <w:del w:id="2" w:author="Daniel Inman" w:date="2013-03-13T09:56:00Z">
+        <w:r>
+          <w:rPr>
+            <w:rFonts w:ascii="Times New Roman" w:hAnsi="Times New Roman"/>
+            <w:sz w:val="22"/>
+            <w:szCs w:val="22"/>
+          </w:rPr>
+          <w:delText xml:space="preserve"> </w:delText>
+        </w:r>
+      </w:del>
+      <w:r>
+        <w:rPr>
+          <w:rFonts w:ascii="Times New Roman" w:hAnsi="Times New Roman"/>
+          <w:sz w:val="22"/>
+          <w:szCs w:val="22"/>
+        </w:rPr>
+        <w:t xml:space="preserve">Renewable Energy Laboratory, </w:t>
       </w:r>
       <w:r>
         <w:rPr>
@@ -363,23 +393,13 @@
         </w:rPr>
         <w:t xml:space="preserve"> </w:t>
       </w:r>
-      <w:proofErr w:type="spellStart"/>
-      <w:r>
-        <w:rPr>
-          <w:rFonts w:ascii="Times New Roman" w:hAnsi="Times New Roman"/>
-          <w:sz w:val="22"/>
-          <w:szCs w:val="22"/>
-        </w:rPr>
-        <w:t>Lexidyne</w:t>
-      </w:r>
-      <w:proofErr w:type="spellEnd"/>
-      <w:r>
-        <w:rPr>
-          <w:rFonts w:ascii="Times New Roman" w:hAnsi="Times New Roman"/>
-          <w:sz w:val="22"/>
-          <w:szCs w:val="22"/>
-        </w:rPr>
-        <w:t xml:space="preserve"> LLC, Colorado Springs, Colorado, USA</w:t>
+      <w:r>
+        <w:rPr>
+          <w:rFonts w:ascii="Times New Roman" w:hAnsi="Times New Roman"/>
+          <w:sz w:val="22"/>
+          <w:szCs w:val="22"/>
+        </w:rPr>
+        <w:t>Lexidyne LLC, Colorado Springs, Colorado, USA</w:t>
       </w:r>
     </w:p>
     <w:p>
@@ -405,25 +425,7 @@
           <w:sz w:val="22"/>
           <w:szCs w:val="22"/>
         </w:rPr>
-        <w:t xml:space="preserve"> Thayer </w:t>
-      </w:r>
-      <w:proofErr w:type="gramStart"/>
-      <w:r>
-        <w:rPr>
-          <w:rFonts w:ascii="Times New Roman" w:hAnsi="Times New Roman"/>
-          <w:sz w:val="22"/>
-          <w:szCs w:val="22"/>
-        </w:rPr>
-        <w:t>School</w:t>
-      </w:r>
-      <w:proofErr w:type="gramEnd"/>
-      <w:r>
-        <w:rPr>
-          <w:rFonts w:ascii="Times New Roman" w:hAnsi="Times New Roman"/>
-          <w:sz w:val="22"/>
-          <w:szCs w:val="22"/>
-        </w:rPr>
-        <w:t xml:space="preserve"> of Engineering, Dartmouth College, Hanover, New Hampshire, USA</w:t>
+        <w:t xml:space="preserve"> Thayer School of Engineering, Dartmouth College, Hanover, New Hampshire, USA</w:t>
       </w:r>
     </w:p>
     <w:p>
@@ -434,7 +436,6 @@
           <w:szCs w:val="22"/>
         </w:rPr>
       </w:pPr>
-      <w:proofErr w:type="gramStart"/>
       <w:r>
         <w:rPr>
           <w:rFonts w:ascii="Times New Roman" w:hAnsi="Times New Roman"/>
@@ -444,7 +445,6 @@
         </w:rPr>
         <w:t>a</w:t>
       </w:r>
-      <w:proofErr w:type="gramEnd"/>
       <w:r>
         <w:t xml:space="preserve"> </w:t>
       </w:r>
@@ -498,7 +498,7 @@
     <w:p>
       <w:pPr>
         <w:rPr>
-          <w:del w:id="0" w:author="mcleary" w:date="2012-11-09T14:54:00Z"/>
+          <w:del w:id="3" w:author="mcleary" w:date="2012-11-09T14:54:00Z"/>
           <w:rFonts w:ascii="Times New Roman" w:hAnsi="Times New Roman"/>
           <w:sz w:val="22"/>
           <w:szCs w:val="22"/>
@@ -536,7 +536,7 @@
         </w:rPr>
         <w:t xml:space="preserve"> </w:t>
       </w:r>
-      <w:del w:id="1" w:author="mcleary" w:date="2012-11-09T14:53:00Z">
+      <w:del w:id="4" w:author="mcleary" w:date="2012-11-09T14:53:00Z">
         <w:r>
           <w:rPr>
             <w:rFonts w:ascii="Times New Roman" w:hAnsi="Times New Roman"/>
@@ -546,7 +546,7 @@
           <w:delText xml:space="preserve">among </w:delText>
         </w:r>
       </w:del>
-      <w:ins w:id="2" w:author="mcleary" w:date="2012-11-09T14:53:00Z">
+      <w:ins w:id="5" w:author="mcleary" w:date="2012-11-09T14:53:00Z">
         <w:r>
           <w:rPr>
             <w:rFonts w:ascii="Times New Roman" w:hAnsi="Times New Roman"/>
@@ -556,7 +556,7 @@
           <w:t>in addition to</w:t>
         </w:r>
       </w:ins>
-      <w:ins w:id="3" w:author="mcleary" w:date="2012-11-09T16:53:00Z">
+      <w:ins w:id="6" w:author="mcleary" w:date="2012-11-09T16:53:00Z">
         <w:r>
           <w:rPr>
             <w:rFonts w:ascii="Times New Roman" w:hAnsi="Times New Roman"/>
@@ -590,7 +590,7 @@
         </w:rPr>
         <w:t xml:space="preserve"> </w:t>
       </w:r>
-      <w:del w:id="4" w:author="mcleary" w:date="2012-11-09T14:53:00Z">
+      <w:del w:id="7" w:author="mcleary" w:date="2012-11-09T14:53:00Z">
         <w:r>
           <w:rPr>
             <w:rFonts w:ascii="Times New Roman" w:hAnsi="Times New Roman"/>
@@ -600,7 +600,7 @@
           <w:delText xml:space="preserve">could </w:delText>
         </w:r>
       </w:del>
-      <w:ins w:id="5" w:author="mcleary" w:date="2012-11-09T14:53:00Z">
+      <w:ins w:id="8" w:author="mcleary" w:date="2012-11-09T14:53:00Z">
         <w:r>
           <w:rPr>
             <w:rFonts w:ascii="Times New Roman" w:hAnsi="Times New Roman"/>
@@ -642,23 +642,14 @@
         </w:rPr>
         <w:t xml:space="preserve">use changes (LUC). However, </w:t>
       </w:r>
-      <w:ins w:id="6" w:author="mcleary" w:date="2012-11-09T16:54:00Z">
+      <w:ins w:id="9" w:author="mcleary" w:date="2012-11-09T16:54:00Z">
         <w:r>
           <w:rPr>
             <w:rFonts w:ascii="Times New Roman" w:hAnsi="Times New Roman"/>
             <w:sz w:val="22"/>
             <w:szCs w:val="22"/>
           </w:rPr>
-          <w:t xml:space="preserve">the dynamics </w:t>
-        </w:r>
-        <w:proofErr w:type="spellStart"/>
-        <w:r>
-          <w:rPr>
-            <w:rFonts w:ascii="Times New Roman" w:hAnsi="Times New Roman"/>
-            <w:sz w:val="22"/>
-            <w:szCs w:val="22"/>
-          </w:rPr>
-          <w:t>of</w:t>
+          <w:t>the dynamics of</w:t>
         </w:r>
       </w:ins>
       <w:r>
@@ -667,18 +658,9 @@
           <w:sz w:val="22"/>
           <w:szCs w:val="22"/>
         </w:rPr>
-        <w:t>existing</w:t>
-      </w:r>
-      <w:proofErr w:type="spellEnd"/>
-      <w:r>
-        <w:rPr>
-          <w:rFonts w:ascii="Times New Roman" w:hAnsi="Times New Roman"/>
-          <w:sz w:val="22"/>
-          <w:szCs w:val="22"/>
-        </w:rPr>
-        <w:t xml:space="preserve"> LUC </w:t>
-      </w:r>
-      <w:del w:id="7" w:author="mcleary" w:date="2012-11-09T14:53:00Z">
+        <w:t xml:space="preserve">existing LUC </w:t>
+      </w:r>
+      <w:del w:id="10" w:author="mcleary" w:date="2012-11-09T14:53:00Z">
         <w:r>
           <w:rPr>
             <w:rFonts w:ascii="Times New Roman" w:hAnsi="Times New Roman"/>
@@ -712,8 +694,7 @@
           <w:delText>dynamics and assumptions</w:delText>
         </w:r>
       </w:del>
-      <w:proofErr w:type="spellStart"/>
-      <w:ins w:id="8" w:author="mcleary" w:date="2012-11-09T14:53:00Z">
+      <w:ins w:id="11" w:author="mcleary" w:date="2012-11-09T14:53:00Z">
         <w:r>
           <w:rPr>
             <w:rFonts w:ascii="Times New Roman" w:hAnsi="Times New Roman"/>
@@ -723,26 +704,17 @@
           <w:t>d</w:t>
         </w:r>
       </w:ins>
-      <w:ins w:id="9" w:author="mcleary" w:date="2012-11-09T16:54:00Z">
+      <w:ins w:id="12" w:author="mcleary" w:date="2012-11-09T16:54:00Z">
         <w:r>
           <w:rPr>
             <w:rFonts w:ascii="Times New Roman" w:hAnsi="Times New Roman"/>
             <w:sz w:val="22"/>
             <w:szCs w:val="22"/>
           </w:rPr>
-          <w:t>along</w:t>
-        </w:r>
-        <w:proofErr w:type="spellEnd"/>
-        <w:r>
-          <w:rPr>
-            <w:rFonts w:ascii="Times New Roman" w:hAnsi="Times New Roman"/>
-            <w:sz w:val="22"/>
-            <w:szCs w:val="22"/>
-          </w:rPr>
-          <w:t xml:space="preserve"> with </w:t>
+          <w:t xml:space="preserve">along with </w:t>
         </w:r>
       </w:ins>
-      <w:ins w:id="10" w:author="mcleary" w:date="2012-11-09T14:53:00Z">
+      <w:ins w:id="13" w:author="mcleary" w:date="2012-11-09T14:53:00Z">
         <w:r>
           <w:rPr>
             <w:rFonts w:ascii="Times New Roman" w:hAnsi="Times New Roman"/>
@@ -760,7 +732,7 @@
         </w:rPr>
         <w:t xml:space="preserve"> are difficult to test with existing tools. We describe a system dynamics </w:t>
       </w:r>
-      <w:ins w:id="11" w:author="mcleary" w:date="2012-11-09T16:54:00Z">
+      <w:ins w:id="14" w:author="mcleary" w:date="2012-11-09T16:54:00Z">
         <w:r>
           <w:rPr>
             <w:rFonts w:ascii="Times New Roman" w:hAnsi="Times New Roman"/>
@@ -770,8 +742,6 @@
           <w:t xml:space="preserve">(SD) </w:t>
         </w:r>
       </w:ins>
-      <w:bookmarkStart w:id="12" w:name="_GoBack"/>
-      <w:bookmarkEnd w:id="12"/>
       <w:r>
         <w:rPr>
           <w:rFonts w:ascii="Times New Roman" w:hAnsi="Times New Roman"/>
@@ -868,7 +838,7 @@
         </w:rPr>
         <w:t xml:space="preserve">fuel demand assumptions. </w:t>
       </w:r>
-      <w:ins w:id="13" w:author="mcleary" w:date="2012-11-09T14:54:00Z">
+      <w:ins w:id="15" w:author="mcleary" w:date="2012-11-09T14:54:00Z">
         <w:r>
           <w:rPr>
             <w:rFonts w:ascii="Times New Roman" w:hAnsi="Times New Roman"/>
@@ -878,27 +848,17 @@
           <w:t xml:space="preserve">Although it is not intended to </w:t>
         </w:r>
       </w:ins>
-      <w:proofErr w:type="gramStart"/>
-      <w:ins w:id="14" w:author="mcleary" w:date="2012-11-09T14:55:00Z">
+      <w:ins w:id="16" w:author="mcleary" w:date="2012-11-09T14:55:00Z">
         <w:r>
           <w:rPr>
             <w:rFonts w:ascii="Times New Roman" w:hAnsi="Times New Roman"/>
             <w:sz w:val="22"/>
             <w:szCs w:val="22"/>
           </w:rPr>
-          <w:t>give(</w:t>
-        </w:r>
-        <w:proofErr w:type="gramEnd"/>
-        <w:r>
-          <w:rPr>
-            <w:rFonts w:ascii="Times New Roman" w:hAnsi="Times New Roman"/>
-            <w:sz w:val="22"/>
-            <w:szCs w:val="22"/>
-          </w:rPr>
-          <w:t>or “generate”)</w:t>
+          <w:t>give(or “generate”)</w:t>
         </w:r>
       </w:ins>
-      <w:ins w:id="15" w:author="mcleary" w:date="2012-11-09T14:54:00Z">
+      <w:ins w:id="17" w:author="mcleary" w:date="2012-11-09T14:54:00Z">
         <w:r>
           <w:rPr>
             <w:rFonts w:ascii="Times New Roman" w:hAnsi="Times New Roman"/>
@@ -908,7 +868,7 @@
           <w:t xml:space="preserve"> precise numerical predictions, </w:t>
         </w:r>
       </w:ins>
-      <w:del w:id="16" w:author="mcleary" w:date="2012-11-09T14:54:00Z">
+      <w:del w:id="18" w:author="mcleary" w:date="2012-11-09T14:54:00Z">
         <w:r>
           <w:rPr>
             <w:rFonts w:ascii="Times New Roman" w:hAnsi="Times New Roman"/>
@@ -918,7 +878,7 @@
           <w:delText>T</w:delText>
         </w:r>
       </w:del>
-      <w:ins w:id="17" w:author="mcleary" w:date="2012-11-09T14:55:00Z">
+      <w:ins w:id="19" w:author="mcleary" w:date="2012-11-09T14:55:00Z">
         <w:r>
           <w:rPr>
             <w:rFonts w:ascii="Times New Roman" w:hAnsi="Times New Roman"/>
@@ -942,18 +902,9 @@
           <w:sz w:val="22"/>
           <w:szCs w:val="22"/>
         </w:rPr>
-        <w:t xml:space="preserve"> model provides insights into the drivers and dynamic interactions of LUC, population, dietary choices, and biofuel </w:t>
-      </w:r>
-      <w:proofErr w:type="spellStart"/>
-      <w:r>
-        <w:rPr>
-          <w:rFonts w:ascii="Times New Roman" w:hAnsi="Times New Roman"/>
-          <w:sz w:val="22"/>
-          <w:szCs w:val="22"/>
-        </w:rPr>
-        <w:t>policy</w:t>
-      </w:r>
-      <w:del w:id="18" w:author="mcleary" w:date="2012-11-09T14:55:00Z">
+        <w:t xml:space="preserve"> model provides insights into the drivers and dynamic interactions of LUC, population, dietary choices, and biofuel policy</w:t>
+      </w:r>
+      <w:del w:id="20" w:author="mcleary" w:date="2012-11-09T14:55:00Z">
         <w:r>
           <w:rPr>
             <w:rFonts w:ascii="Times New Roman" w:hAnsi="Times New Roman"/>
@@ -971,7 +922,7 @@
           <w:delText xml:space="preserve"> </w:delText>
         </w:r>
       </w:del>
-      <w:ins w:id="19" w:author="mcleary" w:date="2012-11-09T14:55:00Z">
+      <w:ins w:id="21" w:author="mcleary" w:date="2012-11-09T14:55:00Z">
         <w:r>
           <w:rPr>
             <w:rFonts w:ascii="Times New Roman" w:hAnsi="Times New Roman"/>
@@ -981,7 +932,7 @@
           <w:t>.</w:t>
         </w:r>
       </w:ins>
-      <w:del w:id="20" w:author="mcleary" w:date="2012-11-09T14:54:00Z">
+      <w:del w:id="22" w:author="mcleary" w:date="2012-11-09T14:54:00Z">
         <w:r>
           <w:rPr>
             <w:rFonts w:ascii="Times New Roman" w:hAnsi="Times New Roman"/>
@@ -1038,16 +989,7 @@
           <w:sz w:val="22"/>
           <w:szCs w:val="22"/>
         </w:rPr>
-        <w:t>Commodity</w:t>
-      </w:r>
-      <w:proofErr w:type="spellEnd"/>
-      <w:r>
-        <w:rPr>
-          <w:rFonts w:ascii="Times New Roman" w:hAnsi="Times New Roman"/>
-          <w:sz w:val="22"/>
-          <w:szCs w:val="22"/>
-        </w:rPr>
-        <w:t xml:space="preserve"> demands are met in h</w:t>
+        <w:t>Commodity demands are met in h</w:t>
       </w:r>
       <w:r>
         <w:rPr>
@@ -1089,7 +1031,7 @@
         </w:rPr>
         <w:t xml:space="preserve">substantially. </w:t>
       </w:r>
-      <w:commentRangeStart w:id="21"/>
+      <w:commentRangeStart w:id="23"/>
       <w:r>
         <w:rPr>
           <w:rFonts w:ascii="Times New Roman" w:hAnsi="Times New Roman"/>
@@ -1266,12 +1208,12 @@
         </w:rPr>
         <w:t xml:space="preserve"> </w:t>
       </w:r>
-      <w:commentRangeEnd w:id="21"/>
+      <w:commentRangeEnd w:id="23"/>
       <w:r>
         <w:rPr>
           <w:rStyle w:val="CommentReference"/>
         </w:rPr>
-        <w:commentReference w:id="21"/>
+        <w:commentReference w:id="23"/>
       </w:r>
       <w:r>
         <w:rPr>
@@ -1524,18 +1466,17 @@
           <w:sz w:val="22"/>
           <w:szCs w:val="22"/>
         </w:rPr>
-        <w:t xml:space="preserve"> 2006) suggested that biofuels, such as ethanol, could help the United States (US) reduce greenhouse gas (GHG) emissions. However, </w:t>
-      </w:r>
-      <w:proofErr w:type="spellStart"/>
-      <w:r>
-        <w:rPr>
-          <w:rFonts w:ascii="Times New Roman" w:hAnsi="Times New Roman"/>
-          <w:sz w:val="22"/>
-          <w:szCs w:val="22"/>
-        </w:rPr>
-        <w:t>Searchinger</w:t>
-      </w:r>
-      <w:proofErr w:type="spellEnd"/>
+        <w:t xml:space="preserve"> 2006) suggested that biofuels, such as ethanol, could help the United States (US) reduce greenhouse gas (GHG) emissions. However, Searchinger </w:t>
+      </w:r>
+      <w:r>
+        <w:rPr>
+          <w:rFonts w:ascii="Times New Roman" w:hAnsi="Times New Roman"/>
+          <w:i/>
+          <w:sz w:val="22"/>
+          <w:szCs w:val="22"/>
+        </w:rPr>
+        <w:t>et al</w:t>
+      </w:r>
       <w:r>
         <w:rPr>
           <w:rFonts w:ascii="Times New Roman" w:hAnsi="Times New Roman"/>
@@ -1547,6 +1488,38 @@
       <w:r>
         <w:rPr>
           <w:rFonts w:ascii="Times New Roman" w:hAnsi="Times New Roman"/>
+          <w:sz w:val="22"/>
+          <w:szCs w:val="22"/>
+        </w:rPr>
+        <w:t>(</w:t>
+      </w:r>
+      <w:r>
+        <w:rPr>
+          <w:rFonts w:ascii="Times New Roman" w:hAnsi="Times New Roman"/>
+          <w:sz w:val="22"/>
+          <w:szCs w:val="22"/>
+        </w:rPr>
+        <w:t>2007</w:t>
+      </w:r>
+      <w:r>
+        <w:rPr>
+          <w:rFonts w:ascii="Times New Roman" w:hAnsi="Times New Roman"/>
+          <w:sz w:val="22"/>
+          <w:szCs w:val="22"/>
+        </w:rPr>
+        <w:t>)</w:t>
+      </w:r>
+      <w:r>
+        <w:rPr>
+          <w:rFonts w:ascii="Times New Roman" w:hAnsi="Times New Roman"/>
+          <w:sz w:val="22"/>
+          <w:szCs w:val="22"/>
+        </w:rPr>
+        <w:t xml:space="preserve"> and Fargione </w:t>
+      </w:r>
+      <w:r>
+        <w:rPr>
+          <w:rFonts w:ascii="Times New Roman" w:hAnsi="Times New Roman"/>
           <w:i/>
           <w:sz w:val="22"/>
           <w:szCs w:val="22"/>
@@ -1591,73 +1564,6 @@
           <w:sz w:val="22"/>
           <w:szCs w:val="22"/>
         </w:rPr>
-        <w:t xml:space="preserve"> and </w:t>
-      </w:r>
-      <w:proofErr w:type="spellStart"/>
-      <w:r>
-        <w:rPr>
-          <w:rFonts w:ascii="Times New Roman" w:hAnsi="Times New Roman"/>
-          <w:sz w:val="22"/>
-          <w:szCs w:val="22"/>
-        </w:rPr>
-        <w:t>Fargione</w:t>
-      </w:r>
-      <w:proofErr w:type="spellEnd"/>
-      <w:r>
-        <w:rPr>
-          <w:rFonts w:ascii="Times New Roman" w:hAnsi="Times New Roman"/>
-          <w:sz w:val="22"/>
-          <w:szCs w:val="22"/>
-        </w:rPr>
-        <w:t xml:space="preserve"> </w:t>
-      </w:r>
-      <w:r>
-        <w:rPr>
-          <w:rFonts w:ascii="Times New Roman" w:hAnsi="Times New Roman"/>
-          <w:i/>
-          <w:sz w:val="22"/>
-          <w:szCs w:val="22"/>
-        </w:rPr>
-        <w:t>et al</w:t>
-      </w:r>
-      <w:r>
-        <w:rPr>
-          <w:rFonts w:ascii="Times New Roman" w:hAnsi="Times New Roman"/>
-          <w:sz w:val="22"/>
-          <w:szCs w:val="22"/>
-        </w:rPr>
-        <w:t xml:space="preserve"> </w:t>
-      </w:r>
-      <w:r>
-        <w:rPr>
-          <w:rFonts w:ascii="Times New Roman" w:hAnsi="Times New Roman"/>
-          <w:sz w:val="22"/>
-          <w:szCs w:val="22"/>
-        </w:rPr>
-        <w:t>(</w:t>
-      </w:r>
-      <w:r>
-        <w:rPr>
-          <w:rFonts w:ascii="Times New Roman" w:hAnsi="Times New Roman"/>
-          <w:sz w:val="22"/>
-          <w:szCs w:val="22"/>
-        </w:rPr>
-        <w:t>2007</w:t>
-      </w:r>
-      <w:r>
-        <w:rPr>
-          <w:rFonts w:ascii="Times New Roman" w:hAnsi="Times New Roman"/>
-          <w:sz w:val="22"/>
-          <w:szCs w:val="22"/>
-        </w:rPr>
-        <w:t>)</w:t>
-      </w:r>
-      <w:r>
-        <w:rPr>
-          <w:rFonts w:ascii="Times New Roman" w:hAnsi="Times New Roman"/>
-          <w:sz w:val="22"/>
-          <w:szCs w:val="22"/>
-        </w:rPr>
         <w:t xml:space="preserve"> highlighted </w:t>
       </w:r>
       <w:r>
@@ -1706,16 +1612,7 @@
           <w:sz w:val="22"/>
           <w:szCs w:val="22"/>
         </w:rPr>
-        <w:t xml:space="preserve"> activities triggered by increased demand for biofuel. </w:t>
-      </w:r>
-      <w:r>
-        <w:rPr>
-          <w:rFonts w:ascii="Times New Roman" w:hAnsi="Times New Roman"/>
-          <w:sz w:val="22"/>
-          <w:szCs w:val="22"/>
-        </w:rPr>
-        <w:lastRenderedPageBreak/>
-        <w:t>Results from these studies</w:t>
+        <w:t xml:space="preserve"> activities triggered by increased demand for biofuel. Results from these studies</w:t>
       </w:r>
       <w:r>
         <w:rPr>
@@ -1733,7 +1630,7 @@
         </w:rPr>
         <w:t xml:space="preserve"> as well as many other biofuel-induced LUC </w:t>
       </w:r>
-      <w:commentRangeStart w:id="22"/>
+      <w:commentRangeStart w:id="24"/>
       <w:r>
         <w:rPr>
           <w:rFonts w:ascii="Times New Roman" w:hAnsi="Times New Roman"/>
@@ -1742,12 +1639,12 @@
         </w:rPr>
         <w:t>studies</w:t>
       </w:r>
-      <w:commentRangeEnd w:id="22"/>
+      <w:commentRangeEnd w:id="24"/>
       <w:r>
         <w:rPr>
           <w:rStyle w:val="CommentReference"/>
         </w:rPr>
-        <w:commentReference w:id="22"/>
+        <w:commentReference w:id="24"/>
       </w:r>
       <w:r>
         <w:rPr>
@@ -1781,7 +1678,7 @@
         </w:rPr>
         <w:t xml:space="preserve">(see Supplemental Information </w:t>
       </w:r>
-      <w:ins w:id="23" w:author="mcleary" w:date="2012-11-09T15:44:00Z">
+      <w:ins w:id="25" w:author="mcleary" w:date="2012-11-09T15:44:00Z">
         <w:r>
           <w:rPr>
             <w:rFonts w:ascii="Times New Roman" w:hAnsi="Times New Roman"/>
@@ -1791,7 +1688,7 @@
           <w:t>[</w:t>
         </w:r>
       </w:ins>
-      <w:del w:id="24" w:author="mcleary" w:date="2012-11-09T15:44:00Z">
+      <w:del w:id="26" w:author="mcleary" w:date="2012-11-09T15:44:00Z">
         <w:r>
           <w:rPr>
             <w:rFonts w:ascii="Times New Roman" w:hAnsi="Times New Roman"/>
@@ -1809,7 +1706,7 @@
         </w:rPr>
         <w:t>SI</w:t>
       </w:r>
-      <w:del w:id="25" w:author="mcleary" w:date="2012-11-09T15:44:00Z">
+      <w:del w:id="27" w:author="mcleary" w:date="2012-11-09T15:44:00Z">
         <w:r>
           <w:rPr>
             <w:rFonts w:ascii="Times New Roman" w:hAnsi="Times New Roman"/>
@@ -1849,7 +1746,16 @@
           <w:sz w:val="22"/>
           <w:szCs w:val="22"/>
         </w:rPr>
-        <w:t xml:space="preserve">for more detail) </w:t>
+        <w:t xml:space="preserve">for more </w:t>
+      </w:r>
+      <w:r>
+        <w:rPr>
+          <w:rFonts w:ascii="Times New Roman" w:hAnsi="Times New Roman"/>
+          <w:sz w:val="22"/>
+          <w:szCs w:val="22"/>
+        </w:rPr>
+        <w:lastRenderedPageBreak/>
+        <w:t xml:space="preserve">detail) </w:t>
       </w:r>
       <w:r>
         <w:rPr>
@@ -1907,7 +1813,7 @@
         </w:rPr>
         <w:t xml:space="preserve"> in general, as well as </w:t>
       </w:r>
-      <w:ins w:id="26" w:author="mcleary" w:date="2012-11-09T14:58:00Z">
+      <w:ins w:id="28" w:author="mcleary" w:date="2012-11-09T14:58:00Z">
         <w:r>
           <w:rPr>
             <w:rFonts w:ascii="Times New Roman" w:hAnsi="Times New Roman"/>
@@ -1933,7 +1839,7 @@
         </w:rPr>
         <w:t xml:space="preserve"> has far-reaching implications for many aspects of sustainability </w:t>
       </w:r>
-      <w:del w:id="27" w:author="mcleary" w:date="2012-11-09T14:58:00Z">
+      <w:del w:id="29" w:author="mcleary" w:date="2012-11-09T14:58:00Z">
         <w:r>
           <w:rPr>
             <w:rFonts w:ascii="Times New Roman" w:hAnsi="Times New Roman"/>
@@ -1943,24 +1849,14 @@
           <w:delText xml:space="preserve">such as </w:delText>
         </w:r>
       </w:del>
-      <w:proofErr w:type="spellStart"/>
-      <w:ins w:id="28" w:author="mcleary" w:date="2012-11-09T14:58:00Z">
+      <w:ins w:id="30" w:author="mcleary" w:date="2012-11-09T14:58:00Z">
         <w:r>
           <w:rPr>
             <w:rFonts w:ascii="Times New Roman" w:hAnsi="Times New Roman"/>
             <w:sz w:val="22"/>
             <w:szCs w:val="22"/>
           </w:rPr>
-          <w:t>i.e.</w:t>
-        </w:r>
-        <w:proofErr w:type="gramStart"/>
-        <w:r>
-          <w:rPr>
-            <w:rFonts w:ascii="Times New Roman" w:hAnsi="Times New Roman"/>
-            <w:sz w:val="22"/>
-            <w:szCs w:val="22"/>
-          </w:rPr>
-          <w:t>,</w:t>
+          <w:t>i.e.,</w:t>
         </w:r>
       </w:ins>
       <w:r>
@@ -1969,17 +1865,7 @@
           <w:sz w:val="22"/>
           <w:szCs w:val="22"/>
         </w:rPr>
-        <w:t>biodiversity</w:t>
-      </w:r>
-      <w:proofErr w:type="spellEnd"/>
-      <w:proofErr w:type="gramEnd"/>
-      <w:r>
-        <w:rPr>
-          <w:rFonts w:ascii="Times New Roman" w:hAnsi="Times New Roman"/>
-          <w:sz w:val="22"/>
-          <w:szCs w:val="22"/>
-        </w:rPr>
-        <w:t xml:space="preserve"> and societal impacts (e.g., food security)</w:t>
+        <w:t>biodiversity and societal impacts (e.g., food security)</w:t>
       </w:r>
       <w:r>
         <w:rPr>
@@ -2259,7 +2145,7 @@
         </w:rPr>
         <w:t xml:space="preserve"> </w:t>
       </w:r>
-      <w:del w:id="29" w:author="mcleary" w:date="2012-11-09T14:59:00Z">
+      <w:del w:id="31" w:author="mcleary" w:date="2012-11-09T14:59:00Z">
         <w:r>
           <w:rPr>
             <w:rFonts w:ascii="Times New Roman" w:hAnsi="Times New Roman"/>
@@ -2417,7 +2303,7 @@
         </w:rPr>
         <w:t>policy is contentious</w:t>
       </w:r>
-      <w:ins w:id="30" w:author="mcleary" w:date="2012-11-09T14:59:00Z">
+      <w:ins w:id="32" w:author="mcleary" w:date="2012-11-09T14:59:00Z">
         <w:r>
           <w:rPr>
             <w:rFonts w:ascii="Times New Roman" w:hAnsi="Times New Roman"/>
@@ -2481,18 +2367,115 @@
           <w:sz w:val="22"/>
           <w:szCs w:val="22"/>
         </w:rPr>
-        <w:t>other LUC drivers (</w:t>
-      </w:r>
-      <w:proofErr w:type="spellStart"/>
-      <w:r>
-        <w:rPr>
-          <w:rFonts w:ascii="Times New Roman" w:hAnsi="Times New Roman"/>
-          <w:sz w:val="22"/>
-          <w:szCs w:val="22"/>
-        </w:rPr>
-        <w:t>Plevin</w:t>
-      </w:r>
-      <w:proofErr w:type="spellEnd"/>
+        <w:t xml:space="preserve">other LUC drivers (Plevin </w:t>
+      </w:r>
+      <w:r>
+        <w:rPr>
+          <w:rFonts w:ascii="Times New Roman" w:hAnsi="Times New Roman"/>
+          <w:i/>
+          <w:sz w:val="22"/>
+          <w:szCs w:val="22"/>
+        </w:rPr>
+        <w:t>et al</w:t>
+      </w:r>
+      <w:r>
+        <w:rPr>
+          <w:rFonts w:ascii="Times New Roman" w:hAnsi="Times New Roman"/>
+          <w:sz w:val="22"/>
+          <w:szCs w:val="22"/>
+        </w:rPr>
+        <w:t xml:space="preserve"> 2010), such as agricultural policies, agricultural product demand changes, and social norms. Biofuel policy analyses typically rely on computer simulations or on extrapolations of historic data to evaluate total LUC. The LUC modeling science lacks consensus with regard to modeling framework</w:t>
+      </w:r>
+      <w:r>
+        <w:rPr>
+          <w:rFonts w:ascii="Times New Roman" w:hAnsi="Times New Roman"/>
+          <w:sz w:val="22"/>
+          <w:szCs w:val="22"/>
+        </w:rPr>
+        <w:t>s</w:t>
+      </w:r>
+      <w:r>
+        <w:rPr>
+          <w:rFonts w:ascii="Times New Roman" w:hAnsi="Times New Roman"/>
+          <w:sz w:val="22"/>
+          <w:szCs w:val="22"/>
+        </w:rPr>
+        <w:t>, boundary conditions, an</w:t>
+      </w:r>
+      <w:r>
+        <w:rPr>
+          <w:rFonts w:ascii="Times New Roman" w:hAnsi="Times New Roman"/>
+          <w:sz w:val="22"/>
+          <w:szCs w:val="22"/>
+        </w:rPr>
+        <w:t>d other fundamental assumptions</w:t>
+      </w:r>
+      <w:r>
+        <w:rPr>
+          <w:rFonts w:ascii="Times New Roman" w:hAnsi="Times New Roman"/>
+          <w:sz w:val="22"/>
+          <w:szCs w:val="22"/>
+        </w:rPr>
+        <w:t>, which has resulted in highly variable modeling results across a wide range of studies</w:t>
+      </w:r>
+      <w:r>
+        <w:rPr>
+          <w:rFonts w:ascii="Times New Roman" w:hAnsi="Times New Roman"/>
+          <w:sz w:val="22"/>
+          <w:szCs w:val="22"/>
+        </w:rPr>
+        <w:t>. For example, results of CO</w:t>
+      </w:r>
+      <w:r>
+        <w:rPr>
+          <w:rFonts w:ascii="Times New Roman" w:hAnsi="Times New Roman"/>
+          <w:sz w:val="22"/>
+          <w:szCs w:val="22"/>
+          <w:vertAlign w:val="subscript"/>
+        </w:rPr>
+        <w:t xml:space="preserve">2 </w:t>
+      </w:r>
+      <w:r>
+        <w:rPr>
+          <w:rFonts w:ascii="Times New Roman" w:hAnsi="Times New Roman"/>
+          <w:sz w:val="22"/>
+          <w:szCs w:val="22"/>
+        </w:rPr>
+        <w:t xml:space="preserve">emissions from biofuel-induced </w:t>
+      </w:r>
+      <w:r>
+        <w:rPr>
+          <w:rFonts w:ascii="Times New Roman" w:hAnsi="Times New Roman"/>
+          <w:sz w:val="22"/>
+          <w:szCs w:val="22"/>
+        </w:rPr>
+        <w:t xml:space="preserve">LUC </w:t>
+      </w:r>
+      <w:r>
+        <w:rPr>
+          <w:rFonts w:ascii="Times New Roman" w:hAnsi="Times New Roman"/>
+          <w:sz w:val="22"/>
+          <w:szCs w:val="22"/>
+        </w:rPr>
+        <w:t xml:space="preserve">span an order of magnitude, and subsequent calculations of GHG emissions can even vary in sign (Berndes </w:t>
+      </w:r>
+      <w:r>
+        <w:rPr>
+          <w:rFonts w:ascii="Times New Roman" w:hAnsi="Times New Roman"/>
+          <w:i/>
+          <w:sz w:val="22"/>
+          <w:szCs w:val="22"/>
+        </w:rPr>
+        <w:t>et al</w:t>
+      </w:r>
+      <w:r>
+        <w:rPr>
+          <w:rFonts w:ascii="Times New Roman" w:hAnsi="Times New Roman"/>
+          <w:sz w:val="22"/>
+          <w:szCs w:val="22"/>
+        </w:rPr>
+        <w:t xml:space="preserve"> 2010).</w:t>
+      </w:r>
       <w:r>
         <w:rPr>
           <w:rFonts w:ascii="Times New Roman" w:hAnsi="Times New Roman"/>
@@ -2504,6 +2487,521 @@
       <w:r>
         <w:rPr>
           <w:rFonts w:ascii="Times New Roman" w:hAnsi="Times New Roman"/>
+          <w:sz w:val="22"/>
+          <w:szCs w:val="22"/>
+        </w:rPr>
+        <w:t>Currently</w:t>
+      </w:r>
+      <w:r>
+        <w:rPr>
+          <w:rFonts w:ascii="Times New Roman" w:hAnsi="Times New Roman"/>
+          <w:sz w:val="22"/>
+          <w:szCs w:val="22"/>
+        </w:rPr>
+        <w:t>, US and European governmental organizations</w:t>
+      </w:r>
+      <w:r>
+        <w:rPr>
+          <w:rFonts w:ascii="Times New Roman" w:hAnsi="Times New Roman"/>
+          <w:sz w:val="22"/>
+          <w:szCs w:val="22"/>
+        </w:rPr>
+        <w:t xml:space="preserve"> are</w:t>
+      </w:r>
+      <w:r>
+        <w:rPr>
+          <w:rFonts w:ascii="Times New Roman" w:hAnsi="Times New Roman"/>
+          <w:sz w:val="22"/>
+          <w:szCs w:val="22"/>
+        </w:rPr>
+        <w:t xml:space="preserve"> </w:t>
+      </w:r>
+      <w:r>
+        <w:rPr>
+          <w:rFonts w:ascii="Times New Roman" w:hAnsi="Times New Roman"/>
+          <w:sz w:val="22"/>
+          <w:szCs w:val="22"/>
+        </w:rPr>
+        <w:t>integrating--</w:t>
+      </w:r>
+      <w:r>
+        <w:rPr>
+          <w:rFonts w:ascii="Times New Roman" w:hAnsi="Times New Roman"/>
+          <w:sz w:val="22"/>
+          <w:szCs w:val="22"/>
+        </w:rPr>
+        <w:t xml:space="preserve"> or are considering integrating</w:t>
+      </w:r>
+      <w:r>
+        <w:rPr>
+          <w:rFonts w:ascii="Times New Roman" w:hAnsi="Times New Roman"/>
+          <w:sz w:val="22"/>
+          <w:szCs w:val="22"/>
+        </w:rPr>
+        <w:t>--</w:t>
+      </w:r>
+      <w:r>
+        <w:rPr>
+          <w:rFonts w:ascii="Times New Roman" w:hAnsi="Times New Roman"/>
+          <w:sz w:val="22"/>
+          <w:szCs w:val="22"/>
+        </w:rPr>
+        <w:t xml:space="preserve">LUC </w:t>
+      </w:r>
+      <w:r>
+        <w:rPr>
+          <w:rFonts w:ascii="Times New Roman" w:hAnsi="Times New Roman"/>
+          <w:sz w:val="22"/>
+          <w:szCs w:val="22"/>
+        </w:rPr>
+        <w:t xml:space="preserve">impacts </w:t>
+      </w:r>
+      <w:r>
+        <w:rPr>
+          <w:rFonts w:ascii="Times New Roman" w:hAnsi="Times New Roman"/>
+          <w:sz w:val="22"/>
+          <w:szCs w:val="22"/>
+        </w:rPr>
+        <w:t xml:space="preserve">into their renewable fuel policies (e.g., the </w:t>
+      </w:r>
+      <w:r>
+        <w:rPr>
+          <w:rFonts w:ascii="Times New Roman" w:hAnsi="Times New Roman"/>
+          <w:sz w:val="22"/>
+          <w:szCs w:val="22"/>
+        </w:rPr>
+        <w:t>US</w:t>
+      </w:r>
+      <w:r>
+        <w:rPr>
+          <w:rFonts w:ascii="Times New Roman" w:hAnsi="Times New Roman"/>
+          <w:sz w:val="22"/>
+          <w:szCs w:val="22"/>
+        </w:rPr>
+        <w:t xml:space="preserve"> Renewable Fuel Standard (RFS) </w:t>
+      </w:r>
+      <w:r>
+        <w:rPr>
+          <w:rFonts w:ascii="Times New Roman" w:hAnsi="Times New Roman"/>
+          <w:sz w:val="22"/>
+          <w:szCs w:val="22"/>
+        </w:rPr>
+        <w:t>(US Environmental Protection Agency (EPA) 2010)</w:t>
+      </w:r>
+      <w:r>
+        <w:rPr>
+          <w:rFonts w:ascii="Times New Roman" w:hAnsi="Times New Roman"/>
+          <w:sz w:val="22"/>
+          <w:szCs w:val="22"/>
+        </w:rPr>
+        <w:t xml:space="preserve">, EU Renewable Energy and Fuel Quality Directive </w:t>
+      </w:r>
+      <w:r>
+        <w:rPr>
+          <w:rFonts w:ascii="Times New Roman" w:hAnsi="Times New Roman"/>
+          <w:sz w:val="22"/>
+          <w:szCs w:val="22"/>
+        </w:rPr>
+        <w:fldChar w:fldCharType="begin"/>
+      </w:r>
+      <w:r>
+        <w:rPr>
+          <w:rFonts w:ascii="Times New Roman" w:hAnsi="Times New Roman"/>
+          <w:sz w:val="22"/>
+          <w:szCs w:val="22"/>
+        </w:rPr>
+        <w:instrText xml:space="preserve"> ADDIN EN.CITE &lt;EndNote&gt;&lt;Cite&gt;&lt;Author&gt;European Commission&lt;/Author&gt;&lt;Year&gt;2009&lt;/Year&gt;&lt;RecNum&gt;210&lt;/RecNum&gt;&lt;DisplayText&gt;(&lt;style face="italic"&gt;7&lt;/style&gt;)&lt;/DisplayText&gt;&lt;record&gt;&lt;rec-number&gt;210&lt;/rec-number&gt;&lt;foreign-keys&gt;&lt;key app="EN" db-id="vfzpdpsv9v9ztyep0zsvdfxfvxxe9weerdat"&gt;210&lt;/key&gt;&lt;/foreign-keys&gt;&lt;ref-type name="Report"&gt;27&lt;/ref-type&gt;&lt;contributors&gt;&lt;authors&gt;&lt;author&gt;European Commission,&lt;/author&gt;&lt;/authors&gt;&lt;/contributors&gt;&lt;titles&gt;&lt;title&gt;Directive 2009/28/EC of the European Parliament and of the Council of 23 April 2009 on the promotion of the use of energy from renewable sources&lt;/title&gt;&lt;/titles&gt;&lt;dates&gt;&lt;year&gt;2009&lt;/year&gt;&lt;/dates&gt;&lt;pub-location&gt;Brussels&lt;/pub-location&gt;&lt;publisher&gt;European Commission&lt;/publisher&gt;&lt;urls&gt;&lt;related-urls&gt;&lt;url&gt;http://eur-lex.europa.eu/LexUriServ/LexUriServ.do?uri=CELEX:32009L0028:EN:NOT&lt;/url&gt;&lt;/related-urls&gt;&lt;/urls&gt;&lt;/record&gt;&lt;/Cite&gt;&lt;/EndNote&gt;</w:instrText>
+      </w:r>
+      <w:r>
+        <w:rPr>
+          <w:rFonts w:ascii="Times New Roman" w:hAnsi="Times New Roman"/>
+          <w:sz w:val="22"/>
+          <w:szCs w:val="22"/>
+        </w:rPr>
+        <w:fldChar w:fldCharType="separate"/>
+      </w:r>
+      <w:r>
+        <w:rPr>
+          <w:rFonts w:ascii="Times New Roman" w:hAnsi="Times New Roman"/>
+          <w:noProof/>
+          <w:sz w:val="22"/>
+          <w:szCs w:val="22"/>
+        </w:rPr>
+        <w:t>(</w:t>
+      </w:r>
+      <w:r>
+        <w:rPr>
+          <w:rFonts w:ascii="Times New Roman" w:hAnsi="Times New Roman"/>
+          <w:sz w:val="22"/>
+          <w:szCs w:val="22"/>
+        </w:rPr>
+        <w:t>European Commission 2009</w:t>
+      </w:r>
+      <w:r>
+        <w:rPr>
+          <w:rFonts w:ascii="Times New Roman" w:hAnsi="Times New Roman"/>
+          <w:noProof/>
+          <w:sz w:val="22"/>
+          <w:szCs w:val="22"/>
+        </w:rPr>
+        <w:t>)</w:t>
+      </w:r>
+      <w:r>
+        <w:rPr>
+          <w:rFonts w:ascii="Times New Roman" w:hAnsi="Times New Roman"/>
+          <w:sz w:val="22"/>
+          <w:szCs w:val="22"/>
+        </w:rPr>
+        <w:fldChar w:fldCharType="end"/>
+      </w:r>
+      <w:r>
+        <w:rPr>
+          <w:rFonts w:ascii="Times New Roman" w:hAnsi="Times New Roman"/>
+          <w:sz w:val="22"/>
+          <w:szCs w:val="22"/>
+        </w:rPr>
+        <w:t>, U</w:t>
+      </w:r>
+      <w:r>
+        <w:rPr>
+          <w:rFonts w:ascii="Times New Roman" w:hAnsi="Times New Roman"/>
+          <w:sz w:val="22"/>
+          <w:szCs w:val="22"/>
+        </w:rPr>
+        <w:t xml:space="preserve">nited </w:t>
+      </w:r>
+      <w:r>
+        <w:rPr>
+          <w:rFonts w:ascii="Times New Roman" w:hAnsi="Times New Roman"/>
+          <w:sz w:val="22"/>
+          <w:szCs w:val="22"/>
+        </w:rPr>
+        <w:t>K</w:t>
+      </w:r>
+      <w:r>
+        <w:rPr>
+          <w:rFonts w:ascii="Times New Roman" w:hAnsi="Times New Roman"/>
+          <w:sz w:val="22"/>
+          <w:szCs w:val="22"/>
+        </w:rPr>
+        <w:t>ingdom (UK)</w:t>
+      </w:r>
+      <w:r>
+        <w:rPr>
+          <w:rFonts w:ascii="Times New Roman" w:hAnsi="Times New Roman"/>
+          <w:sz w:val="22"/>
+          <w:szCs w:val="22"/>
+        </w:rPr>
+        <w:t xml:space="preserve"> Renewable Transport Fuel Obligation </w:t>
+      </w:r>
+      <w:r>
+        <w:rPr>
+          <w:rFonts w:ascii="Times New Roman" w:hAnsi="Times New Roman"/>
+          <w:sz w:val="22"/>
+          <w:szCs w:val="22"/>
+        </w:rPr>
+        <w:fldChar w:fldCharType="begin"/>
+      </w:r>
+      <w:r>
+        <w:rPr>
+          <w:rFonts w:ascii="Times New Roman" w:hAnsi="Times New Roman"/>
+          <w:sz w:val="22"/>
+          <w:szCs w:val="22"/>
+        </w:rPr>
+        <w:instrText xml:space="preserve"> ADDIN EN.CITE &lt;EndNote&gt;&lt;Cite&gt;&lt;Author&gt;Gallagher&lt;/Author&gt;&lt;Year&gt;2008&lt;/Year&gt;&lt;RecNum&gt;27&lt;/RecNum&gt;&lt;DisplayText&gt;(&lt;style face="italic"&gt;8&lt;/style&gt;)&lt;/DisplayText&gt;&lt;record&gt;&lt;rec-number&gt;27&lt;/rec-number&gt;&lt;foreign-keys&gt;&lt;key app="EN" db-id="vfzpdpsv9v9ztyep0zsvdfxfvxxe9weerdat"&gt;27&lt;/key&gt;&lt;/foreign-keys&gt;&lt;ref-type name="Book"&gt;6&lt;/ref-type&gt;&lt;contributors&gt;&lt;authors&gt;&lt;author&gt;Gallagher, E.&lt;/author&gt;&lt;/authors&gt;&lt;/contributors&gt;&lt;titles&gt;&lt;title&gt;The Gallagher review of the indirect effects of biofuels production&lt;/title&gt;&lt;/titles&gt;&lt;dates&gt;&lt;year&gt;2008&lt;/year&gt;&lt;/dates&gt;&lt;pub-location&gt;London&lt;/pub-location&gt;&lt;publisher&gt;Renewable Fuels Agency&lt;/publisher&gt;&lt;urls&gt;&lt;related-urls&gt;&lt;url&gt;http://www.unido.org/fileadmin/user_media/UNIDO_Header_Site/Subsites/Green_Industry_Asia_Conference__Maanila_/GC13/Gallagher_Report.pdf&lt;/url&gt;&lt;/related-urls&gt;&lt;/urls&gt;&lt;/record&gt;&lt;/Cite&gt;&lt;/EndNote&gt;</w:instrText>
+      </w:r>
+      <w:r>
+        <w:rPr>
+          <w:rFonts w:ascii="Times New Roman" w:hAnsi="Times New Roman"/>
+          <w:sz w:val="22"/>
+          <w:szCs w:val="22"/>
+        </w:rPr>
+        <w:fldChar w:fldCharType="separate"/>
+      </w:r>
+      <w:r>
+        <w:rPr>
+          <w:rFonts w:ascii="Times New Roman" w:hAnsi="Times New Roman"/>
+          <w:noProof/>
+          <w:sz w:val="22"/>
+          <w:szCs w:val="22"/>
+        </w:rPr>
+        <w:t>(</w:t>
+      </w:r>
+      <w:r>
+        <w:rPr>
+          <w:rFonts w:ascii="Times New Roman" w:hAnsi="Times New Roman"/>
+          <w:sz w:val="22"/>
+          <w:szCs w:val="22"/>
+        </w:rPr>
+        <w:fldChar w:fldCharType="end"/>
+      </w:r>
+      <w:r>
+        <w:rPr>
+          <w:rFonts w:ascii="Times New Roman" w:hAnsi="Times New Roman"/>
+          <w:sz w:val="22"/>
+          <w:szCs w:val="22"/>
+        </w:rPr>
+        <w:t xml:space="preserve">UK Department </w:t>
+      </w:r>
+      <w:r>
+        <w:rPr>
+          <w:rFonts w:ascii="Times New Roman" w:hAnsi="Times New Roman"/>
+          <w:sz w:val="22"/>
+          <w:szCs w:val="22"/>
+        </w:rPr>
+        <w:t>for</w:t>
+      </w:r>
+      <w:r>
+        <w:rPr>
+          <w:rFonts w:ascii="Times New Roman" w:hAnsi="Times New Roman"/>
+          <w:sz w:val="22"/>
+          <w:szCs w:val="22"/>
+        </w:rPr>
+        <w:t xml:space="preserve"> Transport 2012), </w:t>
+      </w:r>
+      <w:r>
+        <w:rPr>
+          <w:rFonts w:ascii="Times New Roman" w:hAnsi="Times New Roman"/>
+          <w:sz w:val="22"/>
+          <w:szCs w:val="22"/>
+        </w:rPr>
+        <w:t xml:space="preserve">and </w:t>
+      </w:r>
+      <w:r>
+        <w:rPr>
+          <w:rFonts w:ascii="Times New Roman" w:hAnsi="Times New Roman"/>
+          <w:sz w:val="22"/>
+          <w:szCs w:val="22"/>
+        </w:rPr>
+        <w:t>California’s Low Carbon Fuel Standard (</w:t>
+      </w:r>
+      <w:r>
+        <w:rPr>
+          <w:rFonts w:ascii="Times New Roman" w:hAnsi="Times New Roman"/>
+          <w:sz w:val="22"/>
+          <w:szCs w:val="22"/>
+        </w:rPr>
+        <w:t xml:space="preserve">CARB </w:t>
+      </w:r>
+      <w:r>
+        <w:rPr>
+          <w:rFonts w:ascii="Times New Roman" w:hAnsi="Times New Roman"/>
+          <w:sz w:val="22"/>
+          <w:szCs w:val="22"/>
+        </w:rPr>
+        <w:t xml:space="preserve">2009). </w:t>
+      </w:r>
+      <w:r>
+        <w:rPr>
+          <w:rFonts w:ascii="Times New Roman" w:hAnsi="Times New Roman"/>
+          <w:sz w:val="22"/>
+          <w:szCs w:val="22"/>
+        </w:rPr>
+        <w:t xml:space="preserve">At present, analysts </w:t>
+      </w:r>
+      <w:r>
+        <w:rPr>
+          <w:rFonts w:ascii="Times New Roman" w:hAnsi="Times New Roman"/>
+          <w:sz w:val="22"/>
+          <w:szCs w:val="22"/>
+        </w:rPr>
+        <w:t xml:space="preserve">most </w:t>
+      </w:r>
+      <w:r>
+        <w:rPr>
+          <w:rFonts w:ascii="Times New Roman" w:hAnsi="Times New Roman"/>
+          <w:sz w:val="22"/>
+          <w:szCs w:val="22"/>
+        </w:rPr>
+        <w:t xml:space="preserve">often use agricultural economic models such </w:t>
+      </w:r>
+      <w:r>
+        <w:rPr>
+          <w:rFonts w:ascii="Times New Roman" w:hAnsi="Times New Roman"/>
+          <w:sz w:val="22"/>
+          <w:szCs w:val="22"/>
+        </w:rPr>
+        <w:t xml:space="preserve">as </w:t>
+      </w:r>
+      <w:r>
+        <w:rPr>
+          <w:rFonts w:ascii="Times New Roman" w:hAnsi="Times New Roman"/>
+          <w:sz w:val="22"/>
+          <w:szCs w:val="22"/>
+        </w:rPr>
+        <w:t xml:space="preserve">variations of </w:t>
+      </w:r>
+      <w:r>
+        <w:rPr>
+          <w:rFonts w:ascii="Times New Roman" w:hAnsi="Times New Roman"/>
+          <w:sz w:val="22"/>
+          <w:szCs w:val="22"/>
+        </w:rPr>
+        <w:t xml:space="preserve">the </w:t>
+      </w:r>
+      <w:r>
+        <w:rPr>
+          <w:rFonts w:ascii="Times New Roman" w:hAnsi="Times New Roman"/>
+          <w:sz w:val="22"/>
+          <w:szCs w:val="22"/>
+        </w:rPr>
+        <w:t>G</w:t>
+      </w:r>
+      <w:r>
+        <w:rPr>
+          <w:rFonts w:ascii="Times New Roman" w:hAnsi="Times New Roman"/>
+          <w:sz w:val="22"/>
+          <w:szCs w:val="22"/>
+        </w:rPr>
+        <w:t xml:space="preserve">lobal </w:t>
+      </w:r>
+      <w:r>
+        <w:rPr>
+          <w:rFonts w:ascii="Times New Roman" w:hAnsi="Times New Roman"/>
+          <w:sz w:val="22"/>
+          <w:szCs w:val="22"/>
+        </w:rPr>
+        <w:t>T</w:t>
+      </w:r>
+      <w:r>
+        <w:rPr>
+          <w:rFonts w:ascii="Times New Roman" w:hAnsi="Times New Roman"/>
+          <w:sz w:val="22"/>
+          <w:szCs w:val="22"/>
+        </w:rPr>
+        <w:t xml:space="preserve">rade </w:t>
+      </w:r>
+      <w:r>
+        <w:rPr>
+          <w:rFonts w:ascii="Times New Roman" w:hAnsi="Times New Roman"/>
+          <w:sz w:val="22"/>
+          <w:szCs w:val="22"/>
+        </w:rPr>
+        <w:t>A</w:t>
+      </w:r>
+      <w:r>
+        <w:rPr>
+          <w:rFonts w:ascii="Times New Roman" w:hAnsi="Times New Roman"/>
+          <w:sz w:val="22"/>
+          <w:szCs w:val="22"/>
+        </w:rPr>
+        <w:t xml:space="preserve">nalysis </w:t>
+      </w:r>
+      <w:r>
+        <w:rPr>
+          <w:rFonts w:ascii="Times New Roman" w:hAnsi="Times New Roman"/>
+          <w:sz w:val="22"/>
+          <w:szCs w:val="22"/>
+        </w:rPr>
+        <w:t>P</w:t>
+      </w:r>
+      <w:r>
+        <w:rPr>
+          <w:rFonts w:ascii="Times New Roman" w:hAnsi="Times New Roman"/>
+          <w:sz w:val="22"/>
+          <w:szCs w:val="22"/>
+        </w:rPr>
+        <w:t>roject</w:t>
+      </w:r>
+      <w:r>
+        <w:rPr>
+          <w:rFonts w:ascii="Times New Roman" w:hAnsi="Times New Roman"/>
+          <w:sz w:val="22"/>
+          <w:szCs w:val="22"/>
+        </w:rPr>
+        <w:t xml:space="preserve"> </w:t>
+      </w:r>
+      <w:r>
+        <w:rPr>
+          <w:rFonts w:ascii="Times New Roman" w:hAnsi="Times New Roman"/>
+          <w:sz w:val="22"/>
+          <w:szCs w:val="22"/>
+        </w:rPr>
+        <w:t>(GTAP) model. For example, t</w:t>
+      </w:r>
+      <w:r>
+        <w:rPr>
+          <w:rFonts w:ascii="Times New Roman" w:hAnsi="Times New Roman"/>
+          <w:sz w:val="22"/>
+          <w:szCs w:val="22"/>
+        </w:rPr>
+        <w:t xml:space="preserve">he </w:t>
+      </w:r>
+      <w:r>
+        <w:rPr>
+          <w:rFonts w:ascii="Times New Roman" w:hAnsi="Times New Roman"/>
+          <w:sz w:val="22"/>
+          <w:szCs w:val="22"/>
+        </w:rPr>
+        <w:t>US</w:t>
+      </w:r>
+      <w:r>
+        <w:rPr>
+          <w:rFonts w:ascii="Times New Roman" w:hAnsi="Times New Roman"/>
+          <w:sz w:val="22"/>
+          <w:szCs w:val="22"/>
+        </w:rPr>
+        <w:t xml:space="preserve"> EPA</w:t>
+      </w:r>
+      <w:r>
+        <w:rPr>
+          <w:rFonts w:ascii="Times New Roman" w:hAnsi="Times New Roman"/>
+          <w:sz w:val="22"/>
+          <w:szCs w:val="22"/>
+        </w:rPr>
+        <w:t xml:space="preserve"> </w:t>
+      </w:r>
+      <w:r>
+        <w:rPr>
+          <w:rFonts w:ascii="Times New Roman" w:hAnsi="Times New Roman"/>
+          <w:sz w:val="22"/>
+          <w:szCs w:val="22"/>
+        </w:rPr>
+        <w:t xml:space="preserve">uses the GTAP </w:t>
+      </w:r>
+      <w:r>
+        <w:rPr>
+          <w:rFonts w:ascii="Times New Roman" w:hAnsi="Times New Roman"/>
+          <w:sz w:val="22"/>
+          <w:szCs w:val="22"/>
+        </w:rPr>
+        <w:t xml:space="preserve">along with the </w:t>
+      </w:r>
+      <w:commentRangeStart w:id="33"/>
+      <w:r>
+        <w:rPr>
+          <w:rFonts w:ascii="Times New Roman" w:hAnsi="Times New Roman"/>
+          <w:sz w:val="22"/>
+          <w:szCs w:val="22"/>
+        </w:rPr>
+        <w:t>FAPRI</w:t>
+      </w:r>
+      <w:commentRangeEnd w:id="33"/>
+      <w:r>
+        <w:rPr>
+          <w:rStyle w:val="CommentReference"/>
+        </w:rPr>
+        <w:commentReference w:id="33"/>
+      </w:r>
+      <w:r>
+        <w:rPr>
+          <w:rFonts w:ascii="Times New Roman" w:hAnsi="Times New Roman"/>
+          <w:sz w:val="22"/>
+          <w:szCs w:val="22"/>
+        </w:rPr>
+        <w:t xml:space="preserve"> model (US</w:t>
+      </w:r>
+      <w:r>
+        <w:rPr>
+          <w:rFonts w:ascii="Times New Roman" w:hAnsi="Times New Roman"/>
+          <w:sz w:val="22"/>
+          <w:szCs w:val="22"/>
+        </w:rPr>
+        <w:t xml:space="preserve"> EPA 2010, Tyner </w:t>
+      </w:r>
+      <w:r>
+        <w:rPr>
+          <w:rFonts w:ascii="Times New Roman" w:hAnsi="Times New Roman"/>
           <w:i/>
           <w:sz w:val="22"/>
           <w:szCs w:val="22"/>
@@ -2516,691 +3014,7 @@
           <w:sz w:val="22"/>
           <w:szCs w:val="22"/>
         </w:rPr>
-        <w:t xml:space="preserve"> 2010), such as agricultural policies, agricultural product demand changes, and social norms. Biofuel policy analyses typically rely on computer simulations or on extrapolations of historic data to evaluate total LUC. The LUC modeling science lacks consensus with regard to modeling framework</w:t>
-      </w:r>
-      <w:r>
-        <w:rPr>
-          <w:rFonts w:ascii="Times New Roman" w:hAnsi="Times New Roman"/>
-          <w:sz w:val="22"/>
-          <w:szCs w:val="22"/>
-        </w:rPr>
-        <w:t>s</w:t>
-      </w:r>
-      <w:r>
-        <w:rPr>
-          <w:rFonts w:ascii="Times New Roman" w:hAnsi="Times New Roman"/>
-          <w:sz w:val="22"/>
-          <w:szCs w:val="22"/>
-        </w:rPr>
-        <w:t>, boundary conditions, an</w:t>
-      </w:r>
-      <w:r>
-        <w:rPr>
-          <w:rFonts w:ascii="Times New Roman" w:hAnsi="Times New Roman"/>
-          <w:sz w:val="22"/>
-          <w:szCs w:val="22"/>
-        </w:rPr>
-        <w:t>d other fundamental assumptions</w:t>
-      </w:r>
-      <w:r>
-        <w:rPr>
-          <w:rFonts w:ascii="Times New Roman" w:hAnsi="Times New Roman"/>
-          <w:sz w:val="22"/>
-          <w:szCs w:val="22"/>
-        </w:rPr>
-        <w:t>, which has resulted in highly variable modeling results across a wide range of studies</w:t>
-      </w:r>
-      <w:r>
-        <w:rPr>
-          <w:rFonts w:ascii="Times New Roman" w:hAnsi="Times New Roman"/>
-          <w:sz w:val="22"/>
-          <w:szCs w:val="22"/>
-        </w:rPr>
-        <w:t>. For example, results of CO</w:t>
-      </w:r>
-      <w:r>
-        <w:rPr>
-          <w:rFonts w:ascii="Times New Roman" w:hAnsi="Times New Roman"/>
-          <w:sz w:val="22"/>
-          <w:szCs w:val="22"/>
-          <w:vertAlign w:val="subscript"/>
-        </w:rPr>
-        <w:t xml:space="preserve">2 </w:t>
-      </w:r>
-      <w:r>
-        <w:rPr>
-          <w:rFonts w:ascii="Times New Roman" w:hAnsi="Times New Roman"/>
-          <w:sz w:val="22"/>
-          <w:szCs w:val="22"/>
-        </w:rPr>
-        <w:t xml:space="preserve">emissions from biofuel-induced </w:t>
-      </w:r>
-      <w:r>
-        <w:rPr>
-          <w:rFonts w:ascii="Times New Roman" w:hAnsi="Times New Roman"/>
-          <w:sz w:val="22"/>
-          <w:szCs w:val="22"/>
-        </w:rPr>
-        <w:t xml:space="preserve">LUC </w:t>
-      </w:r>
-      <w:r>
-        <w:rPr>
-          <w:rFonts w:ascii="Times New Roman" w:hAnsi="Times New Roman"/>
-          <w:sz w:val="22"/>
-          <w:szCs w:val="22"/>
-        </w:rPr>
-        <w:t>span an order of magnitude, and subsequent calculations of GHG emissions can even vary in sign (</w:t>
-      </w:r>
-      <w:proofErr w:type="spellStart"/>
-      <w:r>
-        <w:rPr>
-          <w:rFonts w:ascii="Times New Roman" w:hAnsi="Times New Roman"/>
-          <w:sz w:val="22"/>
-          <w:szCs w:val="22"/>
-        </w:rPr>
-        <w:t>Berndes</w:t>
-      </w:r>
-      <w:proofErr w:type="spellEnd"/>
-      <w:r>
-        <w:rPr>
-          <w:rFonts w:ascii="Times New Roman" w:hAnsi="Times New Roman"/>
-          <w:sz w:val="22"/>
-          <w:szCs w:val="22"/>
-        </w:rPr>
-        <w:t xml:space="preserve"> </w:t>
-      </w:r>
-      <w:r>
-        <w:rPr>
-          <w:rFonts w:ascii="Times New Roman" w:hAnsi="Times New Roman"/>
-          <w:i/>
-          <w:sz w:val="22"/>
-          <w:szCs w:val="22"/>
-        </w:rPr>
-        <w:t>et al</w:t>
-      </w:r>
-      <w:r>
-        <w:rPr>
-          <w:rFonts w:ascii="Times New Roman" w:hAnsi="Times New Roman"/>
-          <w:sz w:val="22"/>
-          <w:szCs w:val="22"/>
-        </w:rPr>
-        <w:t xml:space="preserve"> 2010).</w:t>
-      </w:r>
-      <w:r>
-        <w:rPr>
-          <w:rFonts w:ascii="Times New Roman" w:hAnsi="Times New Roman"/>
-          <w:sz w:val="22"/>
-          <w:szCs w:val="22"/>
-        </w:rPr>
-        <w:t xml:space="preserve"> </w:t>
-      </w:r>
-      <w:r>
-        <w:rPr>
-          <w:rFonts w:ascii="Times New Roman" w:hAnsi="Times New Roman"/>
-          <w:sz w:val="22"/>
-          <w:szCs w:val="22"/>
-        </w:rPr>
-        <w:t>Currently</w:t>
-      </w:r>
-      <w:r>
-        <w:rPr>
-          <w:rFonts w:ascii="Times New Roman" w:hAnsi="Times New Roman"/>
-          <w:sz w:val="22"/>
-          <w:szCs w:val="22"/>
-        </w:rPr>
-        <w:t>, US and European governmental organizations</w:t>
-      </w:r>
-      <w:r>
-        <w:rPr>
-          <w:rFonts w:ascii="Times New Roman" w:hAnsi="Times New Roman"/>
-          <w:sz w:val="22"/>
-          <w:szCs w:val="22"/>
-        </w:rPr>
-        <w:t xml:space="preserve"> are</w:t>
-      </w:r>
-      <w:r>
-        <w:rPr>
-          <w:rFonts w:ascii="Times New Roman" w:hAnsi="Times New Roman"/>
-          <w:sz w:val="22"/>
-          <w:szCs w:val="22"/>
-        </w:rPr>
-        <w:t xml:space="preserve"> </w:t>
-      </w:r>
-      <w:r>
-        <w:rPr>
-          <w:rFonts w:ascii="Times New Roman" w:hAnsi="Times New Roman"/>
-          <w:sz w:val="22"/>
-          <w:szCs w:val="22"/>
-        </w:rPr>
-        <w:t>integrating--</w:t>
-      </w:r>
-      <w:r>
-        <w:rPr>
-          <w:rFonts w:ascii="Times New Roman" w:hAnsi="Times New Roman"/>
-          <w:sz w:val="22"/>
-          <w:szCs w:val="22"/>
-        </w:rPr>
-        <w:t xml:space="preserve"> or are considering integrating</w:t>
-      </w:r>
-      <w:r>
-        <w:rPr>
-          <w:rFonts w:ascii="Times New Roman" w:hAnsi="Times New Roman"/>
-          <w:sz w:val="22"/>
-          <w:szCs w:val="22"/>
-        </w:rPr>
-        <w:t>--</w:t>
-      </w:r>
-      <w:r>
-        <w:rPr>
-          <w:rFonts w:ascii="Times New Roman" w:hAnsi="Times New Roman"/>
-          <w:sz w:val="22"/>
-          <w:szCs w:val="22"/>
-        </w:rPr>
-        <w:t xml:space="preserve">LUC </w:t>
-      </w:r>
-      <w:r>
-        <w:rPr>
-          <w:rFonts w:ascii="Times New Roman" w:hAnsi="Times New Roman"/>
-          <w:sz w:val="22"/>
-          <w:szCs w:val="22"/>
-        </w:rPr>
-        <w:t xml:space="preserve">impacts </w:t>
-      </w:r>
-      <w:r>
-        <w:rPr>
-          <w:rFonts w:ascii="Times New Roman" w:hAnsi="Times New Roman"/>
-          <w:sz w:val="22"/>
-          <w:szCs w:val="22"/>
-        </w:rPr>
-        <w:t xml:space="preserve">into their renewable fuel policies (e.g., the </w:t>
-      </w:r>
-      <w:r>
-        <w:rPr>
-          <w:rFonts w:ascii="Times New Roman" w:hAnsi="Times New Roman"/>
-          <w:sz w:val="22"/>
-          <w:szCs w:val="22"/>
-        </w:rPr>
-        <w:t>US</w:t>
-      </w:r>
-      <w:r>
-        <w:rPr>
-          <w:rFonts w:ascii="Times New Roman" w:hAnsi="Times New Roman"/>
-          <w:sz w:val="22"/>
-          <w:szCs w:val="22"/>
-        </w:rPr>
-        <w:t xml:space="preserve"> Renewable Fuel Standard (RFS) </w:t>
-      </w:r>
-      <w:r>
-        <w:rPr>
-          <w:rFonts w:ascii="Times New Roman" w:hAnsi="Times New Roman"/>
-          <w:sz w:val="22"/>
-          <w:szCs w:val="22"/>
-        </w:rPr>
-        <w:t>(US Environmental Protection Agency (EPA) 2010)</w:t>
-      </w:r>
-      <w:r>
-        <w:rPr>
-          <w:rFonts w:ascii="Times New Roman" w:hAnsi="Times New Roman"/>
-          <w:sz w:val="22"/>
-          <w:szCs w:val="22"/>
-        </w:rPr>
-        <w:t xml:space="preserve">, EU Renewable Energy and Fuel Quality Directive </w:t>
-      </w:r>
-      <w:r>
-        <w:rPr>
-          <w:rFonts w:ascii="Times New Roman" w:hAnsi="Times New Roman"/>
-          <w:sz w:val="22"/>
-          <w:szCs w:val="22"/>
-        </w:rPr>
-        <w:fldChar w:fldCharType="begin"/>
-      </w:r>
-      <w:r>
-        <w:rPr>
-          <w:rFonts w:ascii="Times New Roman" w:hAnsi="Times New Roman"/>
-          <w:sz w:val="22"/>
-          <w:szCs w:val="22"/>
-        </w:rPr>
-        <w:instrText xml:space="preserve"> ADDIN EN.CITE &lt;EndNote&gt;&lt;Cite&gt;&lt;Author&gt;European Commission&lt;/Author&gt;&lt;Year&gt;2009&lt;/Year&gt;&lt;RecNum&gt;210&lt;/RecNum&gt;&lt;DisplayText&gt;(&lt;style face="italic"&gt;7&lt;/style&gt;)&lt;/DisplayText&gt;&lt;record&gt;&lt;rec-number&gt;210&lt;/rec-number&gt;&lt;foreign-keys&gt;&lt;key app="EN" db-id="vfzpdpsv9v9ztyep0zsvdfxfvxxe9weerdat"&gt;210&lt;/key&gt;&lt;/foreign-keys&gt;&lt;ref-type name="Report"&gt;27&lt;/ref-type&gt;&lt;contributors&gt;&lt;authors&gt;&lt;author&gt;European Commission,&lt;/author&gt;&lt;/authors&gt;&lt;/contributors&gt;&lt;titles&gt;&lt;title&gt;Directive 2009/28/EC of the European Parliament and of the Council of 23 April 2009 on the promotion of the use of energy from renewable sources&lt;/title&gt;&lt;/titles&gt;&lt;dates&gt;&lt;year&gt;2009&lt;/year&gt;&lt;/dates&gt;&lt;pub-location&gt;Brussels&lt;/pub-location&gt;&lt;publisher&gt;European Commission&lt;/publisher&gt;&lt;urls&gt;&lt;related-urls&gt;&lt;url&gt;http://eur-lex.europa.eu/LexUriServ/LexUriServ.do?uri=CELEX:32009L0028:EN:NOT&lt;/url&gt;&lt;/related-urls&gt;&lt;/urls&gt;&lt;/record&gt;&lt;/Cite&gt;&lt;/EndNote&gt;</w:instrText>
-      </w:r>
-      <w:r>
-        <w:rPr>
-          <w:rFonts w:ascii="Times New Roman" w:hAnsi="Times New Roman"/>
-          <w:sz w:val="22"/>
-          <w:szCs w:val="22"/>
-        </w:rPr>
-        <w:fldChar w:fldCharType="separate"/>
-      </w:r>
-      <w:r>
-        <w:rPr>
-          <w:rFonts w:ascii="Times New Roman" w:hAnsi="Times New Roman"/>
-          <w:noProof/>
-          <w:sz w:val="22"/>
-          <w:szCs w:val="22"/>
-        </w:rPr>
-        <w:t>(</w:t>
-      </w:r>
-      <w:r>
-        <w:rPr>
-          <w:rFonts w:ascii="Times New Roman" w:hAnsi="Times New Roman"/>
-          <w:sz w:val="22"/>
-          <w:szCs w:val="22"/>
-        </w:rPr>
-        <w:t>European Commission 2009</w:t>
-      </w:r>
-      <w:r>
-        <w:rPr>
-          <w:rFonts w:ascii="Times New Roman" w:hAnsi="Times New Roman"/>
-          <w:noProof/>
-          <w:sz w:val="22"/>
-          <w:szCs w:val="22"/>
-        </w:rPr>
-        <w:t>)</w:t>
-      </w:r>
-      <w:r>
-        <w:rPr>
-          <w:rFonts w:ascii="Times New Roman" w:hAnsi="Times New Roman"/>
-          <w:sz w:val="22"/>
-          <w:szCs w:val="22"/>
-        </w:rPr>
-        <w:fldChar w:fldCharType="end"/>
-      </w:r>
-      <w:r>
-        <w:rPr>
-          <w:rFonts w:ascii="Times New Roman" w:hAnsi="Times New Roman"/>
-          <w:sz w:val="22"/>
-          <w:szCs w:val="22"/>
-        </w:rPr>
-        <w:t>, U</w:t>
-      </w:r>
-      <w:r>
-        <w:rPr>
-          <w:rFonts w:ascii="Times New Roman" w:hAnsi="Times New Roman"/>
-          <w:sz w:val="22"/>
-          <w:szCs w:val="22"/>
-        </w:rPr>
-        <w:t xml:space="preserve">nited </w:t>
-      </w:r>
-      <w:r>
-        <w:rPr>
-          <w:rFonts w:ascii="Times New Roman" w:hAnsi="Times New Roman"/>
-          <w:sz w:val="22"/>
-          <w:szCs w:val="22"/>
-        </w:rPr>
-        <w:t>K</w:t>
-      </w:r>
-      <w:r>
-        <w:rPr>
-          <w:rFonts w:ascii="Times New Roman" w:hAnsi="Times New Roman"/>
-          <w:sz w:val="22"/>
-          <w:szCs w:val="22"/>
-        </w:rPr>
-        <w:t>ingdom (UK)</w:t>
-      </w:r>
-      <w:r>
-        <w:rPr>
-          <w:rFonts w:ascii="Times New Roman" w:hAnsi="Times New Roman"/>
-          <w:sz w:val="22"/>
-          <w:szCs w:val="22"/>
-        </w:rPr>
-        <w:t xml:space="preserve"> Renewable Transport Fuel Obligation </w:t>
-      </w:r>
-      <w:r>
-        <w:rPr>
-          <w:rFonts w:ascii="Times New Roman" w:hAnsi="Times New Roman"/>
-          <w:sz w:val="22"/>
-          <w:szCs w:val="22"/>
-        </w:rPr>
-        <w:fldChar w:fldCharType="begin"/>
-      </w:r>
-      <w:r>
-        <w:rPr>
-          <w:rFonts w:ascii="Times New Roman" w:hAnsi="Times New Roman"/>
-          <w:sz w:val="22"/>
-          <w:szCs w:val="22"/>
-        </w:rPr>
-        <w:instrText xml:space="preserve"> ADDIN EN.CITE &lt;EndNote&gt;&lt;Cite&gt;&lt;Author&gt;Gallagher&lt;/Author&gt;&lt;Year&gt;2008&lt;/Year&gt;&lt;RecNum&gt;27&lt;/RecNum&gt;&lt;DisplayText&gt;(&lt;style face="italic"&gt;8&lt;/style&gt;)&lt;/DisplayText&gt;&lt;record&gt;&lt;rec-number&gt;27&lt;/rec-number&gt;&lt;foreign-keys&gt;&lt;key app="EN" db-id="vfzpdpsv9v9ztyep0zsvdfxfvxxe9weerdat"&gt;27&lt;/key&gt;&lt;/foreign-keys&gt;&lt;ref-type name="Book"&gt;6&lt;/ref-type&gt;&lt;contributors&gt;&lt;authors&gt;&lt;author&gt;Gallagher, E.&lt;/author&gt;&lt;/authors&gt;&lt;/contributors&gt;&lt;titles&gt;&lt;title&gt;The Gallagher review of the indirect effects of biofuels production&lt;/title&gt;&lt;/titles&gt;&lt;dates&gt;&lt;year&gt;2008&lt;/year&gt;&lt;/dates&gt;&lt;pub-location&gt;London&lt;/pub-location&gt;&lt;publisher&gt;Renewable Fuels Agency&lt;/publisher&gt;&lt;urls&gt;&lt;related-urls&gt;&lt;url&gt;http://www.unido.org/fileadmin/user_media/UNIDO_Header_Site/Subsites/Green_Industry_Asia_Conference__Maanila_/GC13/Gallagher_Report.pdf&lt;/url&gt;&lt;/related-urls&gt;&lt;/urls&gt;&lt;/record&gt;&lt;/Cite&gt;&lt;/EndNote&gt;</w:instrText>
-      </w:r>
-      <w:r>
-        <w:rPr>
-          <w:rFonts w:ascii="Times New Roman" w:hAnsi="Times New Roman"/>
-          <w:sz w:val="22"/>
-          <w:szCs w:val="22"/>
-        </w:rPr>
-        <w:fldChar w:fldCharType="separate"/>
-      </w:r>
-      <w:r>
-        <w:rPr>
-          <w:rFonts w:ascii="Times New Roman" w:hAnsi="Times New Roman"/>
-          <w:noProof/>
-          <w:sz w:val="22"/>
-          <w:szCs w:val="22"/>
-        </w:rPr>
-        <w:t>(</w:t>
-      </w:r>
-      <w:r>
-        <w:rPr>
-          <w:rFonts w:ascii="Times New Roman" w:hAnsi="Times New Roman"/>
-          <w:sz w:val="22"/>
-          <w:szCs w:val="22"/>
-        </w:rPr>
-        <w:fldChar w:fldCharType="end"/>
-      </w:r>
-      <w:r>
-        <w:rPr>
-          <w:rFonts w:ascii="Times New Roman" w:hAnsi="Times New Roman"/>
-          <w:sz w:val="22"/>
-          <w:szCs w:val="22"/>
-        </w:rPr>
-        <w:t xml:space="preserve">UK Department </w:t>
-      </w:r>
-      <w:r>
-        <w:rPr>
-          <w:rFonts w:ascii="Times New Roman" w:hAnsi="Times New Roman"/>
-          <w:sz w:val="22"/>
-          <w:szCs w:val="22"/>
-        </w:rPr>
-        <w:t>for</w:t>
-      </w:r>
-      <w:r>
-        <w:rPr>
-          <w:rFonts w:ascii="Times New Roman" w:hAnsi="Times New Roman"/>
-          <w:sz w:val="22"/>
-          <w:szCs w:val="22"/>
-        </w:rPr>
-        <w:t xml:space="preserve"> Transport 2012), </w:t>
-      </w:r>
-      <w:r>
-        <w:rPr>
-          <w:rFonts w:ascii="Times New Roman" w:hAnsi="Times New Roman"/>
-          <w:sz w:val="22"/>
-          <w:szCs w:val="22"/>
-        </w:rPr>
-        <w:t xml:space="preserve">and </w:t>
-      </w:r>
-      <w:r>
-        <w:rPr>
-          <w:rFonts w:ascii="Times New Roman" w:hAnsi="Times New Roman"/>
-          <w:sz w:val="22"/>
-          <w:szCs w:val="22"/>
-        </w:rPr>
-        <w:t>California’s Low Carbon Fuel Standard (</w:t>
-      </w:r>
-      <w:r>
-        <w:rPr>
-          <w:rFonts w:ascii="Times New Roman" w:hAnsi="Times New Roman"/>
-          <w:sz w:val="22"/>
-          <w:szCs w:val="22"/>
-        </w:rPr>
-        <w:t xml:space="preserve">CARB </w:t>
-      </w:r>
-      <w:r>
-        <w:rPr>
-          <w:rFonts w:ascii="Times New Roman" w:hAnsi="Times New Roman"/>
-          <w:sz w:val="22"/>
-          <w:szCs w:val="22"/>
-        </w:rPr>
-        <w:t xml:space="preserve">2009). </w:t>
-      </w:r>
-      <w:r>
-        <w:rPr>
-          <w:rFonts w:ascii="Times New Roman" w:hAnsi="Times New Roman"/>
-          <w:sz w:val="22"/>
-          <w:szCs w:val="22"/>
-        </w:rPr>
-        <w:t xml:space="preserve">At present, analysts </w:t>
-      </w:r>
-      <w:r>
-        <w:rPr>
-          <w:rFonts w:ascii="Times New Roman" w:hAnsi="Times New Roman"/>
-          <w:sz w:val="22"/>
-          <w:szCs w:val="22"/>
-        </w:rPr>
-        <w:t xml:space="preserve">most </w:t>
-      </w:r>
-      <w:r>
-        <w:rPr>
-          <w:rFonts w:ascii="Times New Roman" w:hAnsi="Times New Roman"/>
-          <w:sz w:val="22"/>
-          <w:szCs w:val="22"/>
-        </w:rPr>
-        <w:t xml:space="preserve">often use agricultural economic models such </w:t>
-      </w:r>
-      <w:r>
-        <w:rPr>
-          <w:rFonts w:ascii="Times New Roman" w:hAnsi="Times New Roman"/>
-          <w:sz w:val="22"/>
-          <w:szCs w:val="22"/>
-        </w:rPr>
-        <w:t xml:space="preserve">as </w:t>
-      </w:r>
-      <w:r>
-        <w:rPr>
-          <w:rFonts w:ascii="Times New Roman" w:hAnsi="Times New Roman"/>
-          <w:sz w:val="22"/>
-          <w:szCs w:val="22"/>
-        </w:rPr>
-        <w:t xml:space="preserve">variations of </w:t>
-      </w:r>
-      <w:r>
-        <w:rPr>
-          <w:rFonts w:ascii="Times New Roman" w:hAnsi="Times New Roman"/>
-          <w:sz w:val="22"/>
-          <w:szCs w:val="22"/>
-        </w:rPr>
-        <w:t xml:space="preserve">the </w:t>
-      </w:r>
-      <w:r>
-        <w:rPr>
-          <w:rFonts w:ascii="Times New Roman" w:hAnsi="Times New Roman"/>
-          <w:sz w:val="22"/>
-          <w:szCs w:val="22"/>
-        </w:rPr>
-        <w:t>G</w:t>
-      </w:r>
-      <w:r>
-        <w:rPr>
-          <w:rFonts w:ascii="Times New Roman" w:hAnsi="Times New Roman"/>
-          <w:sz w:val="22"/>
-          <w:szCs w:val="22"/>
-        </w:rPr>
-        <w:t xml:space="preserve">lobal </w:t>
-      </w:r>
-      <w:r>
-        <w:rPr>
-          <w:rFonts w:ascii="Times New Roman" w:hAnsi="Times New Roman"/>
-          <w:sz w:val="22"/>
-          <w:szCs w:val="22"/>
-        </w:rPr>
-        <w:t>T</w:t>
-      </w:r>
-      <w:r>
-        <w:rPr>
-          <w:rFonts w:ascii="Times New Roman" w:hAnsi="Times New Roman"/>
-          <w:sz w:val="22"/>
-          <w:szCs w:val="22"/>
-        </w:rPr>
-        <w:t xml:space="preserve">rade </w:t>
-      </w:r>
-      <w:r>
-        <w:rPr>
-          <w:rFonts w:ascii="Times New Roman" w:hAnsi="Times New Roman"/>
-          <w:sz w:val="22"/>
-          <w:szCs w:val="22"/>
-        </w:rPr>
-        <w:t>A</w:t>
-      </w:r>
-      <w:r>
-        <w:rPr>
-          <w:rFonts w:ascii="Times New Roman" w:hAnsi="Times New Roman"/>
-          <w:sz w:val="22"/>
-          <w:szCs w:val="22"/>
-        </w:rPr>
-        <w:t xml:space="preserve">nalysis </w:t>
-      </w:r>
-      <w:r>
-        <w:rPr>
-          <w:rFonts w:ascii="Times New Roman" w:hAnsi="Times New Roman"/>
-          <w:sz w:val="22"/>
-          <w:szCs w:val="22"/>
-        </w:rPr>
-        <w:t>P</w:t>
-      </w:r>
-      <w:r>
-        <w:rPr>
-          <w:rFonts w:ascii="Times New Roman" w:hAnsi="Times New Roman"/>
-          <w:sz w:val="22"/>
-          <w:szCs w:val="22"/>
-        </w:rPr>
-        <w:t>roject</w:t>
-      </w:r>
-      <w:r>
-        <w:rPr>
-          <w:rFonts w:ascii="Times New Roman" w:hAnsi="Times New Roman"/>
-          <w:sz w:val="22"/>
-          <w:szCs w:val="22"/>
-        </w:rPr>
-        <w:t xml:space="preserve"> </w:t>
-      </w:r>
-      <w:r>
-        <w:rPr>
-          <w:rFonts w:ascii="Times New Roman" w:hAnsi="Times New Roman"/>
-          <w:sz w:val="22"/>
-          <w:szCs w:val="22"/>
-        </w:rPr>
-        <w:t>(GTAP) model. For example, t</w:t>
-      </w:r>
-      <w:r>
-        <w:rPr>
-          <w:rFonts w:ascii="Times New Roman" w:hAnsi="Times New Roman"/>
-          <w:sz w:val="22"/>
-          <w:szCs w:val="22"/>
-        </w:rPr>
-        <w:t xml:space="preserve">he </w:t>
-      </w:r>
-      <w:r>
-        <w:rPr>
-          <w:rFonts w:ascii="Times New Roman" w:hAnsi="Times New Roman"/>
-          <w:sz w:val="22"/>
-          <w:szCs w:val="22"/>
-        </w:rPr>
-        <w:t>US</w:t>
-      </w:r>
-      <w:r>
-        <w:rPr>
-          <w:rFonts w:ascii="Times New Roman" w:hAnsi="Times New Roman"/>
-          <w:sz w:val="22"/>
-          <w:szCs w:val="22"/>
-        </w:rPr>
-        <w:t xml:space="preserve"> EPA</w:t>
-      </w:r>
-      <w:r>
-        <w:rPr>
-          <w:rFonts w:ascii="Times New Roman" w:hAnsi="Times New Roman"/>
-          <w:sz w:val="22"/>
-          <w:szCs w:val="22"/>
-        </w:rPr>
-        <w:t xml:space="preserve"> </w:t>
-      </w:r>
-      <w:r>
-        <w:rPr>
-          <w:rFonts w:ascii="Times New Roman" w:hAnsi="Times New Roman"/>
-          <w:sz w:val="22"/>
-          <w:szCs w:val="22"/>
-        </w:rPr>
-        <w:t xml:space="preserve">uses the GTAP </w:t>
-      </w:r>
-      <w:r>
-        <w:rPr>
-          <w:rFonts w:ascii="Times New Roman" w:hAnsi="Times New Roman"/>
-          <w:sz w:val="22"/>
-          <w:szCs w:val="22"/>
-        </w:rPr>
-        <w:t xml:space="preserve">along with the </w:t>
-      </w:r>
-      <w:commentRangeStart w:id="31"/>
-      <w:r>
-        <w:rPr>
-          <w:rFonts w:ascii="Times New Roman" w:hAnsi="Times New Roman"/>
-          <w:sz w:val="22"/>
-          <w:szCs w:val="22"/>
-        </w:rPr>
-        <w:t>FAPRI</w:t>
-      </w:r>
-      <w:commentRangeEnd w:id="31"/>
-      <w:r>
-        <w:rPr>
-          <w:rStyle w:val="CommentReference"/>
-        </w:rPr>
-        <w:commentReference w:id="31"/>
-      </w:r>
-      <w:r>
-        <w:rPr>
-          <w:rFonts w:ascii="Times New Roman" w:hAnsi="Times New Roman"/>
-          <w:sz w:val="22"/>
-          <w:szCs w:val="22"/>
-        </w:rPr>
-        <w:t xml:space="preserve"> model (US</w:t>
-      </w:r>
-      <w:r>
-        <w:rPr>
-          <w:rFonts w:ascii="Times New Roman" w:hAnsi="Times New Roman"/>
-          <w:sz w:val="22"/>
-          <w:szCs w:val="22"/>
-        </w:rPr>
-        <w:t xml:space="preserve"> EPA 2010, Tyner </w:t>
-      </w:r>
-      <w:r>
-        <w:rPr>
-          <w:rFonts w:ascii="Times New Roman" w:hAnsi="Times New Roman"/>
-          <w:i/>
-          <w:sz w:val="22"/>
-          <w:szCs w:val="22"/>
-        </w:rPr>
-        <w:t>et al</w:t>
-      </w:r>
-      <w:r>
-        <w:rPr>
-          <w:rFonts w:ascii="Times New Roman" w:hAnsi="Times New Roman"/>
-          <w:sz w:val="22"/>
-          <w:szCs w:val="22"/>
-        </w:rPr>
-        <w:t xml:space="preserve"> 2010, </w:t>
-      </w:r>
-      <w:proofErr w:type="gramStart"/>
-      <w:r>
-        <w:rPr>
-          <w:rFonts w:ascii="Times New Roman" w:hAnsi="Times New Roman"/>
-          <w:sz w:val="22"/>
-          <w:szCs w:val="22"/>
-        </w:rPr>
-        <w:t>Al</w:t>
-      </w:r>
-      <w:proofErr w:type="gramEnd"/>
-      <w:r>
-        <w:rPr>
-          <w:rFonts w:ascii="Times New Roman" w:hAnsi="Times New Roman"/>
-          <w:sz w:val="22"/>
-          <w:szCs w:val="22"/>
-        </w:rPr>
-        <w:t>-</w:t>
-      </w:r>
-      <w:proofErr w:type="spellStart"/>
-      <w:r>
-        <w:rPr>
-          <w:rFonts w:ascii="Times New Roman" w:hAnsi="Times New Roman"/>
-          <w:sz w:val="22"/>
-          <w:szCs w:val="22"/>
-        </w:rPr>
-        <w:t>Riffai</w:t>
-      </w:r>
-      <w:proofErr w:type="spellEnd"/>
-      <w:r>
-        <w:rPr>
-          <w:rFonts w:ascii="Times New Roman" w:hAnsi="Times New Roman"/>
-          <w:sz w:val="22"/>
-          <w:szCs w:val="22"/>
-        </w:rPr>
-        <w:t xml:space="preserve"> </w:t>
+        <w:t xml:space="preserve"> 2010, Al-Riffai </w:t>
       </w:r>
       <w:r>
         <w:rPr>
@@ -3415,7 +3229,7 @@
         </w:rPr>
         <w:t xml:space="preserve">our </w:t>
       </w:r>
-      <w:commentRangeStart w:id="32"/>
+      <w:commentRangeStart w:id="34"/>
       <w:r>
         <w:rPr>
           <w:rFonts w:ascii="Times New Roman" w:hAnsi="Times New Roman"/>
@@ -3424,14 +3238,14 @@
         </w:rPr>
         <w:t xml:space="preserve">project </w:t>
       </w:r>
-      <w:commentRangeEnd w:id="32"/>
+      <w:commentRangeEnd w:id="34"/>
       <w:r>
         <w:rPr>
           <w:rStyle w:val="CommentReference"/>
         </w:rPr>
-        <w:commentReference w:id="32"/>
-      </w:r>
-      <w:del w:id="33" w:author="mcleary" w:date="2012-11-09T15:37:00Z">
+        <w:commentReference w:id="34"/>
+      </w:r>
+      <w:del w:id="35" w:author="mcleary" w:date="2012-11-09T15:37:00Z">
         <w:r>
           <w:rPr>
             <w:rFonts w:ascii="Times New Roman" w:hAnsi="Times New Roman"/>
@@ -3441,7 +3255,7 @@
           <w:delText xml:space="preserve">facilitates </w:delText>
         </w:r>
       </w:del>
-      <w:ins w:id="34" w:author="mcleary" w:date="2012-11-09T15:37:00Z">
+      <w:ins w:id="36" w:author="mcleary" w:date="2012-11-09T15:37:00Z">
         <w:r>
           <w:rPr>
             <w:rFonts w:ascii="Times New Roman" w:hAnsi="Times New Roman"/>
@@ -3768,6 +3582,54 @@
           <w:sz w:val="22"/>
           <w:szCs w:val="22"/>
         </w:rPr>
+        <w:t xml:space="preserve"> and its causes</w:t>
+      </w:r>
+      <w:r>
+        <w:rPr>
+          <w:rFonts w:ascii="Times New Roman" w:hAnsi="Times New Roman"/>
+          <w:sz w:val="22"/>
+          <w:szCs w:val="22"/>
+        </w:rPr>
+        <w:t xml:space="preserve"> (see </w:t>
+      </w:r>
+      <w:r>
+        <w:rPr>
+          <w:rFonts w:ascii="Times New Roman" w:hAnsi="Times New Roman"/>
+          <w:sz w:val="22"/>
+          <w:szCs w:val="22"/>
+        </w:rPr>
+        <w:t>t</w:t>
+      </w:r>
+      <w:r>
+        <w:rPr>
+          <w:rFonts w:ascii="Times New Roman" w:hAnsi="Times New Roman"/>
+          <w:sz w:val="22"/>
+          <w:szCs w:val="22"/>
+        </w:rPr>
+        <w:t>able 1)</w:t>
+      </w:r>
+      <w:r>
+        <w:rPr>
+          <w:rFonts w:ascii="Times New Roman" w:hAnsi="Times New Roman"/>
+          <w:sz w:val="22"/>
+          <w:szCs w:val="22"/>
+        </w:rPr>
+        <w:t>, because purposes of models vary</w:t>
+      </w:r>
+      <w:r>
+        <w:rPr>
+          <w:rFonts w:ascii="Times New Roman" w:hAnsi="Times New Roman"/>
+          <w:sz w:val="22"/>
+          <w:szCs w:val="22"/>
+        </w:rPr>
+        <w:t>.</w:t>
+      </w:r>
+      <w:r>
+        <w:rPr>
+          <w:rFonts w:ascii="Times New Roman" w:hAnsi="Times New Roman"/>
+          <w:sz w:val="22"/>
+          <w:szCs w:val="22"/>
+        </w:rPr>
         <w:t xml:space="preserve"> </w:t>
       </w:r>
       <w:r>
@@ -3776,48 +3638,23 @@
           <w:sz w:val="22"/>
           <w:szCs w:val="22"/>
         </w:rPr>
-        <w:lastRenderedPageBreak/>
-        <w:t>and its causes</w:t>
-      </w:r>
-      <w:r>
-        <w:rPr>
-          <w:rFonts w:ascii="Times New Roman" w:hAnsi="Times New Roman"/>
-          <w:sz w:val="22"/>
-          <w:szCs w:val="22"/>
-        </w:rPr>
-        <w:t xml:space="preserve"> (see </w:t>
-      </w:r>
-      <w:r>
-        <w:rPr>
-          <w:rFonts w:ascii="Times New Roman" w:hAnsi="Times New Roman"/>
-          <w:sz w:val="22"/>
-          <w:szCs w:val="22"/>
-        </w:rPr>
-        <w:t>t</w:t>
-      </w:r>
-      <w:r>
-        <w:rPr>
-          <w:rFonts w:ascii="Times New Roman" w:hAnsi="Times New Roman"/>
-          <w:sz w:val="22"/>
-          <w:szCs w:val="22"/>
-        </w:rPr>
-        <w:t>able 1)</w:t>
-      </w:r>
-      <w:r>
-        <w:rPr>
-          <w:rFonts w:ascii="Times New Roman" w:hAnsi="Times New Roman"/>
-          <w:sz w:val="22"/>
-          <w:szCs w:val="22"/>
-        </w:rPr>
-        <w:t>, because purposes of models vary</w:t>
-      </w:r>
-      <w:r>
-        <w:rPr>
-          <w:rFonts w:ascii="Times New Roman" w:hAnsi="Times New Roman"/>
-          <w:sz w:val="22"/>
-          <w:szCs w:val="22"/>
-        </w:rPr>
-        <w:t>.</w:t>
+        <w:t>Modeling</w:t>
+      </w:r>
+      <w:r>
+        <w:rPr>
+          <w:rFonts w:ascii="Times New Roman" w:hAnsi="Times New Roman"/>
+          <w:sz w:val="22"/>
+          <w:szCs w:val="22"/>
+        </w:rPr>
+        <w:t xml:space="preserve"> classifications listed in</w:t>
+      </w:r>
+      <w:r>
+        <w:rPr>
+          <w:rFonts w:ascii="Times New Roman" w:hAnsi="Times New Roman"/>
+          <w:sz w:val="22"/>
+          <w:szCs w:val="22"/>
+        </w:rPr>
+        <w:t xml:space="preserve"> Table 1</w:t>
       </w:r>
       <w:r>
         <w:rPr>
@@ -3833,23 +3670,23 @@
           <w:sz w:val="22"/>
           <w:szCs w:val="22"/>
         </w:rPr>
-        <w:t>Modeling</w:t>
-      </w:r>
-      <w:r>
-        <w:rPr>
-          <w:rFonts w:ascii="Times New Roman" w:hAnsi="Times New Roman"/>
-          <w:sz w:val="22"/>
-          <w:szCs w:val="22"/>
-        </w:rPr>
-        <w:t xml:space="preserve"> classifications listed in</w:t>
-      </w:r>
-      <w:r>
-        <w:rPr>
-          <w:rFonts w:ascii="Times New Roman" w:hAnsi="Times New Roman"/>
-          <w:sz w:val="22"/>
-          <w:szCs w:val="22"/>
-        </w:rPr>
-        <w:t xml:space="preserve"> Table 1</w:t>
+        <w:t>suggest a</w:t>
+      </w:r>
+      <w:r>
+        <w:rPr>
+          <w:rFonts w:ascii="Times New Roman" w:hAnsi="Times New Roman"/>
+          <w:sz w:val="22"/>
+          <w:szCs w:val="22"/>
+        </w:rPr>
+        <w:t xml:space="preserve"> spectrum of</w:t>
+      </w:r>
+      <w:r>
+        <w:rPr>
+          <w:rFonts w:ascii="Times New Roman" w:hAnsi="Times New Roman"/>
+          <w:sz w:val="22"/>
+          <w:szCs w:val="22"/>
+        </w:rPr>
+        <w:t xml:space="preserve"> complexity,</w:t>
       </w:r>
       <w:r>
         <w:rPr>
@@ -3859,39 +3696,14 @@
         </w:rPr>
         <w:t xml:space="preserve"> </w:t>
       </w:r>
-      <w:proofErr w:type="gramStart"/>
-      <w:r>
-        <w:rPr>
-          <w:rFonts w:ascii="Times New Roman" w:hAnsi="Times New Roman"/>
-          <w:sz w:val="22"/>
-          <w:szCs w:val="22"/>
-        </w:rPr>
-        <w:t>suggest</w:t>
-      </w:r>
-      <w:proofErr w:type="gramEnd"/>
-      <w:r>
-        <w:rPr>
-          <w:rFonts w:ascii="Times New Roman" w:hAnsi="Times New Roman"/>
-          <w:sz w:val="22"/>
-          <w:szCs w:val="22"/>
-        </w:rPr>
-        <w:t xml:space="preserve"> a</w:t>
-      </w:r>
-      <w:r>
-        <w:rPr>
-          <w:rFonts w:ascii="Times New Roman" w:hAnsi="Times New Roman"/>
-          <w:sz w:val="22"/>
-          <w:szCs w:val="22"/>
-        </w:rPr>
-        <w:t xml:space="preserve"> spectrum of</w:t>
-      </w:r>
-      <w:r>
-        <w:rPr>
-          <w:rFonts w:ascii="Times New Roman" w:hAnsi="Times New Roman"/>
-          <w:sz w:val="22"/>
-          <w:szCs w:val="22"/>
-        </w:rPr>
-        <w:t xml:space="preserve"> complexity,</w:t>
+      <w:commentRangeStart w:id="37"/>
+      <w:r>
+        <w:rPr>
+          <w:rFonts w:ascii="Times New Roman" w:hAnsi="Times New Roman"/>
+          <w:sz w:val="22"/>
+          <w:szCs w:val="22"/>
+        </w:rPr>
+        <w:t>with higher</w:t>
       </w:r>
       <w:r>
         <w:rPr>
@@ -3901,23 +3713,6 @@
         </w:rPr>
         <w:t xml:space="preserve"> </w:t>
       </w:r>
-      <w:commentRangeStart w:id="35"/>
-      <w:r>
-        <w:rPr>
-          <w:rFonts w:ascii="Times New Roman" w:hAnsi="Times New Roman"/>
-          <w:sz w:val="22"/>
-          <w:szCs w:val="22"/>
-        </w:rPr>
-        <w:t>with higher</w:t>
-      </w:r>
-      <w:r>
-        <w:rPr>
-          <w:rFonts w:ascii="Times New Roman" w:hAnsi="Times New Roman"/>
-          <w:sz w:val="22"/>
-          <w:szCs w:val="22"/>
-        </w:rPr>
-        <w:t xml:space="preserve"> </w:t>
-      </w:r>
       <w:r>
         <w:rPr>
           <w:rFonts w:ascii="Times New Roman" w:hAnsi="Times New Roman"/>
@@ -3934,12 +3729,12 @@
         </w:rPr>
         <w:t xml:space="preserve"> on the left side</w:t>
       </w:r>
-      <w:commentRangeEnd w:id="35"/>
+      <w:commentRangeEnd w:id="37"/>
       <w:r>
         <w:rPr>
           <w:rStyle w:val="CommentReference"/>
         </w:rPr>
-        <w:commentReference w:id="35"/>
+        <w:commentReference w:id="37"/>
       </w:r>
       <w:r>
         <w:rPr>
@@ -3988,7 +3783,6 @@
           <w:szCs w:val="20"/>
         </w:rPr>
       </w:pPr>
-      <w:proofErr w:type="gramStart"/>
       <w:r>
         <w:rPr>
           <w:rFonts w:ascii="Times New Roman" w:hAnsi="Times New Roman"/>
@@ -4005,16 +3799,7 @@
           <w:sz w:val="20"/>
           <w:szCs w:val="20"/>
         </w:rPr>
-        <w:t>.</w:t>
-      </w:r>
-      <w:proofErr w:type="gramEnd"/>
-      <w:r>
-        <w:rPr>
-          <w:rFonts w:ascii="Times New Roman" w:hAnsi="Times New Roman"/>
-          <w:sz w:val="20"/>
-          <w:szCs w:val="20"/>
-        </w:rPr>
-        <w:t xml:space="preserve"> Comparison of </w:t>
+        <w:t xml:space="preserve">. Comparison of </w:t>
       </w:r>
       <w:r>
         <w:rPr>
@@ -5815,27 +5600,7 @@
                 <w:sz w:val="18"/>
                 <w:szCs w:val="18"/>
               </w:rPr>
-              <w:t xml:space="preserve"> to include other important LUC drivers (e.g., political, cultural, demographic, environmental forces) that may not rely on land and commodity prices and </w:t>
-            </w:r>
-            <w:proofErr w:type="spellStart"/>
-            <w:r>
-              <w:rPr>
-                <w:rFonts w:ascii="Times New Roman" w:hAnsi="Times New Roman"/>
-                <w:color w:val="000000"/>
-                <w:sz w:val="18"/>
-                <w:szCs w:val="18"/>
-              </w:rPr>
-              <w:t>elasticities</w:t>
-            </w:r>
-            <w:proofErr w:type="spellEnd"/>
-            <w:r>
-              <w:rPr>
-                <w:rFonts w:ascii="Times New Roman" w:hAnsi="Times New Roman"/>
-                <w:color w:val="000000"/>
-                <w:sz w:val="18"/>
-                <w:szCs w:val="18"/>
-              </w:rPr>
-              <w:t xml:space="preserve"> </w:t>
+              <w:t xml:space="preserve"> to include other important LUC drivers (e.g., political, cultural, demographic, environmental forces) that may not rely on land and commodity prices and elasticities </w:t>
             </w:r>
           </w:p>
           <w:p>
@@ -6461,23 +6226,13 @@
                 <w:szCs w:val="18"/>
               </w:rPr>
             </w:pPr>
-            <w:proofErr w:type="spellStart"/>
             <w:r>
               <w:rPr>
                 <w:rFonts w:ascii="Times New Roman" w:hAnsi="Times New Roman"/>
                 <w:sz w:val="18"/>
                 <w:szCs w:val="18"/>
               </w:rPr>
-              <w:t>Hiederer</w:t>
-            </w:r>
-            <w:proofErr w:type="spellEnd"/>
-            <w:r>
-              <w:rPr>
-                <w:rFonts w:ascii="Times New Roman" w:hAnsi="Times New Roman"/>
-                <w:sz w:val="18"/>
-                <w:szCs w:val="18"/>
-              </w:rPr>
-              <w:t xml:space="preserve"> </w:t>
+              <w:t xml:space="preserve">Hiederer </w:t>
             </w:r>
             <w:r>
               <w:rPr>
@@ -6494,25 +6249,7 @@
                 <w:sz w:val="18"/>
                 <w:szCs w:val="18"/>
               </w:rPr>
-              <w:t xml:space="preserve"> 2010, Al-</w:t>
-            </w:r>
-            <w:proofErr w:type="spellStart"/>
-            <w:r>
-              <w:rPr>
-                <w:rFonts w:ascii="Times New Roman" w:hAnsi="Times New Roman"/>
-                <w:sz w:val="18"/>
-                <w:szCs w:val="18"/>
-              </w:rPr>
-              <w:t>Riffai</w:t>
-            </w:r>
-            <w:proofErr w:type="spellEnd"/>
-            <w:r>
-              <w:rPr>
-                <w:rFonts w:ascii="Times New Roman" w:hAnsi="Times New Roman"/>
-                <w:sz w:val="18"/>
-                <w:szCs w:val="18"/>
-              </w:rPr>
-              <w:t xml:space="preserve"> </w:t>
+              <w:t xml:space="preserve"> 2010, Al-Riffai </w:t>
             </w:r>
             <w:r>
               <w:rPr>
@@ -6608,23 +6345,13 @@
                 <w:szCs w:val="18"/>
               </w:rPr>
             </w:pPr>
-            <w:proofErr w:type="spellStart"/>
             <w:r>
               <w:rPr>
                 <w:rFonts w:ascii="Times New Roman" w:hAnsi="Times New Roman"/>
                 <w:sz w:val="18"/>
                 <w:szCs w:val="18"/>
               </w:rPr>
-              <w:t>Bauen</w:t>
-            </w:r>
-            <w:proofErr w:type="spellEnd"/>
-            <w:r>
-              <w:rPr>
-                <w:rFonts w:ascii="Times New Roman" w:hAnsi="Times New Roman"/>
-                <w:sz w:val="18"/>
-                <w:szCs w:val="18"/>
-              </w:rPr>
-              <w:t xml:space="preserve"> </w:t>
+              <w:t xml:space="preserve">Bauen </w:t>
             </w:r>
             <w:r>
               <w:rPr>
@@ -6641,25 +6368,7 @@
                 <w:sz w:val="18"/>
                 <w:szCs w:val="18"/>
               </w:rPr>
-              <w:t xml:space="preserve"> 2010, </w:t>
-            </w:r>
-            <w:proofErr w:type="spellStart"/>
-            <w:r>
-              <w:rPr>
-                <w:rFonts w:ascii="Times New Roman" w:hAnsi="Times New Roman"/>
-                <w:sz w:val="18"/>
-                <w:szCs w:val="18"/>
-              </w:rPr>
-              <w:t>Lywood</w:t>
-            </w:r>
-            <w:proofErr w:type="spellEnd"/>
-            <w:r>
-              <w:rPr>
-                <w:rFonts w:ascii="Times New Roman" w:hAnsi="Times New Roman"/>
-                <w:sz w:val="18"/>
-                <w:szCs w:val="18"/>
-              </w:rPr>
-              <w:t xml:space="preserve"> 2008</w:t>
+              <w:t xml:space="preserve"> 2010, Lywood 2008</w:t>
             </w:r>
           </w:p>
         </w:tc>
@@ -6699,25 +6408,7 @@
                 <w:sz w:val="18"/>
                 <w:szCs w:val="18"/>
               </w:rPr>
-              <w:t xml:space="preserve"> 2009, </w:t>
-            </w:r>
-            <w:proofErr w:type="spellStart"/>
-            <w:r>
-              <w:rPr>
-                <w:rFonts w:ascii="Times New Roman" w:hAnsi="Times New Roman"/>
-                <w:sz w:val="18"/>
-                <w:szCs w:val="18"/>
-              </w:rPr>
-              <w:t>Fritsche</w:t>
-            </w:r>
-            <w:proofErr w:type="spellEnd"/>
-            <w:r>
-              <w:rPr>
-                <w:rFonts w:ascii="Times New Roman" w:hAnsi="Times New Roman"/>
-                <w:sz w:val="18"/>
-                <w:szCs w:val="18"/>
-              </w:rPr>
-              <w:t xml:space="preserve"> </w:t>
+              <w:t xml:space="preserve"> 2009, Fritsche </w:t>
             </w:r>
             <w:r>
               <w:rPr>
@@ -6782,7 +6473,7 @@
           <w:szCs w:val="22"/>
         </w:rPr>
       </w:pPr>
-      <w:ins w:id="36" w:author="mcleary" w:date="2012-11-09T15:40:00Z">
+      <w:ins w:id="38" w:author="mcleary" w:date="2012-11-09T15:40:00Z">
         <w:r>
           <w:rPr>
             <w:rFonts w:ascii="Times New Roman" w:hAnsi="Times New Roman"/>
@@ -6801,7 +6492,7 @@
         </w:rPr>
         <w:t>BioLUC</w:t>
       </w:r>
-      <w:ins w:id="37" w:author="mcleary" w:date="2012-11-09T15:40:00Z">
+      <w:ins w:id="39" w:author="mcleary" w:date="2012-11-09T15:40:00Z">
         <w:r>
           <w:rPr>
             <w:rFonts w:ascii="Times New Roman" w:hAnsi="Times New Roman"/>
@@ -6941,7 +6632,7 @@
         </w:rPr>
         <w:t>inputs</w:t>
       </w:r>
-      <w:del w:id="38" w:author="mcleary" w:date="2012-11-09T15:41:00Z">
+      <w:del w:id="40" w:author="mcleary" w:date="2012-11-09T15:41:00Z">
         <w:r>
           <w:rPr>
             <w:rFonts w:ascii="Times New Roman" w:hAnsi="Times New Roman"/>
@@ -6959,7 +6650,7 @@
           <w:delText>such as</w:delText>
         </w:r>
       </w:del>
-      <w:ins w:id="39" w:author="mcleary" w:date="2012-11-09T15:41:00Z">
+      <w:ins w:id="41" w:author="mcleary" w:date="2012-11-09T15:41:00Z">
         <w:r>
           <w:rPr>
             <w:rFonts w:ascii="Times New Roman" w:hAnsi="Times New Roman"/>
@@ -6977,7 +6668,7 @@
         </w:rPr>
         <w:t xml:space="preserve"> population growth, crop yields, and plant and animal product supply and demand. BioLUC was created using the </w:t>
       </w:r>
-      <w:commentRangeStart w:id="40"/>
+      <w:commentRangeStart w:id="42"/>
       <w:r>
         <w:rPr>
           <w:rFonts w:ascii="Times New Roman" w:hAnsi="Times New Roman"/>
@@ -6986,12 +6677,12 @@
         </w:rPr>
         <w:t>STELLA</w:t>
       </w:r>
-      <w:commentRangeEnd w:id="40"/>
+      <w:commentRangeEnd w:id="42"/>
       <w:r>
         <w:rPr>
           <w:rStyle w:val="CommentReference"/>
         </w:rPr>
-        <w:commentReference w:id="40"/>
+        <w:commentReference w:id="42"/>
       </w:r>
       <w:r>
         <w:rPr>
@@ -7114,7 +6805,7 @@
         </w:rPr>
         <w:t>. However, to</w:t>
       </w:r>
-      <w:del w:id="41" w:author="mcleary" w:date="2012-11-09T15:42:00Z">
+      <w:del w:id="43" w:author="mcleary" w:date="2012-11-09T15:42:00Z">
         <w:r>
           <w:rPr>
             <w:rFonts w:ascii="Times New Roman" w:hAnsi="Times New Roman"/>
@@ -7124,7 +6815,7 @@
           <w:delText>-</w:delText>
         </w:r>
       </w:del>
-      <w:ins w:id="42" w:author="mcleary" w:date="2012-11-09T15:42:00Z">
+      <w:ins w:id="44" w:author="mcleary" w:date="2012-11-09T15:42:00Z">
         <w:r>
           <w:rPr>
             <w:rFonts w:ascii="Times New Roman" w:hAnsi="Times New Roman"/>
@@ -7222,7 +6913,7 @@
         </w:rPr>
         <w:t xml:space="preserve">To explain the distinctions we </w:t>
       </w:r>
-      <w:del w:id="43" w:author="mcleary" w:date="2012-11-09T15:47:00Z">
+      <w:del w:id="45" w:author="mcleary" w:date="2012-11-09T15:47:00Z">
         <w:r>
           <w:rPr>
             <w:rFonts w:ascii="Times New Roman" w:hAnsi="Times New Roman"/>
@@ -7232,7 +6923,7 @@
           <w:delText xml:space="preserve">show </w:delText>
         </w:r>
       </w:del>
-      <w:ins w:id="44" w:author="mcleary" w:date="2012-11-09T15:47:00Z">
+      <w:ins w:id="46" w:author="mcleary" w:date="2012-11-09T15:47:00Z">
         <w:r>
           <w:rPr>
             <w:rFonts w:ascii="Times New Roman" w:hAnsi="Times New Roman"/>
@@ -7250,7 +6941,7 @@
         </w:rPr>
         <w:t xml:space="preserve">SD models </w:t>
       </w:r>
-      <w:del w:id="45" w:author="mcleary" w:date="2012-11-09T15:47:00Z">
+      <w:del w:id="47" w:author="mcleary" w:date="2012-11-09T15:47:00Z">
         <w:r>
           <w:rPr>
             <w:rFonts w:ascii="Times New Roman" w:hAnsi="Times New Roman"/>
@@ -7260,22 +6951,14 @@
           <w:delText xml:space="preserve">as </w:delText>
         </w:r>
       </w:del>
-      <w:ins w:id="46" w:author="mcleary" w:date="2012-11-09T15:47:00Z">
+      <w:ins w:id="48" w:author="mcleary" w:date="2012-11-09T15:47:00Z">
         <w:r>
           <w:rPr>
             <w:rFonts w:ascii="Times New Roman" w:hAnsi="Times New Roman"/>
             <w:sz w:val="22"/>
             <w:szCs w:val="22"/>
           </w:rPr>
-          <w:t>in</w:t>
-        </w:r>
-        <w:r>
-          <w:rPr>
-            <w:rFonts w:ascii="Times New Roman" w:hAnsi="Times New Roman"/>
-            <w:sz w:val="22"/>
-            <w:szCs w:val="22"/>
-          </w:rPr>
-          <w:t xml:space="preserve"> </w:t>
+          <w:t xml:space="preserve">in </w:t>
         </w:r>
       </w:ins>
       <w:r>
@@ -7511,7 +7194,7 @@
         </w:rPr>
         <w:t xml:space="preserve">Enabling this community to access a transparent analytic method </w:t>
       </w:r>
-      <w:del w:id="47" w:author="mcleary" w:date="2012-11-09T15:48:00Z">
+      <w:del w:id="49" w:author="mcleary" w:date="2012-11-09T15:48:00Z">
         <w:r>
           <w:rPr>
             <w:rFonts w:ascii="Times New Roman" w:hAnsi="Times New Roman"/>
@@ -7521,22 +7204,14 @@
           <w:delText xml:space="preserve">could </w:delText>
         </w:r>
       </w:del>
-      <w:ins w:id="48" w:author="mcleary" w:date="2012-11-09T15:48:00Z">
+      <w:ins w:id="50" w:author="mcleary" w:date="2012-11-09T15:48:00Z">
         <w:r>
           <w:rPr>
             <w:rFonts w:ascii="Times New Roman" w:hAnsi="Times New Roman"/>
             <w:sz w:val="22"/>
             <w:szCs w:val="22"/>
           </w:rPr>
-          <w:t>can</w:t>
-        </w:r>
-        <w:r>
-          <w:rPr>
-            <w:rFonts w:ascii="Times New Roman" w:hAnsi="Times New Roman"/>
-            <w:sz w:val="22"/>
-            <w:szCs w:val="22"/>
-          </w:rPr>
-          <w:t xml:space="preserve"> </w:t>
+          <w:t xml:space="preserve">can </w:t>
         </w:r>
       </w:ins>
       <w:r>
@@ -7949,7 +7624,7 @@
         </w:rPr>
         <w:t xml:space="preserve"> and </w:t>
       </w:r>
-      <w:del w:id="49" w:author="mcleary" w:date="2012-11-09T15:48:00Z">
+      <w:del w:id="51" w:author="mcleary" w:date="2012-11-09T15:48:00Z">
         <w:r>
           <w:rPr>
             <w:rFonts w:ascii="Times New Roman" w:hAnsi="Times New Roman"/>
@@ -7975,7 +7650,7 @@
           <w:delText xml:space="preserve"> </w:delText>
         </w:r>
       </w:del>
-      <w:ins w:id="50" w:author="mcleary" w:date="2012-11-09T15:48:00Z">
+      <w:ins w:id="52" w:author="mcleary" w:date="2012-11-09T15:48:00Z">
         <w:r>
           <w:rPr>
             <w:rFonts w:ascii="Times New Roman" w:hAnsi="Times New Roman"/>
@@ -7999,25 +7674,7 @@
           <w:sz w:val="22"/>
           <w:szCs w:val="22"/>
         </w:rPr>
-        <w:t>a wide variety of public policy questions and applications (</w:t>
-      </w:r>
-      <w:proofErr w:type="spellStart"/>
-      <w:r>
-        <w:rPr>
-          <w:rFonts w:ascii="Times New Roman" w:hAnsi="Times New Roman"/>
-          <w:sz w:val="22"/>
-          <w:szCs w:val="22"/>
-        </w:rPr>
-        <w:t>Ghaffarzadegan</w:t>
-      </w:r>
-      <w:proofErr w:type="spellEnd"/>
-      <w:r>
-        <w:rPr>
-          <w:rFonts w:ascii="Times New Roman" w:hAnsi="Times New Roman"/>
-          <w:sz w:val="22"/>
-          <w:szCs w:val="22"/>
-        </w:rPr>
-        <w:t xml:space="preserve"> </w:t>
+        <w:t xml:space="preserve">a wide variety of public policy questions and applications (Ghaffarzadegan </w:t>
       </w:r>
       <w:r>
         <w:rPr>
@@ -8092,7 +7749,7 @@
         </w:rPr>
         <w:t xml:space="preserve"> our model, crop yields and food demand profiles (e.g., meat demand and caloric preferences) may dynamically (and </w:t>
       </w:r>
-      <w:commentRangeStart w:id="51"/>
+      <w:commentRangeStart w:id="53"/>
       <w:r>
         <w:rPr>
           <w:rFonts w:ascii="Times New Roman" w:hAnsi="Times New Roman"/>
@@ -8101,12 +7758,12 @@
         </w:rPr>
         <w:t>endogenously</w:t>
       </w:r>
-      <w:commentRangeEnd w:id="51"/>
+      <w:commentRangeEnd w:id="53"/>
       <w:r>
         <w:rPr>
           <w:rStyle w:val="CommentReference"/>
         </w:rPr>
-        <w:commentReference w:id="51"/>
+        <w:commentReference w:id="53"/>
       </w:r>
       <w:r>
         <w:rPr>
@@ -8164,7 +7821,7 @@
         </w:rPr>
         <w:t>high level</w:t>
       </w:r>
-      <w:ins w:id="52" w:author="mcleary" w:date="2012-11-09T15:49:00Z">
+      <w:ins w:id="54" w:author="mcleary" w:date="2012-11-09T15:49:00Z">
         <w:r>
           <w:rPr>
             <w:rFonts w:ascii="Times New Roman" w:hAnsi="Times New Roman"/>
@@ -8658,7 +8315,7 @@
         </w:rPr>
         <w:t>Re-</w:t>
       </w:r>
-      <w:del w:id="53" w:author="mcleary" w:date="2012-11-09T15:50:00Z">
+      <w:del w:id="55" w:author="mcleary" w:date="2012-11-09T15:50:00Z">
         <w:r>
           <w:rPr>
             <w:rFonts w:ascii="Times New Roman" w:hAnsi="Times New Roman"/>
@@ -8684,7 +8341,7 @@
           <w:delText xml:space="preserve"> </w:delText>
         </w:r>
       </w:del>
-      <w:ins w:id="54" w:author="mcleary" w:date="2012-11-09T15:50:00Z">
+      <w:ins w:id="56" w:author="mcleary" w:date="2012-11-09T15:50:00Z">
         <w:r>
           <w:rPr>
             <w:rFonts w:ascii="Times New Roman" w:hAnsi="Times New Roman"/>
@@ -8732,7 +8389,7 @@
         </w:rPr>
         <w:t>Re-</w:t>
       </w:r>
-      <w:del w:id="55" w:author="mcleary" w:date="2012-11-09T15:50:00Z">
+      <w:del w:id="57" w:author="mcleary" w:date="2012-11-09T15:50:00Z">
         <w:r>
           <w:rPr>
             <w:rFonts w:ascii="Times New Roman" w:hAnsi="Times New Roman"/>
@@ -8758,7 +8415,7 @@
           <w:delText xml:space="preserve"> </w:delText>
         </w:r>
       </w:del>
-      <w:ins w:id="56" w:author="mcleary" w:date="2012-11-09T15:50:00Z">
+      <w:ins w:id="58" w:author="mcleary" w:date="2012-11-09T15:50:00Z">
         <w:r>
           <w:rPr>
             <w:rFonts w:ascii="Times New Roman" w:hAnsi="Times New Roman"/>
@@ -8773,16 +8430,7 @@
             <w:sz w:val="22"/>
             <w:szCs w:val="22"/>
           </w:rPr>
-          <w:t xml:space="preserve">on </w:t>
-        </w:r>
-        <w:proofErr w:type="gramStart"/>
-        <w:r>
-          <w:rPr>
-            <w:rFonts w:ascii="Times New Roman" w:hAnsi="Times New Roman"/>
-            <w:sz w:val="22"/>
-            <w:szCs w:val="22"/>
-          </w:rPr>
-          <w:t xml:space="preserve">of </w:t>
+          <w:t xml:space="preserve">on of </w:t>
         </w:r>
         <w:r>
           <w:rPr>
@@ -8799,16 +8447,7 @@
           <w:sz w:val="22"/>
           <w:szCs w:val="22"/>
         </w:rPr>
-        <w:t>the</w:t>
-      </w:r>
-      <w:proofErr w:type="gramEnd"/>
-      <w:r>
-        <w:rPr>
-          <w:rFonts w:ascii="Times New Roman" w:hAnsi="Times New Roman"/>
-          <w:sz w:val="22"/>
-          <w:szCs w:val="22"/>
-        </w:rPr>
-        <w:t xml:space="preserve"> land bases, for example by convert</w:t>
+        <w:t>the land bases, for example by convert</w:t>
       </w:r>
       <w:r>
         <w:rPr>
@@ -8881,7 +8520,7 @@
           <w:szCs w:val="22"/>
         </w:rPr>
         <w:drawing>
-          <wp:inline distT="0" distB="0" distL="0" distR="0">
+          <wp:inline distT="0" distB="0" distL="0" distR="0" wp14:anchorId="2D70B38F" wp14:editId="57A53F6D">
             <wp:extent cx="5943600" cy="3748336"/>
             <wp:effectExtent l="19050" t="0" r="0" b="0"/>
             <wp:docPr id="1" name="Picture 2"/>
@@ -8945,7 +8584,6 @@
           <w:szCs w:val="20"/>
         </w:rPr>
       </w:pPr>
-      <w:proofErr w:type="gramStart"/>
       <w:r>
         <w:rPr>
           <w:rFonts w:ascii="Times New Roman" w:hAnsi="Times New Roman"/>
@@ -8953,27 +8591,17 @@
           <w:sz w:val="20"/>
           <w:szCs w:val="20"/>
         </w:rPr>
-        <w:t>Figure 1.</w:t>
-      </w:r>
-      <w:proofErr w:type="gramEnd"/>
-      <w:r>
-        <w:rPr>
-          <w:rFonts w:ascii="Times New Roman" w:hAnsi="Times New Roman"/>
-          <w:b/>
+        <w:t xml:space="preserve">Figure 1. </w:t>
+      </w:r>
+      <w:r>
+        <w:rPr>
+          <w:rFonts w:ascii="Times New Roman" w:hAnsi="Times New Roman"/>
           <w:sz w:val="20"/>
           <w:szCs w:val="20"/>
         </w:rPr>
-        <w:t xml:space="preserve"> </w:t>
-      </w:r>
-      <w:r>
-        <w:rPr>
-          <w:rFonts w:ascii="Times New Roman" w:hAnsi="Times New Roman"/>
-          <w:sz w:val="20"/>
-          <w:szCs w:val="20"/>
-        </w:rPr>
         <w:t>Illustrative influence diagram for each geographic region</w:t>
       </w:r>
-      <w:del w:id="57" w:author="mcleary" w:date="2012-11-09T16:22:00Z">
+      <w:del w:id="59" w:author="mcleary" w:date="2012-11-09T16:22:00Z">
         <w:r>
           <w:rPr>
             <w:rFonts w:ascii="Times New Roman" w:hAnsi="Times New Roman"/>
@@ -8989,19 +8617,9 @@
           <w:sz w:val="20"/>
           <w:szCs w:val="20"/>
         </w:rPr>
-        <w:t xml:space="preserve"> </w:t>
-      </w:r>
-      <w:proofErr w:type="spellStart"/>
-      <w:r>
-        <w:rPr>
-          <w:rFonts w:ascii="Times New Roman" w:hAnsi="Times New Roman"/>
-          <w:sz w:val="20"/>
-          <w:szCs w:val="20"/>
-        </w:rPr>
-        <w:t>modeled</w:t>
-      </w:r>
-      <w:proofErr w:type="gramStart"/>
-      <w:ins w:id="58" w:author="mcleary" w:date="2012-11-09T16:23:00Z">
+        <w:t xml:space="preserve"> modeled</w:t>
+      </w:r>
+      <w:ins w:id="60" w:author="mcleary" w:date="2012-11-09T16:23:00Z">
         <w:r>
           <w:rPr>
             <w:rFonts w:ascii="Times New Roman" w:hAnsi="Times New Roman"/>
@@ -9011,8 +8629,7 @@
           <w:t>,</w:t>
         </w:r>
       </w:ins>
-      <w:proofErr w:type="gramEnd"/>
-      <w:del w:id="59" w:author="mcleary" w:date="2012-11-09T16:23:00Z">
+      <w:del w:id="61" w:author="mcleary" w:date="2012-11-09T16:23:00Z">
         <w:r>
           <w:rPr>
             <w:rFonts w:ascii="Times New Roman" w:hAnsi="Times New Roman"/>
@@ -9030,7 +8647,6 @@
         </w:rPr>
         <w:t>i.e</w:t>
       </w:r>
-      <w:proofErr w:type="spellEnd"/>
       <w:r>
         <w:rPr>
           <w:rFonts w:ascii="Times New Roman" w:hAnsi="Times New Roman"/>
@@ -9047,7 +8663,7 @@
         </w:rPr>
         <w:t xml:space="preserve"> and the rest of the world</w:t>
       </w:r>
-      <w:del w:id="60" w:author="mcleary" w:date="2012-11-09T16:23:00Z">
+      <w:del w:id="62" w:author="mcleary" w:date="2012-11-09T16:23:00Z">
         <w:r>
           <w:rPr>
             <w:rFonts w:ascii="Times New Roman" w:hAnsi="Times New Roman"/>
@@ -9057,7 +8673,7 @@
           <w:delText>, or</w:delText>
         </w:r>
       </w:del>
-      <w:ins w:id="61" w:author="mcleary" w:date="2012-11-09T16:23:00Z">
+      <w:ins w:id="63" w:author="mcleary" w:date="2012-11-09T16:23:00Z">
         <w:r>
           <w:rPr>
             <w:rFonts w:ascii="Times New Roman" w:hAnsi="Times New Roman"/>
@@ -9075,7 +8691,7 @@
         </w:rPr>
         <w:t xml:space="preserve"> </w:t>
       </w:r>
-      <w:ins w:id="62" w:author="mcleary" w:date="2012-11-09T16:23:00Z">
+      <w:ins w:id="64" w:author="mcleary" w:date="2012-11-09T16:23:00Z">
         <w:r>
           <w:rPr>
             <w:rFonts w:ascii="Times New Roman" w:hAnsi="Times New Roman"/>
@@ -9507,7 +9123,7 @@
         </w:rPr>
         <w:t xml:space="preserve"> the model </w:t>
       </w:r>
-      <w:del w:id="63" w:author="mcleary" w:date="2012-11-09T16:24:00Z">
+      <w:del w:id="65" w:author="mcleary" w:date="2012-11-09T16:24:00Z">
         <w:r>
           <w:rPr>
             <w:rFonts w:ascii="Times New Roman" w:hAnsi="Times New Roman"/>
@@ -9517,7 +9133,7 @@
           <w:delText xml:space="preserve">could </w:delText>
         </w:r>
       </w:del>
-      <w:ins w:id="64" w:author="mcleary" w:date="2012-11-09T16:24:00Z">
+      <w:ins w:id="66" w:author="mcleary" w:date="2012-11-09T16:24:00Z">
         <w:r>
           <w:rPr>
             <w:rFonts w:ascii="Times New Roman" w:hAnsi="Times New Roman"/>
@@ -9551,7 +9167,7 @@
         </w:rPr>
         <w:t>any other two-region division of the global economy</w:t>
       </w:r>
-      <w:del w:id="65" w:author="mcleary" w:date="2012-11-09T16:24:00Z">
+      <w:del w:id="67" w:author="mcleary" w:date="2012-11-09T16:24:00Z">
         <w:r>
           <w:rPr>
             <w:rFonts w:ascii="Times New Roman" w:hAnsi="Times New Roman"/>
@@ -9561,22 +9177,14 @@
           <w:delText xml:space="preserve">:  </w:delText>
         </w:r>
       </w:del>
-      <w:ins w:id="66" w:author="mcleary" w:date="2012-11-09T16:24:00Z">
+      <w:ins w:id="68" w:author="mcleary" w:date="2012-11-09T16:24:00Z">
         <w:r>
           <w:rPr>
             <w:rFonts w:ascii="Times New Roman" w:hAnsi="Times New Roman"/>
             <w:sz w:val="22"/>
             <w:szCs w:val="22"/>
           </w:rPr>
-          <w:t>,</w:t>
-        </w:r>
-        <w:r>
-          <w:rPr>
-            <w:rFonts w:ascii="Times New Roman" w:hAnsi="Times New Roman"/>
-            <w:sz w:val="22"/>
-            <w:szCs w:val="22"/>
-          </w:rPr>
-          <w:t xml:space="preserve"> </w:t>
+          <w:t xml:space="preserve">, </w:t>
         </w:r>
       </w:ins>
       <w:r>
@@ -9659,7 +9267,7 @@
         </w:rPr>
         <w:t>is shown</w:t>
       </w:r>
-      <w:ins w:id="67" w:author="mcleary" w:date="2012-11-09T16:24:00Z">
+      <w:ins w:id="69" w:author="mcleary" w:date="2012-11-09T16:24:00Z">
         <w:r>
           <w:rPr>
             <w:rFonts w:ascii="Times New Roman" w:hAnsi="Times New Roman"/>
@@ -9717,7 +9325,7 @@
         </w:rPr>
         <w:t>igure 2</w:t>
       </w:r>
-      <w:ins w:id="68" w:author="mcleary" w:date="2012-11-09T16:25:00Z">
+      <w:ins w:id="70" w:author="mcleary" w:date="2012-11-09T16:25:00Z">
         <w:r>
           <w:rPr>
             <w:rFonts w:ascii="Times New Roman" w:hAnsi="Times New Roman"/>
@@ -9727,7 +9335,7 @@
           <w:t>.</w:t>
         </w:r>
       </w:ins>
-      <w:del w:id="69" w:author="mcleary" w:date="2012-11-09T16:24:00Z">
+      <w:del w:id="71" w:author="mcleary" w:date="2012-11-09T16:24:00Z">
         <w:r>
           <w:rPr>
             <w:rFonts w:ascii="Times New Roman" w:hAnsi="Times New Roman"/>
@@ -9836,7 +9444,7 @@
         </w:rPr>
         <w:t xml:space="preserve"> and are</w:t>
       </w:r>
-      <w:del w:id="70" w:author="mcleary" w:date="2012-11-09T16:25:00Z">
+      <w:del w:id="72" w:author="mcleary" w:date="2012-11-09T16:25:00Z">
         <w:r>
           <w:rPr>
             <w:rFonts w:ascii="Times New Roman" w:hAnsi="Times New Roman"/>
@@ -9854,7 +9462,7 @@
         </w:rPr>
         <w:t xml:space="preserve"> driven by economic, political, and social considerations. We model cross-region movements of commodity crops and animal products as equilibrium-seeking, but with </w:t>
       </w:r>
-      <w:ins w:id="71" w:author="mcleary" w:date="2012-11-09T16:25:00Z">
+      <w:ins w:id="73" w:author="mcleary" w:date="2012-11-09T16:25:00Z">
         <w:r>
           <w:rPr>
             <w:rFonts w:ascii="Times New Roman" w:hAnsi="Times New Roman"/>
@@ -9980,7 +9588,7 @@
         </w:rPr>
         <w:lastRenderedPageBreak/>
         <w:drawing>
-          <wp:inline distT="0" distB="0" distL="0" distR="0">
+          <wp:inline distT="0" distB="0" distL="0" distR="0" wp14:anchorId="797F2790" wp14:editId="1E1DBFE4">
             <wp:extent cx="5934075" cy="4200525"/>
             <wp:effectExtent l="0" t="0" r="9525" b="9525"/>
             <wp:docPr id="2" name="Picture 1"/>
@@ -10037,7 +9645,6 @@
           <w:szCs w:val="20"/>
         </w:rPr>
       </w:pPr>
-      <w:proofErr w:type="gramStart"/>
       <w:r>
         <w:rPr>
           <w:rFonts w:ascii="Times New Roman" w:hAnsi="Times New Roman"/>
@@ -10047,7 +9654,6 @@
         </w:rPr>
         <w:t>Figure 2.</w:t>
       </w:r>
-      <w:proofErr w:type="gramEnd"/>
       <w:r>
         <w:rPr>
           <w:rFonts w:ascii="Times New Roman" w:hAnsi="Times New Roman"/>
@@ -10057,7 +9663,6 @@
         </w:rPr>
         <w:t xml:space="preserve"> </w:t>
       </w:r>
-      <w:proofErr w:type="gramStart"/>
       <w:r>
         <w:rPr>
           <w:rFonts w:ascii="Times New Roman" w:hAnsi="Times New Roman"/>
@@ -10066,7 +9671,6 @@
         </w:rPr>
         <w:t>Import and export modeling in BioLUC.</w:t>
       </w:r>
-      <w:proofErr w:type="gramEnd"/>
     </w:p>
     <w:p>
       <w:pPr>
@@ -10140,7 +9744,7 @@
         </w:rPr>
         <w:t xml:space="preserve"> BioLUC</w:t>
       </w:r>
-      <w:ins w:id="72" w:author="mcleary" w:date="2012-11-09T16:26:00Z">
+      <w:ins w:id="74" w:author="mcleary" w:date="2012-11-09T16:26:00Z">
         <w:r>
           <w:rPr>
             <w:rFonts w:ascii="Times New Roman" w:hAnsi="Times New Roman"/>
@@ -10250,7 +9854,7 @@
         </w:rPr>
         <w:t xml:space="preserve"> BioLUC</w:t>
       </w:r>
-      <w:ins w:id="73" w:author="mcleary" w:date="2012-11-09T16:26:00Z">
+      <w:ins w:id="75" w:author="mcleary" w:date="2012-11-09T16:26:00Z">
         <w:r>
           <w:rPr>
             <w:rFonts w:ascii="Times New Roman" w:hAnsi="Times New Roman"/>
@@ -10406,7 +10010,7 @@
           <w:szCs w:val="22"/>
         </w:rPr>
       </w:pPr>
-      <w:del w:id="74" w:author="mcleary" w:date="2012-11-09T16:27:00Z">
+      <w:del w:id="76" w:author="mcleary" w:date="2012-11-09T16:27:00Z">
         <w:r>
           <w:rPr>
             <w:rFonts w:ascii="Times New Roman" w:hAnsi="Times New Roman"/>
@@ -10462,7 +10066,7 @@
           <w:delText xml:space="preserve"> </w:delText>
         </w:r>
       </w:del>
-      <w:ins w:id="75" w:author="mcleary" w:date="2012-11-09T16:27:00Z">
+      <w:ins w:id="77" w:author="mcleary" w:date="2012-11-09T16:27:00Z">
         <w:r>
           <w:rPr>
             <w:rFonts w:ascii="Times New Roman" w:hAnsi="Times New Roman"/>
@@ -10473,7 +10077,7 @@
           <w:t>F</w:t>
         </w:r>
       </w:ins>
-      <w:del w:id="76" w:author="mcleary" w:date="2012-11-09T16:27:00Z">
+      <w:del w:id="78" w:author="mcleary" w:date="2012-11-09T16:27:00Z">
         <w:r>
           <w:rPr>
             <w:rFonts w:ascii="Times New Roman" w:hAnsi="Times New Roman"/>
@@ -10511,7 +10115,7 @@
         </w:rPr>
         <w:t xml:space="preserve"> details about model structure and input assumptions</w:t>
       </w:r>
-      <w:ins w:id="77" w:author="mcleary" w:date="2012-11-09T16:27:00Z">
+      <w:ins w:id="79" w:author="mcleary" w:date="2012-11-09T16:27:00Z">
         <w:r>
           <w:rPr>
             <w:rFonts w:ascii="Times New Roman" w:hAnsi="Times New Roman"/>
@@ -10558,7 +10162,7 @@
         </w:rPr>
         <w:t>initial land cover at the start of the model</w:t>
       </w:r>
-      <w:ins w:id="78" w:author="mcleary" w:date="2012-11-09T16:27:00Z">
+      <w:ins w:id="80" w:author="mcleary" w:date="2012-11-09T16:27:00Z">
         <w:r>
           <w:rPr>
             <w:rFonts w:ascii="Times New Roman" w:hAnsi="Times New Roman"/>
@@ -10596,7 +10200,7 @@
           <w:t>the SI</w:t>
         </w:r>
       </w:ins>
-      <w:del w:id="79" w:author="mcleary" w:date="2012-11-09T16:27:00Z">
+      <w:del w:id="81" w:author="mcleary" w:date="2012-11-09T16:27:00Z">
         <w:r>
           <w:rPr>
             <w:rFonts w:ascii="Times New Roman" w:hAnsi="Times New Roman"/>
@@ -11043,7 +10647,6 @@
         </w:rPr>
         <w:t xml:space="preserve">from </w:t>
       </w:r>
-      <w:proofErr w:type="spellStart"/>
       <w:r>
         <w:rPr>
           <w:rFonts w:ascii="Times New Roman" w:hAnsi="Times New Roman"/>
@@ -11051,9 +10654,208 @@
           <w:sz w:val="22"/>
           <w:szCs w:val="22"/>
         </w:rPr>
-        <w:t>Alexandratos</w:t>
-      </w:r>
-      <w:proofErr w:type="spellEnd"/>
+        <w:t>Alexandratos and Bruinsma (2012)</w:t>
+      </w:r>
+      <w:r>
+        <w:rPr>
+          <w:rFonts w:ascii="Times New Roman" w:hAnsi="Times New Roman"/>
+          <w:sz w:val="22"/>
+          <w:szCs w:val="22"/>
+        </w:rPr>
+        <w:t>, in</w:t>
+      </w:r>
+      <w:r>
+        <w:rPr>
+          <w:rFonts w:ascii="Times New Roman" w:hAnsi="Times New Roman"/>
+          <w:sz w:val="22"/>
+          <w:szCs w:val="22"/>
+        </w:rPr>
+        <w:t xml:space="preserve"> which </w:t>
+      </w:r>
+      <w:r>
+        <w:rPr>
+          <w:rFonts w:ascii="Times New Roman" w:hAnsi="Times New Roman"/>
+          <w:sz w:val="22"/>
+          <w:szCs w:val="22"/>
+        </w:rPr>
+        <w:t>current</w:t>
+      </w:r>
+      <w:r>
+        <w:rPr>
+          <w:rFonts w:ascii="Times New Roman" w:hAnsi="Times New Roman"/>
+          <w:sz w:val="22"/>
+          <w:szCs w:val="22"/>
+        </w:rPr>
+        <w:t xml:space="preserve"> (as of 2012)</w:t>
+      </w:r>
+      <w:r>
+        <w:rPr>
+          <w:rFonts w:ascii="Times New Roman" w:hAnsi="Times New Roman"/>
+          <w:sz w:val="22"/>
+          <w:szCs w:val="22"/>
+        </w:rPr>
+        <w:t xml:space="preserve"> </w:t>
+      </w:r>
+      <w:r>
+        <w:rPr>
+          <w:rFonts w:ascii="Times New Roman" w:hAnsi="Times New Roman"/>
+          <w:sz w:val="22"/>
+          <w:szCs w:val="22"/>
+        </w:rPr>
+        <w:t xml:space="preserve">biofuels </w:t>
+      </w:r>
+      <w:r>
+        <w:rPr>
+          <w:rFonts w:ascii="Times New Roman" w:hAnsi="Times New Roman"/>
+          <w:sz w:val="22"/>
+          <w:szCs w:val="22"/>
+        </w:rPr>
+        <w:t>policies</w:t>
+      </w:r>
+      <w:r>
+        <w:rPr>
+          <w:rFonts w:ascii="Times New Roman" w:hAnsi="Times New Roman"/>
+          <w:sz w:val="22"/>
+          <w:szCs w:val="22"/>
+        </w:rPr>
+        <w:t xml:space="preserve"> </w:t>
+      </w:r>
+      <w:r>
+        <w:rPr>
+          <w:rFonts w:ascii="Times New Roman" w:hAnsi="Times New Roman"/>
+          <w:sz w:val="22"/>
+          <w:szCs w:val="22"/>
+        </w:rPr>
+        <w:t>are met</w:t>
+      </w:r>
+      <w:r>
+        <w:rPr>
+          <w:rFonts w:ascii="Times New Roman" w:hAnsi="Times New Roman"/>
+          <w:sz w:val="22"/>
+          <w:szCs w:val="22"/>
+        </w:rPr>
+        <w:t xml:space="preserve"> through increased use </w:t>
+      </w:r>
+      <w:r>
+        <w:rPr>
+          <w:rFonts w:ascii="Times New Roman" w:hAnsi="Times New Roman"/>
+          <w:sz w:val="22"/>
+          <w:szCs w:val="22"/>
+        </w:rPr>
+        <w:t>food</w:t>
+      </w:r>
+      <w:r>
+        <w:rPr>
+          <w:rFonts w:ascii="Times New Roman" w:hAnsi="Times New Roman"/>
+          <w:sz w:val="22"/>
+          <w:szCs w:val="22"/>
+        </w:rPr>
+        <w:t>-</w:t>
+      </w:r>
+      <w:r>
+        <w:rPr>
+          <w:rFonts w:ascii="Times New Roman" w:hAnsi="Times New Roman"/>
+          <w:sz w:val="22"/>
+          <w:szCs w:val="22"/>
+        </w:rPr>
+        <w:t xml:space="preserve">based crops </w:t>
+      </w:r>
+      <w:r>
+        <w:rPr>
+          <w:rFonts w:ascii="Times New Roman" w:hAnsi="Times New Roman"/>
+          <w:sz w:val="22"/>
+          <w:szCs w:val="22"/>
+        </w:rPr>
+        <w:t xml:space="preserve">to </w:t>
+      </w:r>
+      <w:r>
+        <w:rPr>
+          <w:rFonts w:ascii="Times New Roman" w:hAnsi="Times New Roman"/>
+          <w:sz w:val="22"/>
+          <w:szCs w:val="22"/>
+        </w:rPr>
+        <w:t>2020</w:t>
+      </w:r>
+      <w:r>
+        <w:rPr>
+          <w:rFonts w:ascii="Times New Roman" w:hAnsi="Times New Roman"/>
+          <w:sz w:val="22"/>
+          <w:szCs w:val="22"/>
+        </w:rPr>
+        <w:t>, with no subsequent growth</w:t>
+      </w:r>
+      <w:r>
+        <w:rPr>
+          <w:rFonts w:ascii="Times New Roman" w:hAnsi="Times New Roman"/>
+          <w:sz w:val="22"/>
+          <w:szCs w:val="22"/>
+        </w:rPr>
+        <w:t>.</w:t>
+      </w:r>
+      <w:r>
+        <w:rPr>
+          <w:rFonts w:ascii="Times New Roman" w:hAnsi="Times New Roman"/>
+          <w:sz w:val="22"/>
+          <w:szCs w:val="22"/>
+        </w:rPr>
+        <w:t xml:space="preserve"> </w:t>
+      </w:r>
+      <w:r>
+        <w:rPr>
+          <w:rFonts w:ascii="Times New Roman" w:hAnsi="Times New Roman"/>
+          <w:sz w:val="22"/>
+          <w:szCs w:val="22"/>
+        </w:rPr>
+        <w:t>One</w:t>
+      </w:r>
+      <w:r>
+        <w:rPr>
+          <w:rFonts w:ascii="Times New Roman" w:hAnsi="Times New Roman"/>
+          <w:sz w:val="22"/>
+          <w:szCs w:val="22"/>
+        </w:rPr>
+        <w:t xml:space="preserve"> </w:t>
+      </w:r>
+      <w:r>
+        <w:rPr>
+          <w:rFonts w:ascii="Times New Roman" w:hAnsi="Times New Roman"/>
+          <w:sz w:val="22"/>
+          <w:szCs w:val="22"/>
+        </w:rPr>
+        <w:t xml:space="preserve">adjustment made to Alexandratos and Bruinsma </w:t>
+      </w:r>
+      <w:r>
+        <w:rPr>
+          <w:rFonts w:ascii="Times New Roman" w:hAnsi="Times New Roman"/>
+          <w:sz w:val="22"/>
+          <w:szCs w:val="22"/>
+        </w:rPr>
+        <w:t xml:space="preserve">(2012) </w:t>
+      </w:r>
+      <w:r>
+        <w:rPr>
+          <w:rFonts w:ascii="Times New Roman" w:hAnsi="Times New Roman"/>
+          <w:sz w:val="22"/>
+          <w:szCs w:val="22"/>
+        </w:rPr>
+        <w:t xml:space="preserve">was the use of cellulosic ethanol starting in 2016 to meet ethanol </w:t>
+      </w:r>
+      <w:r>
+        <w:rPr>
+          <w:rFonts w:ascii="Times New Roman" w:hAnsi="Times New Roman"/>
+          <w:sz w:val="22"/>
+          <w:szCs w:val="22"/>
+        </w:rPr>
+        <w:t>requirements</w:t>
+      </w:r>
+      <w:r>
+        <w:rPr>
+          <w:rFonts w:ascii="Times New Roman" w:hAnsi="Times New Roman"/>
+          <w:sz w:val="22"/>
+          <w:szCs w:val="22"/>
+        </w:rPr>
+        <w:t xml:space="preserve">. Corn ethanol was effectively capped at the policy mandated level of </w:t>
+      </w:r>
       <w:r>
         <w:rPr>
           <w:rFonts w:ascii="Times New Roman" w:hAnsi="Times New Roman"/>
@@ -11061,19 +10863,18 @@
           <w:sz w:val="22"/>
           <w:szCs w:val="22"/>
         </w:rPr>
-        <w:t xml:space="preserve"> and </w:t>
-      </w:r>
-      <w:proofErr w:type="spellStart"/>
+        <w:t>57 billion dm</w:t>
+      </w:r>
       <w:r>
         <w:rPr>
           <w:rFonts w:ascii="Times New Roman" w:hAnsi="Times New Roman"/>
           <w:bCs/>
           <w:sz w:val="22"/>
           <w:szCs w:val="22"/>
-        </w:rPr>
-        <w:t>Bruinsma</w:t>
-      </w:r>
-      <w:proofErr w:type="spellEnd"/>
+          <w:vertAlign w:val="superscript"/>
+        </w:rPr>
+        <w:t>3</w:t>
+      </w:r>
       <w:r>
         <w:rPr>
           <w:rFonts w:ascii="Times New Roman" w:hAnsi="Times New Roman"/>
@@ -11081,273 +10882,9 @@
           <w:sz w:val="22"/>
           <w:szCs w:val="22"/>
         </w:rPr>
-        <w:t xml:space="preserve"> (2012)</w:t>
-      </w:r>
-      <w:r>
-        <w:rPr>
-          <w:rFonts w:ascii="Times New Roman" w:hAnsi="Times New Roman"/>
-          <w:sz w:val="22"/>
-          <w:szCs w:val="22"/>
-        </w:rPr>
-        <w:t>, in</w:t>
-      </w:r>
-      <w:r>
-        <w:rPr>
-          <w:rFonts w:ascii="Times New Roman" w:hAnsi="Times New Roman"/>
-          <w:sz w:val="22"/>
-          <w:szCs w:val="22"/>
-        </w:rPr>
-        <w:t xml:space="preserve"> which </w:t>
-      </w:r>
-      <w:r>
-        <w:rPr>
-          <w:rFonts w:ascii="Times New Roman" w:hAnsi="Times New Roman"/>
-          <w:sz w:val="22"/>
-          <w:szCs w:val="22"/>
-        </w:rPr>
-        <w:t>current</w:t>
-      </w:r>
-      <w:r>
-        <w:rPr>
-          <w:rFonts w:ascii="Times New Roman" w:hAnsi="Times New Roman"/>
-          <w:sz w:val="22"/>
-          <w:szCs w:val="22"/>
-        </w:rPr>
-        <w:t xml:space="preserve"> (as of 2012)</w:t>
-      </w:r>
-      <w:r>
-        <w:rPr>
-          <w:rFonts w:ascii="Times New Roman" w:hAnsi="Times New Roman"/>
-          <w:sz w:val="22"/>
-          <w:szCs w:val="22"/>
-        </w:rPr>
-        <w:t xml:space="preserve"> </w:t>
-      </w:r>
-      <w:r>
-        <w:rPr>
-          <w:rFonts w:ascii="Times New Roman" w:hAnsi="Times New Roman"/>
-          <w:sz w:val="22"/>
-          <w:szCs w:val="22"/>
-        </w:rPr>
-        <w:t xml:space="preserve">biofuels </w:t>
-      </w:r>
-      <w:r>
-        <w:rPr>
-          <w:rFonts w:ascii="Times New Roman" w:hAnsi="Times New Roman"/>
-          <w:sz w:val="22"/>
-          <w:szCs w:val="22"/>
-        </w:rPr>
-        <w:t>policies</w:t>
-      </w:r>
-      <w:r>
-        <w:rPr>
-          <w:rFonts w:ascii="Times New Roman" w:hAnsi="Times New Roman"/>
-          <w:sz w:val="22"/>
-          <w:szCs w:val="22"/>
-        </w:rPr>
-        <w:t xml:space="preserve"> </w:t>
-      </w:r>
-      <w:r>
-        <w:rPr>
-          <w:rFonts w:ascii="Times New Roman" w:hAnsi="Times New Roman"/>
-          <w:sz w:val="22"/>
-          <w:szCs w:val="22"/>
-        </w:rPr>
-        <w:t>are met</w:t>
-      </w:r>
-      <w:r>
-        <w:rPr>
-          <w:rFonts w:ascii="Times New Roman" w:hAnsi="Times New Roman"/>
-          <w:sz w:val="22"/>
-          <w:szCs w:val="22"/>
-        </w:rPr>
-        <w:t xml:space="preserve"> through increased use </w:t>
-      </w:r>
-      <w:r>
-        <w:rPr>
-          <w:rFonts w:ascii="Times New Roman" w:hAnsi="Times New Roman"/>
-          <w:sz w:val="22"/>
-          <w:szCs w:val="22"/>
-        </w:rPr>
-        <w:t>food</w:t>
-      </w:r>
-      <w:r>
-        <w:rPr>
-          <w:rFonts w:ascii="Times New Roman" w:hAnsi="Times New Roman"/>
-          <w:sz w:val="22"/>
-          <w:szCs w:val="22"/>
-        </w:rPr>
-        <w:t>-</w:t>
-      </w:r>
-      <w:r>
-        <w:rPr>
-          <w:rFonts w:ascii="Times New Roman" w:hAnsi="Times New Roman"/>
-          <w:sz w:val="22"/>
-          <w:szCs w:val="22"/>
-        </w:rPr>
-        <w:t xml:space="preserve">based crops </w:t>
-      </w:r>
-      <w:r>
-        <w:rPr>
-          <w:rFonts w:ascii="Times New Roman" w:hAnsi="Times New Roman"/>
-          <w:sz w:val="22"/>
-          <w:szCs w:val="22"/>
-        </w:rPr>
-        <w:t xml:space="preserve">to </w:t>
-      </w:r>
-      <w:r>
-        <w:rPr>
-          <w:rFonts w:ascii="Times New Roman" w:hAnsi="Times New Roman"/>
-          <w:sz w:val="22"/>
-          <w:szCs w:val="22"/>
-        </w:rPr>
-        <w:t>2020</w:t>
-      </w:r>
-      <w:r>
-        <w:rPr>
-          <w:rFonts w:ascii="Times New Roman" w:hAnsi="Times New Roman"/>
-          <w:sz w:val="22"/>
-          <w:szCs w:val="22"/>
-        </w:rPr>
-        <w:t>, with no subsequent growth</w:t>
-      </w:r>
-      <w:r>
-        <w:rPr>
-          <w:rFonts w:ascii="Times New Roman" w:hAnsi="Times New Roman"/>
-          <w:sz w:val="22"/>
-          <w:szCs w:val="22"/>
-        </w:rPr>
-        <w:t>.</w:t>
-      </w:r>
-      <w:r>
-        <w:rPr>
-          <w:rFonts w:ascii="Times New Roman" w:hAnsi="Times New Roman"/>
-          <w:sz w:val="22"/>
-          <w:szCs w:val="22"/>
-        </w:rPr>
-        <w:t xml:space="preserve"> </w:t>
-      </w:r>
-      <w:r>
-        <w:rPr>
-          <w:rFonts w:ascii="Times New Roman" w:hAnsi="Times New Roman"/>
-          <w:sz w:val="22"/>
-          <w:szCs w:val="22"/>
-        </w:rPr>
-        <w:t>One</w:t>
-      </w:r>
-      <w:r>
-        <w:rPr>
-          <w:rFonts w:ascii="Times New Roman" w:hAnsi="Times New Roman"/>
-          <w:sz w:val="22"/>
-          <w:szCs w:val="22"/>
-        </w:rPr>
-        <w:t xml:space="preserve"> </w:t>
-      </w:r>
-      <w:r>
-        <w:rPr>
-          <w:rFonts w:ascii="Times New Roman" w:hAnsi="Times New Roman"/>
-          <w:sz w:val="22"/>
-          <w:szCs w:val="22"/>
-        </w:rPr>
-        <w:t xml:space="preserve">adjustment made to </w:t>
-      </w:r>
-      <w:proofErr w:type="spellStart"/>
-      <w:r>
-        <w:rPr>
-          <w:rFonts w:ascii="Times New Roman" w:hAnsi="Times New Roman"/>
-          <w:sz w:val="22"/>
-          <w:szCs w:val="22"/>
-        </w:rPr>
-        <w:t>Alexandratos</w:t>
-      </w:r>
-      <w:proofErr w:type="spellEnd"/>
-      <w:r>
-        <w:rPr>
-          <w:rFonts w:ascii="Times New Roman" w:hAnsi="Times New Roman"/>
-          <w:sz w:val="22"/>
-          <w:szCs w:val="22"/>
-        </w:rPr>
-        <w:t xml:space="preserve"> and </w:t>
-      </w:r>
-      <w:proofErr w:type="spellStart"/>
-      <w:r>
-        <w:rPr>
-          <w:rFonts w:ascii="Times New Roman" w:hAnsi="Times New Roman"/>
-          <w:sz w:val="22"/>
-          <w:szCs w:val="22"/>
-        </w:rPr>
-        <w:t>Bruinsma</w:t>
-      </w:r>
-      <w:proofErr w:type="spellEnd"/>
-      <w:r>
-        <w:rPr>
-          <w:rFonts w:ascii="Times New Roman" w:hAnsi="Times New Roman"/>
-          <w:sz w:val="22"/>
-          <w:szCs w:val="22"/>
-        </w:rPr>
-        <w:t xml:space="preserve"> </w:t>
-      </w:r>
-      <w:r>
-        <w:rPr>
-          <w:rFonts w:ascii="Times New Roman" w:hAnsi="Times New Roman"/>
-          <w:sz w:val="22"/>
-          <w:szCs w:val="22"/>
-        </w:rPr>
-        <w:t xml:space="preserve">(2012) </w:t>
-      </w:r>
-      <w:r>
-        <w:rPr>
-          <w:rFonts w:ascii="Times New Roman" w:hAnsi="Times New Roman"/>
-          <w:sz w:val="22"/>
-          <w:szCs w:val="22"/>
-        </w:rPr>
-        <w:t xml:space="preserve">was the use of cellulosic ethanol starting in 2016 to meet ethanol </w:t>
-      </w:r>
-      <w:r>
-        <w:rPr>
-          <w:rFonts w:ascii="Times New Roman" w:hAnsi="Times New Roman"/>
-          <w:sz w:val="22"/>
-          <w:szCs w:val="22"/>
-        </w:rPr>
-        <w:t>requirements</w:t>
-      </w:r>
-      <w:r>
-        <w:rPr>
-          <w:rFonts w:ascii="Times New Roman" w:hAnsi="Times New Roman"/>
-          <w:sz w:val="22"/>
-          <w:szCs w:val="22"/>
-        </w:rPr>
-        <w:t xml:space="preserve">. Corn ethanol was effectively capped at the policy mandated level of </w:t>
-      </w:r>
-      <w:r>
-        <w:rPr>
-          <w:rFonts w:ascii="Times New Roman" w:hAnsi="Times New Roman"/>
-          <w:bCs/>
-          <w:sz w:val="22"/>
-          <w:szCs w:val="22"/>
-        </w:rPr>
-        <w:t>57 billion dm</w:t>
-      </w:r>
-      <w:r>
-        <w:rPr>
-          <w:rFonts w:ascii="Times New Roman" w:hAnsi="Times New Roman"/>
-          <w:bCs/>
-          <w:sz w:val="22"/>
-          <w:szCs w:val="22"/>
-          <w:vertAlign w:val="superscript"/>
-        </w:rPr>
-        <w:t>3</w:t>
-      </w:r>
-      <w:r>
-        <w:rPr>
-          <w:rFonts w:ascii="Times New Roman" w:hAnsi="Times New Roman"/>
-          <w:bCs/>
-          <w:sz w:val="22"/>
-          <w:szCs w:val="22"/>
-        </w:rPr>
         <w:t xml:space="preserve"> (</w:t>
       </w:r>
-      <w:del w:id="80" w:author="mcleary" w:date="2012-11-09T16:28:00Z">
+      <w:del w:id="82" w:author="mcleary" w:date="2012-11-09T16:28:00Z">
         <w:r>
           <w:rPr>
             <w:rFonts w:ascii="Times New Roman" w:hAnsi="Times New Roman"/>
@@ -11461,7 +10998,7 @@
         </w:rPr>
         <w:t xml:space="preserve"> advanced (</w:t>
       </w:r>
-      <w:del w:id="81" w:author="mcleary" w:date="2012-11-09T16:28:00Z">
+      <w:del w:id="83" w:author="mcleary" w:date="2012-11-09T16:28:00Z">
         <w:r>
           <w:rPr>
             <w:rFonts w:ascii="Times New Roman" w:hAnsi="Times New Roman"/>
@@ -11606,25 +11143,7 @@
           <w:sz w:val="22"/>
           <w:szCs w:val="22"/>
         </w:rPr>
-        <w:t xml:space="preserve">The two </w:t>
-      </w:r>
-      <w:proofErr w:type="gramStart"/>
-      <w:r>
-        <w:rPr>
-          <w:rFonts w:ascii="Times New Roman" w:hAnsi="Times New Roman"/>
-          <w:sz w:val="22"/>
-          <w:szCs w:val="22"/>
-        </w:rPr>
-        <w:t>food</w:t>
-      </w:r>
-      <w:proofErr w:type="gramEnd"/>
-      <w:r>
-        <w:rPr>
-          <w:rFonts w:ascii="Times New Roman" w:hAnsi="Times New Roman"/>
-          <w:sz w:val="22"/>
-          <w:szCs w:val="22"/>
-        </w:rPr>
-        <w:t xml:space="preserve"> and feed demand levels</w:t>
+        <w:t>The two food and feed demand levels</w:t>
       </w:r>
       <w:r>
         <w:rPr>
@@ -11687,47 +11206,7 @@
           <w:sz w:val="22"/>
           <w:szCs w:val="22"/>
         </w:rPr>
-        <w:t xml:space="preserve"> from </w:t>
-      </w:r>
-      <w:proofErr w:type="spellStart"/>
-      <w:r>
-        <w:rPr>
-          <w:rFonts w:ascii="Times New Roman" w:hAnsi="Times New Roman"/>
-          <w:bCs/>
-          <w:sz w:val="22"/>
-          <w:szCs w:val="22"/>
-        </w:rPr>
-        <w:t>Alexandratos</w:t>
-      </w:r>
-      <w:proofErr w:type="spellEnd"/>
-      <w:r>
-        <w:rPr>
-          <w:rFonts w:ascii="Times New Roman" w:hAnsi="Times New Roman"/>
-          <w:bCs/>
-          <w:sz w:val="22"/>
-          <w:szCs w:val="22"/>
-        </w:rPr>
-        <w:t xml:space="preserve"> and </w:t>
-      </w:r>
-      <w:proofErr w:type="spellStart"/>
-      <w:r>
-        <w:rPr>
-          <w:rFonts w:ascii="Times New Roman" w:hAnsi="Times New Roman"/>
-          <w:bCs/>
-          <w:sz w:val="22"/>
-          <w:szCs w:val="22"/>
-        </w:rPr>
-        <w:t>Bruinsma</w:t>
-      </w:r>
-      <w:proofErr w:type="spellEnd"/>
-      <w:r>
-        <w:rPr>
-          <w:rFonts w:ascii="Times New Roman" w:hAnsi="Times New Roman"/>
-          <w:bCs/>
-          <w:sz w:val="22"/>
-          <w:szCs w:val="22"/>
-        </w:rPr>
-        <w:t xml:space="preserve"> (2012)</w:t>
+        <w:t xml:space="preserve"> from Alexandratos and Bruinsma (2012)</w:t>
       </w:r>
       <w:r>
         <w:rPr>
@@ -11831,16 +11310,55 @@
         </w:rPr>
         <w:t xml:space="preserve">from </w:t>
       </w:r>
-      <w:proofErr w:type="spellStart"/>
-      <w:r>
-        <w:rPr>
-          <w:rFonts w:ascii="Times New Roman" w:hAnsi="Times New Roman"/>
-          <w:sz w:val="22"/>
-          <w:szCs w:val="22"/>
-        </w:rPr>
-        <w:t>Tilman</w:t>
-      </w:r>
-      <w:proofErr w:type="spellEnd"/>
+      <w:r>
+        <w:rPr>
+          <w:rFonts w:ascii="Times New Roman" w:hAnsi="Times New Roman"/>
+          <w:sz w:val="22"/>
+          <w:szCs w:val="22"/>
+        </w:rPr>
+        <w:t xml:space="preserve">Tilman </w:t>
+      </w:r>
+      <w:r>
+        <w:rPr>
+          <w:rFonts w:ascii="Times New Roman" w:hAnsi="Times New Roman"/>
+          <w:i/>
+          <w:sz w:val="22"/>
+          <w:szCs w:val="22"/>
+        </w:rPr>
+        <w:t>et al</w:t>
+      </w:r>
+      <w:r>
+        <w:rPr>
+          <w:rFonts w:ascii="Times New Roman" w:hAnsi="Times New Roman"/>
+          <w:sz w:val="22"/>
+          <w:szCs w:val="22"/>
+        </w:rPr>
+        <w:t xml:space="preserve"> (</w:t>
+      </w:r>
+      <w:r>
+        <w:rPr>
+          <w:rFonts w:ascii="Times New Roman" w:hAnsi="Times New Roman"/>
+          <w:sz w:val="22"/>
+          <w:szCs w:val="22"/>
+        </w:rPr>
+        <w:t xml:space="preserve">2011) and </w:t>
+      </w:r>
+      <w:r>
+        <w:rPr>
+          <w:rFonts w:ascii="Times New Roman" w:hAnsi="Times New Roman"/>
+          <w:sz w:val="22"/>
+          <w:szCs w:val="22"/>
+        </w:rPr>
+        <w:t xml:space="preserve">modified to be </w:t>
+      </w:r>
+      <w:r>
+        <w:rPr>
+          <w:rFonts w:ascii="Times New Roman" w:hAnsi="Times New Roman"/>
+          <w:sz w:val="22"/>
+          <w:szCs w:val="22"/>
+        </w:rPr>
+        <w:t>applied to the aforementioned projections from Alexandratos and Bruinsma (2012).</w:t>
+      </w:r>
       <w:r>
         <w:rPr>
           <w:rFonts w:ascii="Times New Roman" w:hAnsi="Times New Roman"/>
@@ -11852,107 +11370,11 @@
       <w:r>
         <w:rPr>
           <w:rFonts w:ascii="Times New Roman" w:hAnsi="Times New Roman"/>
-          <w:i/>
-          <w:sz w:val="22"/>
-          <w:szCs w:val="22"/>
-        </w:rPr>
-        <w:t>et al</w:t>
-      </w:r>
-      <w:r>
-        <w:rPr>
-          <w:rFonts w:ascii="Times New Roman" w:hAnsi="Times New Roman"/>
-          <w:sz w:val="22"/>
-          <w:szCs w:val="22"/>
-        </w:rPr>
-        <w:t xml:space="preserve"> (</w:t>
-      </w:r>
-      <w:r>
-        <w:rPr>
-          <w:rFonts w:ascii="Times New Roman" w:hAnsi="Times New Roman"/>
-          <w:sz w:val="22"/>
-          <w:szCs w:val="22"/>
-        </w:rPr>
-        <w:t xml:space="preserve">2011) and </w:t>
-      </w:r>
-      <w:r>
-        <w:rPr>
-          <w:rFonts w:ascii="Times New Roman" w:hAnsi="Times New Roman"/>
-          <w:sz w:val="22"/>
-          <w:szCs w:val="22"/>
-        </w:rPr>
-        <w:t xml:space="preserve">modified to be </w:t>
-      </w:r>
-      <w:r>
-        <w:rPr>
-          <w:rFonts w:ascii="Times New Roman" w:hAnsi="Times New Roman"/>
-          <w:sz w:val="22"/>
-          <w:szCs w:val="22"/>
-        </w:rPr>
-        <w:t xml:space="preserve">applied to the aforementioned projections from </w:t>
-      </w:r>
-      <w:proofErr w:type="spellStart"/>
-      <w:r>
-        <w:rPr>
-          <w:rFonts w:ascii="Times New Roman" w:hAnsi="Times New Roman"/>
-          <w:sz w:val="22"/>
-          <w:szCs w:val="22"/>
-        </w:rPr>
-        <w:t>Alexandratos</w:t>
-      </w:r>
-      <w:proofErr w:type="spellEnd"/>
-      <w:r>
-        <w:rPr>
-          <w:rFonts w:ascii="Times New Roman" w:hAnsi="Times New Roman"/>
-          <w:sz w:val="22"/>
-          <w:szCs w:val="22"/>
-        </w:rPr>
-        <w:t xml:space="preserve"> and </w:t>
-      </w:r>
-      <w:proofErr w:type="spellStart"/>
-      <w:r>
-        <w:rPr>
-          <w:rFonts w:ascii="Times New Roman" w:hAnsi="Times New Roman"/>
-          <w:sz w:val="22"/>
-          <w:szCs w:val="22"/>
-        </w:rPr>
-        <w:t>Bruinsma</w:t>
-      </w:r>
-      <w:proofErr w:type="spellEnd"/>
-      <w:r>
-        <w:rPr>
-          <w:rFonts w:ascii="Times New Roman" w:hAnsi="Times New Roman"/>
-          <w:sz w:val="22"/>
-          <w:szCs w:val="22"/>
-        </w:rPr>
-        <w:t xml:space="preserve"> (2012).</w:t>
-      </w:r>
-      <w:r>
-        <w:rPr>
-          <w:rFonts w:ascii="Times New Roman" w:hAnsi="Times New Roman"/>
-          <w:sz w:val="22"/>
-          <w:szCs w:val="22"/>
-        </w:rPr>
-        <w:t xml:space="preserve"> </w:t>
-      </w:r>
-      <w:proofErr w:type="spellStart"/>
-      <w:r>
-        <w:rPr>
-          <w:rFonts w:ascii="Times New Roman" w:hAnsi="Times New Roman"/>
           <w:bCs/>
           <w:sz w:val="22"/>
           <w:szCs w:val="22"/>
         </w:rPr>
-        <w:t>Tilman</w:t>
-      </w:r>
-      <w:proofErr w:type="spellEnd"/>
-      <w:r>
-        <w:rPr>
-          <w:rFonts w:ascii="Times New Roman" w:hAnsi="Times New Roman"/>
-          <w:bCs/>
-          <w:sz w:val="22"/>
-          <w:szCs w:val="22"/>
-        </w:rPr>
-        <w:t xml:space="preserve"> </w:t>
+        <w:t xml:space="preserve">Tilman </w:t>
       </w:r>
       <w:r>
         <w:rPr>
@@ -12896,7 +12318,6 @@
           <w:szCs w:val="20"/>
         </w:rPr>
       </w:pPr>
-      <w:proofErr w:type="gramStart"/>
       <w:r>
         <w:rPr>
           <w:rFonts w:ascii="Times New Roman" w:hAnsi="Times New Roman"/>
@@ -12915,7 +12336,6 @@
         </w:rPr>
         <w:t>.</w:t>
       </w:r>
-      <w:proofErr w:type="gramEnd"/>
       <w:r>
         <w:rPr>
           <w:rFonts w:ascii="Times New Roman" w:hAnsi="Times New Roman"/>
@@ -14119,7 +13539,7 @@
           <w:szCs w:val="22"/>
         </w:rPr>
       </w:pPr>
-      <w:bookmarkStart w:id="82" w:name="_Hlk333587297"/>
+      <w:bookmarkStart w:id="84" w:name="_Hlk333587297"/>
       <w:r>
         <w:rPr>
           <w:rFonts w:ascii="Times New Roman" w:hAnsi="Times New Roman"/>
@@ -14308,7 +13728,6 @@
         </w:rPr>
         <w:t>(</w:t>
       </w:r>
-      <w:proofErr w:type="spellStart"/>
       <w:r>
         <w:rPr>
           <w:rFonts w:ascii="Times New Roman" w:hAnsi="Times New Roman"/>
@@ -14316,37 +13735,7 @@
           <w:sz w:val="22"/>
           <w:szCs w:val="22"/>
         </w:rPr>
-        <w:t>Alexandratos</w:t>
-      </w:r>
-      <w:proofErr w:type="spellEnd"/>
-      <w:r>
-        <w:rPr>
-          <w:rFonts w:ascii="Times New Roman" w:hAnsi="Times New Roman"/>
-          <w:bCs/>
-          <w:sz w:val="22"/>
-          <w:szCs w:val="22"/>
-        </w:rPr>
-        <w:t xml:space="preserve"> and </w:t>
-      </w:r>
-      <w:proofErr w:type="spellStart"/>
-      <w:r>
-        <w:rPr>
-          <w:rFonts w:ascii="Times New Roman" w:hAnsi="Times New Roman"/>
-          <w:bCs/>
-          <w:sz w:val="22"/>
-          <w:szCs w:val="22"/>
-        </w:rPr>
-        <w:t>Bruinsma</w:t>
-      </w:r>
-      <w:proofErr w:type="spellEnd"/>
-      <w:r>
-        <w:rPr>
-          <w:rFonts w:ascii="Times New Roman" w:hAnsi="Times New Roman"/>
-          <w:bCs/>
-          <w:sz w:val="22"/>
-          <w:szCs w:val="22"/>
-        </w:rPr>
-        <w:t xml:space="preserve"> </w:t>
+        <w:t xml:space="preserve">Alexandratos and Bruinsma </w:t>
       </w:r>
       <w:r>
         <w:rPr>
@@ -14607,7 +13996,7 @@
         </w:rPr>
         <w:t xml:space="preserve">Globally, the most noticeable trend in the ROW is </w:t>
       </w:r>
-      <w:del w:id="83" w:author="mcleary" w:date="2012-11-09T16:30:00Z">
+      <w:del w:id="85" w:author="mcleary" w:date="2012-11-09T16:30:00Z">
         <w:r>
           <w:rPr>
             <w:rFonts w:ascii="Times New Roman" w:hAnsi="Times New Roman"/>
@@ -14625,7 +14014,7 @@
           <w:delText>reasing</w:delText>
         </w:r>
       </w:del>
-      <w:ins w:id="84" w:author="mcleary" w:date="2012-11-09T16:30:00Z">
+      <w:ins w:id="86" w:author="mcleary" w:date="2012-11-09T16:30:00Z">
         <w:r>
           <w:rPr>
             <w:rFonts w:ascii="Times New Roman" w:hAnsi="Times New Roman"/>
@@ -14780,7 +14169,7 @@
         </w:rPr>
         <w:t xml:space="preserve">. For example, </w:t>
       </w:r>
-      <w:ins w:id="85" w:author="mcleary" w:date="2012-11-09T16:31:00Z">
+      <w:ins w:id="87" w:author="mcleary" w:date="2012-11-09T16:31:00Z">
         <w:r>
           <w:rPr>
             <w:rFonts w:ascii="Times New Roman" w:hAnsi="Times New Roman"/>
@@ -14790,7 +14179,7 @@
           <w:t>T</w:t>
         </w:r>
       </w:ins>
-      <w:del w:id="86" w:author="mcleary" w:date="2012-11-09T16:31:00Z">
+      <w:del w:id="88" w:author="mcleary" w:date="2012-11-09T16:31:00Z">
         <w:r>
           <w:rPr>
             <w:rFonts w:ascii="Times New Roman" w:hAnsi="Times New Roman"/>
@@ -14824,7 +14213,6 @@
         </w:rPr>
         <w:t xml:space="preserve">n is predicted in the BAU scenario. </w:t>
       </w:r>
-      <w:proofErr w:type="spellStart"/>
       <w:r>
         <w:rPr>
           <w:rFonts w:ascii="Times New Roman" w:hAnsi="Times New Roman"/>
@@ -14832,9 +14220,8 @@
           <w:sz w:val="22"/>
           <w:szCs w:val="22"/>
         </w:rPr>
-        <w:t>Alexandratos</w:t>
-      </w:r>
-      <w:proofErr w:type="spellEnd"/>
+        <w:t xml:space="preserve">Alexandratos and Bruinsma (2012) </w:t>
+      </w:r>
       <w:r>
         <w:rPr>
           <w:rFonts w:ascii="Times New Roman" w:hAnsi="Times New Roman"/>
@@ -14842,9 +14229,8 @@
           <w:sz w:val="22"/>
           <w:szCs w:val="22"/>
         </w:rPr>
-        <w:t xml:space="preserve"> and </w:t>
-      </w:r>
-      <w:proofErr w:type="spellStart"/>
+        <w:t>assume</w:t>
+      </w:r>
       <w:r>
         <w:rPr>
           <w:rFonts w:ascii="Times New Roman" w:hAnsi="Times New Roman"/>
@@ -14852,9 +14238,8 @@
           <w:sz w:val="22"/>
           <w:szCs w:val="22"/>
         </w:rPr>
-        <w:t>Bruinsma</w:t>
-      </w:r>
-      <w:proofErr w:type="spellEnd"/>
+        <w:t xml:space="preserve"> </w:t>
+      </w:r>
       <w:r>
         <w:rPr>
           <w:rFonts w:ascii="Times New Roman" w:hAnsi="Times New Roman"/>
@@ -14862,7 +14247,8 @@
           <w:sz w:val="22"/>
           <w:szCs w:val="22"/>
         </w:rPr>
-        <w:t xml:space="preserve"> (2012) </w:t>
+        <w:lastRenderedPageBreak/>
+        <w:t xml:space="preserve">that </w:t>
       </w:r>
       <w:r>
         <w:rPr>
@@ -14871,7 +14257,7 @@
           <w:sz w:val="22"/>
           <w:szCs w:val="22"/>
         </w:rPr>
-        <w:t>assume</w:t>
+        <w:t xml:space="preserve">protein consumption </w:t>
       </w:r>
       <w:r>
         <w:rPr>
@@ -14880,7 +14266,7 @@
           <w:sz w:val="22"/>
           <w:szCs w:val="22"/>
         </w:rPr>
-        <w:t xml:space="preserve"> </w:t>
+        <w:t xml:space="preserve">will increase </w:t>
       </w:r>
       <w:r>
         <w:rPr>
@@ -14889,7 +14275,7 @@
           <w:sz w:val="22"/>
           <w:szCs w:val="22"/>
         </w:rPr>
-        <w:t xml:space="preserve">that </w:t>
+        <w:t xml:space="preserve">in the developing world, but </w:t>
       </w:r>
       <w:r>
         <w:rPr>
@@ -14898,7 +14284,7 @@
           <w:sz w:val="22"/>
           <w:szCs w:val="22"/>
         </w:rPr>
-        <w:t xml:space="preserve">protein consumption </w:t>
+        <w:t>consumption</w:t>
       </w:r>
       <w:r>
         <w:rPr>
@@ -14907,7 +14293,7 @@
           <w:sz w:val="22"/>
           <w:szCs w:val="22"/>
         </w:rPr>
-        <w:t xml:space="preserve">will increase </w:t>
+        <w:t xml:space="preserve"> levels </w:t>
       </w:r>
       <w:r>
         <w:rPr>
@@ -14916,34 +14302,6 @@
           <w:sz w:val="22"/>
           <w:szCs w:val="22"/>
         </w:rPr>
-        <w:t xml:space="preserve">in the developing world, but </w:t>
-      </w:r>
-      <w:r>
-        <w:rPr>
-          <w:rFonts w:ascii="Times New Roman" w:hAnsi="Times New Roman"/>
-          <w:bCs/>
-          <w:sz w:val="22"/>
-          <w:szCs w:val="22"/>
-        </w:rPr>
-        <w:t>consumption</w:t>
-      </w:r>
-      <w:r>
-        <w:rPr>
-          <w:rFonts w:ascii="Times New Roman" w:hAnsi="Times New Roman"/>
-          <w:bCs/>
-          <w:sz w:val="22"/>
-          <w:szCs w:val="22"/>
-        </w:rPr>
-        <w:t xml:space="preserve"> levels </w:t>
-      </w:r>
-      <w:r>
-        <w:rPr>
-          <w:rFonts w:ascii="Times New Roman" w:hAnsi="Times New Roman"/>
-          <w:bCs/>
-          <w:sz w:val="22"/>
-          <w:szCs w:val="22"/>
-        </w:rPr>
-        <w:lastRenderedPageBreak/>
         <w:t xml:space="preserve">will be lower and </w:t>
       </w:r>
       <w:r>
@@ -15027,7 +14385,6 @@
           <w:szCs w:val="20"/>
         </w:rPr>
       </w:pPr>
-      <w:proofErr w:type="gramStart"/>
       <w:r>
         <w:rPr>
           <w:rFonts w:ascii="Times New Roman" w:hAnsi="Times New Roman"/>
@@ -15043,34 +14400,7 @@
           <w:sz w:val="20"/>
           <w:szCs w:val="20"/>
         </w:rPr>
-        <w:t>.</w:t>
-      </w:r>
-      <w:proofErr w:type="gramEnd"/>
-      <w:r>
-        <w:rPr>
-          <w:rFonts w:ascii="Times New Roman" w:hAnsi="Times New Roman"/>
-          <w:sz w:val="20"/>
-          <w:szCs w:val="20"/>
-        </w:rPr>
-        <w:t xml:space="preserve"> Mass (kg) of Specific Crop Products Required </w:t>
-      </w:r>
-      <w:proofErr w:type="gramStart"/>
-      <w:r>
-        <w:rPr>
-          <w:rFonts w:ascii="Times New Roman" w:hAnsi="Times New Roman"/>
-          <w:sz w:val="20"/>
-          <w:szCs w:val="20"/>
-        </w:rPr>
-        <w:t>to Produce</w:t>
-      </w:r>
-      <w:proofErr w:type="gramEnd"/>
-      <w:r>
-        <w:rPr>
-          <w:rFonts w:ascii="Times New Roman" w:hAnsi="Times New Roman"/>
-          <w:sz w:val="20"/>
-          <w:szCs w:val="20"/>
-        </w:rPr>
-        <w:t xml:space="preserve"> a Mass of Finished Meat Product. The system represented is an intensive meat production system</w:t>
+        <w:t>. Mass (kg) of Specific Crop Products Required to Produce a Mass of Finished Meat Product. The system represented is an intensive meat production system</w:t>
       </w:r>
       <w:r>
         <w:rPr>
@@ -15121,43 +14451,7 @@
           <w:sz w:val="20"/>
           <w:szCs w:val="20"/>
         </w:rPr>
-        <w:t xml:space="preserve"> 2010, </w:t>
-      </w:r>
-      <w:proofErr w:type="spellStart"/>
-      <w:r>
-        <w:rPr>
-          <w:rFonts w:ascii="Times New Roman" w:hAnsi="Times New Roman"/>
-          <w:sz w:val="20"/>
-          <w:szCs w:val="20"/>
-        </w:rPr>
-        <w:t>Rotz</w:t>
-      </w:r>
-      <w:proofErr w:type="spellEnd"/>
-      <w:r>
-        <w:rPr>
-          <w:rFonts w:ascii="Times New Roman" w:hAnsi="Times New Roman"/>
-          <w:sz w:val="20"/>
-          <w:szCs w:val="20"/>
-        </w:rPr>
-        <w:t xml:space="preserve"> and </w:t>
-      </w:r>
-      <w:proofErr w:type="spellStart"/>
-      <w:r>
-        <w:rPr>
-          <w:rFonts w:ascii="Times New Roman" w:hAnsi="Times New Roman"/>
-          <w:sz w:val="20"/>
-          <w:szCs w:val="20"/>
-        </w:rPr>
-        <w:t>Zartman</w:t>
-      </w:r>
-      <w:proofErr w:type="spellEnd"/>
-      <w:r>
-        <w:rPr>
-          <w:rFonts w:ascii="Times New Roman" w:hAnsi="Times New Roman"/>
-          <w:sz w:val="20"/>
-          <w:szCs w:val="20"/>
-        </w:rPr>
-        <w:t xml:space="preserve"> 1997)</w:t>
+        <w:t xml:space="preserve"> 2010, Rotz and Zartman 1997)</w:t>
       </w:r>
       <w:r>
         <w:rPr>
@@ -17016,7 +16310,7 @@
         </w:rPr>
         <w:t xml:space="preserve"> </w:t>
       </w:r>
-      <w:commentRangeStart w:id="87"/>
+      <w:commentRangeStart w:id="89"/>
       <w:r>
         <w:rPr>
           <w:rFonts w:ascii="Times New Roman" w:hAnsi="Times New Roman"/>
@@ -17025,7 +16319,7 @@
         </w:rPr>
         <w:t>(</w:t>
       </w:r>
-      <w:del w:id="88" w:author="mcleary" w:date="2012-11-09T16:32:00Z">
+      <w:del w:id="90" w:author="mcleary" w:date="2012-11-09T16:32:00Z">
         <w:r>
           <w:rPr>
             <w:rFonts w:ascii="Times New Roman" w:hAnsi="Times New Roman"/>
@@ -17051,12 +16345,12 @@
         </w:rPr>
         <w:t xml:space="preserve"> </w:t>
       </w:r>
-      <w:commentRangeEnd w:id="87"/>
+      <w:commentRangeEnd w:id="89"/>
       <w:r>
         <w:rPr>
           <w:rStyle w:val="CommentReference"/>
         </w:rPr>
-        <w:commentReference w:id="87"/>
+        <w:commentReference w:id="89"/>
       </w:r>
       <w:r>
         <w:rPr>
@@ -17364,7 +16658,7 @@
         </w:rPr>
         <w:t>land first</w:t>
       </w:r>
-      <w:ins w:id="89" w:author="mcleary" w:date="2012-11-09T16:33:00Z">
+      <w:ins w:id="91" w:author="mcleary" w:date="2012-11-09T16:33:00Z">
         <w:r>
           <w:rPr>
             <w:rFonts w:ascii="Times New Roman" w:hAnsi="Times New Roman"/>
@@ -17638,7 +16932,6 @@
         </w:rPr>
         <w:t>(</w:t>
       </w:r>
-      <w:proofErr w:type="spellStart"/>
       <w:r>
         <w:rPr>
           <w:rFonts w:ascii="Times New Roman" w:hAnsi="Times New Roman"/>
@@ -17646,9 +16939,8 @@
           <w:sz w:val="22"/>
           <w:szCs w:val="22"/>
         </w:rPr>
-        <w:t>Alexandratos</w:t>
-      </w:r>
-      <w:proofErr w:type="spellEnd"/>
+        <w:t>Alexandratos and Bruinsma 2012).</w:t>
+      </w:r>
       <w:r>
         <w:rPr>
           <w:rFonts w:ascii="Times New Roman" w:hAnsi="Times New Roman"/>
@@ -17656,9 +16948,8 @@
           <w:sz w:val="22"/>
           <w:szCs w:val="22"/>
         </w:rPr>
-        <w:t xml:space="preserve"> and </w:t>
-      </w:r>
-      <w:proofErr w:type="spellStart"/>
+        <w:t xml:space="preserve"> </w:t>
+      </w:r>
       <w:r>
         <w:rPr>
           <w:rFonts w:ascii="Times New Roman" w:hAnsi="Times New Roman"/>
@@ -17666,77 +16957,9 @@
           <w:sz w:val="22"/>
           <w:szCs w:val="22"/>
         </w:rPr>
-        <w:t>Bruinsma</w:t>
-      </w:r>
-      <w:proofErr w:type="spellEnd"/>
-      <w:r>
-        <w:rPr>
-          <w:rFonts w:ascii="Times New Roman" w:hAnsi="Times New Roman"/>
-          <w:bCs/>
-          <w:sz w:val="22"/>
-          <w:szCs w:val="22"/>
-        </w:rPr>
-        <w:t xml:space="preserve"> 2012).</w:t>
-      </w:r>
-      <w:r>
-        <w:rPr>
-          <w:rFonts w:ascii="Times New Roman" w:hAnsi="Times New Roman"/>
-          <w:bCs/>
-          <w:sz w:val="22"/>
-          <w:szCs w:val="22"/>
-        </w:rPr>
-        <w:t xml:space="preserve"> </w:t>
-      </w:r>
-      <w:r>
-        <w:rPr>
-          <w:rFonts w:ascii="Times New Roman" w:hAnsi="Times New Roman"/>
-          <w:bCs/>
-          <w:sz w:val="22"/>
-          <w:szCs w:val="22"/>
-        </w:rPr>
-        <w:t xml:space="preserve">These trends are offset in the HF scenario, but the results </w:t>
-      </w:r>
-      <w:proofErr w:type="gramStart"/>
-      <w:r>
-        <w:rPr>
-          <w:rFonts w:ascii="Times New Roman" w:hAnsi="Times New Roman"/>
-          <w:bCs/>
-          <w:sz w:val="22"/>
-          <w:szCs w:val="22"/>
-        </w:rPr>
-        <w:t xml:space="preserve">are </w:t>
-      </w:r>
-      <w:ins w:id="90" w:author="mcleary" w:date="2012-11-09T16:34:00Z">
-        <w:r>
-          <w:rPr>
-            <w:rFonts w:ascii="Times New Roman" w:hAnsi="Times New Roman"/>
-            <w:bCs/>
-            <w:sz w:val="22"/>
-            <w:szCs w:val="22"/>
-          </w:rPr>
-          <w:t xml:space="preserve"> a</w:t>
-        </w:r>
-        <w:proofErr w:type="gramEnd"/>
-        <w:r>
-          <w:rPr>
-            <w:rFonts w:ascii="Times New Roman" w:hAnsi="Times New Roman"/>
-            <w:bCs/>
-            <w:sz w:val="22"/>
-            <w:szCs w:val="22"/>
-          </w:rPr>
-          <w:t xml:space="preserve"> </w:t>
-        </w:r>
-      </w:ins>
-      <w:r>
-        <w:rPr>
-          <w:rFonts w:ascii="Times New Roman" w:hAnsi="Times New Roman"/>
-          <w:bCs/>
-          <w:sz w:val="22"/>
-          <w:szCs w:val="22"/>
-        </w:rPr>
-        <w:t xml:space="preserve">static rather than </w:t>
-      </w:r>
-      <w:ins w:id="91" w:author="mcleary" w:date="2012-11-09T16:35:00Z">
+        <w:t xml:space="preserve">These trends are offset in the HF scenario, but the results are </w:t>
+      </w:r>
+      <w:ins w:id="92" w:author="mcleary" w:date="2012-11-09T16:34:00Z">
         <w:r>
           <w:rPr>
             <w:rFonts w:ascii="Times New Roman" w:hAnsi="Times New Roman"/>
@@ -17754,9 +16977,28 @@
           <w:sz w:val="22"/>
           <w:szCs w:val="22"/>
         </w:rPr>
+        <w:t xml:space="preserve">static rather than </w:t>
+      </w:r>
+      <w:ins w:id="93" w:author="mcleary" w:date="2012-11-09T16:35:00Z">
+        <w:r>
+          <w:rPr>
+            <w:rFonts w:ascii="Times New Roman" w:hAnsi="Times New Roman"/>
+            <w:bCs/>
+            <w:sz w:val="22"/>
+            <w:szCs w:val="22"/>
+          </w:rPr>
+          <w:t xml:space="preserve"> a </w:t>
+        </w:r>
+      </w:ins>
+      <w:r>
+        <w:rPr>
+          <w:rFonts w:ascii="Times New Roman" w:hAnsi="Times New Roman"/>
+          <w:bCs/>
+          <w:sz w:val="22"/>
+          <w:szCs w:val="22"/>
+        </w:rPr>
         <w:t xml:space="preserve">growing consumption of high-land intensity meat as seen in ROW. </w:t>
       </w:r>
-      <w:proofErr w:type="spellStart"/>
       <w:r>
         <w:rPr>
           <w:rFonts w:ascii="Times New Roman" w:hAnsi="Times New Roman"/>
@@ -17764,37 +17006,7 @@
           <w:sz w:val="22"/>
           <w:szCs w:val="22"/>
         </w:rPr>
-        <w:t>Alexandratos</w:t>
-      </w:r>
-      <w:proofErr w:type="spellEnd"/>
-      <w:r>
-        <w:rPr>
-          <w:rFonts w:ascii="Times New Roman" w:hAnsi="Times New Roman"/>
-          <w:bCs/>
-          <w:sz w:val="22"/>
-          <w:szCs w:val="22"/>
-        </w:rPr>
-        <w:t xml:space="preserve"> and </w:t>
-      </w:r>
-      <w:proofErr w:type="spellStart"/>
-      <w:r>
-        <w:rPr>
-          <w:rFonts w:ascii="Times New Roman" w:hAnsi="Times New Roman"/>
-          <w:bCs/>
-          <w:sz w:val="22"/>
-          <w:szCs w:val="22"/>
-        </w:rPr>
-        <w:t>Bruinsma</w:t>
-      </w:r>
-      <w:proofErr w:type="spellEnd"/>
-      <w:r>
-        <w:rPr>
-          <w:rFonts w:ascii="Times New Roman" w:hAnsi="Times New Roman"/>
-          <w:bCs/>
-          <w:sz w:val="22"/>
-          <w:szCs w:val="22"/>
-        </w:rPr>
-        <w:t xml:space="preserve"> (2012) diet trends are </w:t>
+        <w:t xml:space="preserve">Alexandratos and Bruinsma (2012) diet trends are </w:t>
       </w:r>
       <w:r>
         <w:rPr>
@@ -18722,7 +17934,7 @@
           <w:szCs w:val="22"/>
         </w:rPr>
         <w:drawing>
-          <wp:inline distT="0" distB="0" distL="0" distR="0">
+          <wp:inline distT="0" distB="0" distL="0" distR="0" wp14:anchorId="76575BFA" wp14:editId="107070F9">
             <wp:extent cx="5943600" cy="3629025"/>
             <wp:effectExtent l="19050" t="0" r="0" b="0"/>
             <wp:docPr id="7" name="Picture 6" descr="Figure_3.bmp"/>
@@ -18781,7 +17993,6 @@
           <w:szCs w:val="20"/>
         </w:rPr>
       </w:pPr>
-      <w:proofErr w:type="gramStart"/>
       <w:r>
         <w:rPr>
           <w:rFonts w:ascii="Times New Roman" w:hAnsi="Times New Roman"/>
@@ -18789,9 +18000,127 @@
           <w:sz w:val="20"/>
           <w:szCs w:val="20"/>
         </w:rPr>
-        <w:t>Figure 3.</w:t>
-      </w:r>
-      <w:proofErr w:type="gramEnd"/>
+        <w:t xml:space="preserve">Figure 3. </w:t>
+      </w:r>
+      <w:r>
+        <w:rPr>
+          <w:rFonts w:ascii="Times New Roman" w:hAnsi="Times New Roman"/>
+          <w:sz w:val="20"/>
+          <w:szCs w:val="20"/>
+        </w:rPr>
+        <w:t>LUC</w:t>
+      </w:r>
+      <w:r>
+        <w:rPr>
+          <w:rFonts w:ascii="Times New Roman" w:hAnsi="Times New Roman"/>
+          <w:sz w:val="20"/>
+          <w:szCs w:val="20"/>
+        </w:rPr>
+        <w:t xml:space="preserve"> for two regions across four commodity demand scenarios. In the </w:t>
+      </w:r>
+      <w:r>
+        <w:rPr>
+          <w:rFonts w:ascii="Times New Roman" w:hAnsi="Times New Roman"/>
+          <w:sz w:val="20"/>
+          <w:szCs w:val="20"/>
+        </w:rPr>
+        <w:t>BAU</w:t>
+      </w:r>
+      <w:r>
+        <w:rPr>
+          <w:rFonts w:ascii="Times New Roman" w:hAnsi="Times New Roman"/>
+          <w:sz w:val="20"/>
+          <w:szCs w:val="20"/>
+        </w:rPr>
+        <w:t xml:space="preserve"> and high food demand scenarios</w:t>
+      </w:r>
+      <w:r>
+        <w:rPr>
+          <w:rFonts w:ascii="Times New Roman" w:hAnsi="Times New Roman"/>
+          <w:sz w:val="20"/>
+          <w:szCs w:val="20"/>
+        </w:rPr>
+        <w:t>,</w:t>
+      </w:r>
+      <w:r>
+        <w:rPr>
+          <w:rFonts w:ascii="Times New Roman" w:hAnsi="Times New Roman"/>
+          <w:sz w:val="20"/>
+          <w:szCs w:val="20"/>
+        </w:rPr>
+        <w:t xml:space="preserve"> biofuel policies that are in place in </w:t>
+      </w:r>
+      <w:r>
+        <w:rPr>
+          <w:rFonts w:ascii="Times New Roman" w:hAnsi="Times New Roman"/>
+          <w:sz w:val="20"/>
+          <w:szCs w:val="20"/>
+        </w:rPr>
+        <w:t xml:space="preserve">as of </w:t>
+      </w:r>
+      <w:r>
+        <w:rPr>
+          <w:rFonts w:ascii="Times New Roman" w:hAnsi="Times New Roman"/>
+          <w:sz w:val="20"/>
+          <w:szCs w:val="20"/>
+        </w:rPr>
+        <w:t xml:space="preserve">2012 are assumed to be met </w:t>
+      </w:r>
+      <w:r>
+        <w:rPr>
+          <w:rFonts w:ascii="Times New Roman" w:hAnsi="Times New Roman"/>
+          <w:sz w:val="20"/>
+          <w:szCs w:val="20"/>
+        </w:rPr>
+        <w:t>in</w:t>
+      </w:r>
+      <w:r>
+        <w:rPr>
+          <w:rFonts w:ascii="Times New Roman" w:hAnsi="Times New Roman"/>
+          <w:sz w:val="20"/>
+          <w:szCs w:val="20"/>
+        </w:rPr>
+        <w:t xml:space="preserve"> 20</w:t>
+      </w:r>
+      <w:r>
+        <w:rPr>
+          <w:rFonts w:ascii="Times New Roman" w:hAnsi="Times New Roman"/>
+          <w:sz w:val="20"/>
+          <w:szCs w:val="20"/>
+        </w:rPr>
+        <w:t>19by food based crops</w:t>
+      </w:r>
+      <w:r>
+        <w:rPr>
+          <w:rFonts w:ascii="Times New Roman" w:hAnsi="Times New Roman"/>
+          <w:sz w:val="20"/>
+          <w:szCs w:val="20"/>
+        </w:rPr>
+        <w:t>.</w:t>
+      </w:r>
+    </w:p>
+    <w:p>
+      <w:pPr>
+        <w:pStyle w:val="ListParagraph"/>
+        <w:ind w:left="0"/>
+        <w:rPr>
+          <w:rFonts w:ascii="Times New Roman" w:hAnsi="Times New Roman"/>
+          <w:b/>
+          <w:sz w:val="22"/>
+          <w:szCs w:val="22"/>
+        </w:rPr>
+      </w:pPr>
+    </w:p>
+    <w:p>
+      <w:pPr>
+        <w:pStyle w:val="ListParagraph"/>
+        <w:ind w:left="0"/>
+        <w:rPr>
+          <w:rFonts w:ascii="Times New Roman" w:hAnsi="Times New Roman"/>
+          <w:sz w:val="20"/>
+          <w:szCs w:val="20"/>
+        </w:rPr>
+      </w:pPr>
       <w:r>
         <w:rPr>
           <w:rFonts w:ascii="Times New Roman" w:hAnsi="Times New Roman"/>
@@ -18799,163 +18128,15 @@
           <w:sz w:val="20"/>
           <w:szCs w:val="20"/>
         </w:rPr>
-        <w:t xml:space="preserve"> </w:t>
-      </w:r>
-      <w:proofErr w:type="gramStart"/>
+        <w:t>Table 4</w:t>
+      </w:r>
       <w:r>
         <w:rPr>
           <w:rFonts w:ascii="Times New Roman" w:hAnsi="Times New Roman"/>
           <w:sz w:val="20"/>
           <w:szCs w:val="20"/>
         </w:rPr>
-        <w:t>LUC</w:t>
-      </w:r>
-      <w:r>
-        <w:rPr>
-          <w:rFonts w:ascii="Times New Roman" w:hAnsi="Times New Roman"/>
-          <w:sz w:val="20"/>
-          <w:szCs w:val="20"/>
-        </w:rPr>
-        <w:t xml:space="preserve"> for two regions across four commodity demand scenarios.</w:t>
-      </w:r>
-      <w:proofErr w:type="gramEnd"/>
-      <w:r>
-        <w:rPr>
-          <w:rFonts w:ascii="Times New Roman" w:hAnsi="Times New Roman"/>
-          <w:sz w:val="20"/>
-          <w:szCs w:val="20"/>
-        </w:rPr>
-        <w:t xml:space="preserve"> In the </w:t>
-      </w:r>
-      <w:r>
-        <w:rPr>
-          <w:rFonts w:ascii="Times New Roman" w:hAnsi="Times New Roman"/>
-          <w:sz w:val="20"/>
-          <w:szCs w:val="20"/>
-        </w:rPr>
-        <w:t>BAU</w:t>
-      </w:r>
-      <w:r>
-        <w:rPr>
-          <w:rFonts w:ascii="Times New Roman" w:hAnsi="Times New Roman"/>
-          <w:sz w:val="20"/>
-          <w:szCs w:val="20"/>
-        </w:rPr>
-        <w:t xml:space="preserve"> and high food demand scenarios</w:t>
-      </w:r>
-      <w:r>
-        <w:rPr>
-          <w:rFonts w:ascii="Times New Roman" w:hAnsi="Times New Roman"/>
-          <w:sz w:val="20"/>
-          <w:szCs w:val="20"/>
-        </w:rPr>
-        <w:t>,</w:t>
-      </w:r>
-      <w:r>
-        <w:rPr>
-          <w:rFonts w:ascii="Times New Roman" w:hAnsi="Times New Roman"/>
-          <w:sz w:val="20"/>
-          <w:szCs w:val="20"/>
-        </w:rPr>
-        <w:t xml:space="preserve"> biofuel policies that are in place in </w:t>
-      </w:r>
-      <w:r>
-        <w:rPr>
-          <w:rFonts w:ascii="Times New Roman" w:hAnsi="Times New Roman"/>
-          <w:sz w:val="20"/>
-          <w:szCs w:val="20"/>
-        </w:rPr>
-        <w:t xml:space="preserve">as of </w:t>
-      </w:r>
-      <w:r>
-        <w:rPr>
-          <w:rFonts w:ascii="Times New Roman" w:hAnsi="Times New Roman"/>
-          <w:sz w:val="20"/>
-          <w:szCs w:val="20"/>
-        </w:rPr>
-        <w:t xml:space="preserve">2012 are assumed to be met </w:t>
-      </w:r>
-      <w:r>
-        <w:rPr>
-          <w:rFonts w:ascii="Times New Roman" w:hAnsi="Times New Roman"/>
-          <w:sz w:val="20"/>
-          <w:szCs w:val="20"/>
-        </w:rPr>
-        <w:t>in</w:t>
-      </w:r>
-      <w:r>
-        <w:rPr>
-          <w:rFonts w:ascii="Times New Roman" w:hAnsi="Times New Roman"/>
-          <w:sz w:val="20"/>
-          <w:szCs w:val="20"/>
-        </w:rPr>
-        <w:t xml:space="preserve"> 20</w:t>
-      </w:r>
-      <w:r>
-        <w:rPr>
-          <w:rFonts w:ascii="Times New Roman" w:hAnsi="Times New Roman"/>
-          <w:sz w:val="20"/>
-          <w:szCs w:val="20"/>
-        </w:rPr>
-        <w:t>19by food based crops</w:t>
-      </w:r>
-      <w:r>
-        <w:rPr>
-          <w:rFonts w:ascii="Times New Roman" w:hAnsi="Times New Roman"/>
-          <w:sz w:val="20"/>
-          <w:szCs w:val="20"/>
-        </w:rPr>
-        <w:t>.</w:t>
-      </w:r>
-    </w:p>
-    <w:p>
-      <w:pPr>
-        <w:pStyle w:val="ListParagraph"/>
-        <w:ind w:left="0"/>
-        <w:rPr>
-          <w:rFonts w:ascii="Times New Roman" w:hAnsi="Times New Roman"/>
-          <w:b/>
-          <w:sz w:val="22"/>
-          <w:szCs w:val="22"/>
-        </w:rPr>
-      </w:pPr>
-    </w:p>
-    <w:p>
-      <w:pPr>
-        <w:pStyle w:val="ListParagraph"/>
-        <w:ind w:left="0"/>
-        <w:rPr>
-          <w:rFonts w:ascii="Times New Roman" w:hAnsi="Times New Roman"/>
-          <w:sz w:val="20"/>
-          <w:szCs w:val="20"/>
-        </w:rPr>
-      </w:pPr>
-      <w:proofErr w:type="gramStart"/>
-      <w:r>
-        <w:rPr>
-          <w:rFonts w:ascii="Times New Roman" w:hAnsi="Times New Roman"/>
-          <w:b/>
-          <w:sz w:val="20"/>
-          <w:szCs w:val="20"/>
-        </w:rPr>
-        <w:t>Table 4</w:t>
-      </w:r>
-      <w:r>
-        <w:rPr>
-          <w:rFonts w:ascii="Times New Roman" w:hAnsi="Times New Roman"/>
-          <w:sz w:val="20"/>
-          <w:szCs w:val="20"/>
-        </w:rPr>
-        <w:t>.</w:t>
-      </w:r>
-      <w:proofErr w:type="gramEnd"/>
-      <w:r>
-        <w:rPr>
-          <w:rFonts w:ascii="Times New Roman" w:hAnsi="Times New Roman"/>
-          <w:sz w:val="20"/>
-          <w:szCs w:val="20"/>
-        </w:rPr>
-        <w:t xml:space="preserve"> Percent change in land use from </w:t>
+        <w:t xml:space="preserve">. Percent change in land use from </w:t>
       </w:r>
       <w:r>
         <w:rPr>
@@ -27275,7 +26456,7 @@
         </w:rPr>
         <w:t xml:space="preserve"> in biofuel scenarios because </w:t>
       </w:r>
-      <w:del w:id="92" w:author="mcleary" w:date="2012-11-09T16:36:00Z">
+      <w:del w:id="94" w:author="mcleary" w:date="2012-11-09T16:36:00Z">
         <w:r>
           <w:rPr>
             <w:rFonts w:ascii="Times New Roman" w:hAnsi="Times New Roman"/>
@@ -27285,7 +26466,7 @@
           <w:delText xml:space="preserve">biofuel’s </w:delText>
         </w:r>
       </w:del>
-      <w:ins w:id="93" w:author="mcleary" w:date="2012-11-09T16:36:00Z">
+      <w:ins w:id="95" w:author="mcleary" w:date="2012-11-09T16:36:00Z">
         <w:r>
           <w:rPr>
             <w:rFonts w:ascii="Times New Roman" w:hAnsi="Times New Roman"/>
@@ -27367,7 +26548,7 @@
         </w:rPr>
         <w:t>in the HF scenario</w:t>
       </w:r>
-      <w:ins w:id="94" w:author="mcleary" w:date="2012-11-09T16:36:00Z">
+      <w:ins w:id="96" w:author="mcleary" w:date="2012-11-09T16:36:00Z">
         <w:r>
           <w:rPr>
             <w:rFonts w:ascii="Times New Roman" w:hAnsi="Times New Roman"/>
@@ -27489,7 +26670,7 @@
         </w:rPr>
         <w:t xml:space="preserve"> could be avoided through various means</w:t>
       </w:r>
-      <w:ins w:id="95" w:author="mcleary" w:date="2012-11-09T16:36:00Z">
+      <w:ins w:id="97" w:author="mcleary" w:date="2012-11-09T16:36:00Z">
         <w:r>
           <w:rPr>
             <w:rFonts w:ascii="Times New Roman" w:hAnsi="Times New Roman"/>
@@ -27515,7 +26696,7 @@
         </w:rPr>
         <w:t>such as</w:t>
       </w:r>
-      <w:ins w:id="96" w:author="mcleary" w:date="2012-11-09T16:36:00Z">
+      <w:ins w:id="98" w:author="mcleary" w:date="2012-11-09T16:36:00Z">
         <w:r>
           <w:rPr>
             <w:rFonts w:ascii="Times New Roman" w:hAnsi="Times New Roman"/>
@@ -27731,43 +26912,7 @@
           <w:sz w:val="22"/>
           <w:szCs w:val="22"/>
         </w:rPr>
-        <w:t xml:space="preserve"> in comparison to baseline assumptions and using </w:t>
-      </w:r>
-      <w:proofErr w:type="spellStart"/>
-      <w:r>
-        <w:rPr>
-          <w:rFonts w:ascii="Times New Roman" w:hAnsi="Times New Roman"/>
-          <w:sz w:val="22"/>
-          <w:szCs w:val="22"/>
-        </w:rPr>
-        <w:t>Alexandratos</w:t>
-      </w:r>
-      <w:proofErr w:type="spellEnd"/>
-      <w:r>
-        <w:rPr>
-          <w:rFonts w:ascii="Times New Roman" w:hAnsi="Times New Roman"/>
-          <w:sz w:val="22"/>
-          <w:szCs w:val="22"/>
-        </w:rPr>
-        <w:t xml:space="preserve"> and </w:t>
-      </w:r>
-      <w:proofErr w:type="spellStart"/>
-      <w:r>
-        <w:rPr>
-          <w:rFonts w:ascii="Times New Roman" w:hAnsi="Times New Roman"/>
-          <w:sz w:val="22"/>
-          <w:szCs w:val="22"/>
-        </w:rPr>
-        <w:t>Bruinsma</w:t>
-      </w:r>
-      <w:proofErr w:type="spellEnd"/>
-      <w:r>
-        <w:rPr>
-          <w:rFonts w:ascii="Times New Roman" w:hAnsi="Times New Roman"/>
-          <w:sz w:val="22"/>
-          <w:szCs w:val="22"/>
-        </w:rPr>
-        <w:t xml:space="preserve"> (2012)</w:t>
+        <w:t xml:space="preserve"> in comparison to baseline assumptions and using Alexandratos and Bruinsma (2012)</w:t>
       </w:r>
       <w:r>
         <w:rPr>
@@ -27801,7 +26946,7 @@
         </w:rPr>
         <w:t xml:space="preserve"> per year would</w:t>
       </w:r>
-      <w:ins w:id="97" w:author="mcleary" w:date="2012-11-09T16:37:00Z">
+      <w:ins w:id="99" w:author="mcleary" w:date="2012-11-09T16:37:00Z">
         <w:r>
           <w:rPr>
             <w:rFonts w:ascii="Times New Roman" w:hAnsi="Times New Roman"/>
@@ -27819,7 +26964,7 @@
         </w:rPr>
         <w:t xml:space="preserve"> or would not</w:t>
       </w:r>
-      <w:ins w:id="98" w:author="mcleary" w:date="2012-11-09T16:37:00Z">
+      <w:ins w:id="100" w:author="mcleary" w:date="2012-11-09T16:37:00Z">
         <w:r>
           <w:rPr>
             <w:rFonts w:ascii="Times New Roman" w:hAnsi="Times New Roman"/>
@@ -27899,7 +27044,7 @@
         </w:rPr>
         <w:lastRenderedPageBreak/>
         <w:drawing>
-          <wp:inline distT="0" distB="0" distL="0" distR="0">
+          <wp:inline distT="0" distB="0" distL="0" distR="0" wp14:anchorId="44AAAA58" wp14:editId="6255BA0C">
             <wp:extent cx="5943600" cy="3629025"/>
             <wp:effectExtent l="19050" t="0" r="0" b="0"/>
             <wp:docPr id="5" name="Picture 4" descr="Figure_4.bmp"/>
@@ -27943,7 +27088,6 @@
           <w:szCs w:val="20"/>
         </w:rPr>
       </w:pPr>
-      <w:proofErr w:type="gramStart"/>
       <w:r>
         <w:rPr>
           <w:rFonts w:ascii="Times New Roman" w:hAnsi="Times New Roman"/>
@@ -27951,26 +27095,23 @@
           <w:sz w:val="20"/>
           <w:szCs w:val="20"/>
         </w:rPr>
-        <w:t>Figure 4.</w:t>
-      </w:r>
-      <w:proofErr w:type="gramEnd"/>
-      <w:r>
-        <w:rPr>
-          <w:rFonts w:ascii="Times New Roman" w:hAnsi="Times New Roman"/>
-          <w:b/>
+        <w:t xml:space="preserve">Figure 4. </w:t>
+      </w:r>
+      <w:r>
+        <w:rPr>
+          <w:rFonts w:ascii="Times New Roman" w:hAnsi="Times New Roman"/>
           <w:sz w:val="20"/>
           <w:szCs w:val="20"/>
         </w:rPr>
-        <w:t xml:space="preserve"> </w:t>
-      </w:r>
-      <w:proofErr w:type="gramStart"/>
+        <w:t>Global change from 19</w:t>
+      </w:r>
       <w:r>
         <w:rPr>
           <w:rFonts w:ascii="Times New Roman" w:hAnsi="Times New Roman"/>
           <w:sz w:val="20"/>
           <w:szCs w:val="20"/>
         </w:rPr>
-        <w:t>Global change from 19</w:t>
+        <w:t>90 to 2050 in cropland, pasture</w:t>
       </w:r>
       <w:r>
         <w:rPr>
@@ -27978,17 +27119,8 @@
           <w:sz w:val="20"/>
           <w:szCs w:val="20"/>
         </w:rPr>
-        <w:t>90 to 2050 in cropland, pasture</w:t>
-      </w:r>
-      <w:r>
-        <w:rPr>
-          <w:rFonts w:ascii="Times New Roman" w:hAnsi="Times New Roman"/>
-          <w:sz w:val="20"/>
-          <w:szCs w:val="20"/>
-        </w:rPr>
         <w:t>land, and available land (i.e. forest and grassland), in response changes in demand.</w:t>
       </w:r>
-      <w:proofErr w:type="gramEnd"/>
     </w:p>
     <w:p>
       <w:pPr>
@@ -28885,7 +28017,7 @@
         </w:rPr>
         <w:t xml:space="preserve"> such as on </w:t>
       </w:r>
-      <w:del w:id="99" w:author="mcleary" w:date="2012-11-09T16:39:00Z">
+      <w:del w:id="101" w:author="mcleary" w:date="2012-11-09T16:39:00Z">
         <w:r>
           <w:rPr>
             <w:rFonts w:ascii="Times New Roman" w:hAnsi="Times New Roman"/>
@@ -28895,7 +28027,7 @@
           <w:delText xml:space="preserve">our </w:delText>
         </w:r>
       </w:del>
-      <w:ins w:id="100" w:author="mcleary" w:date="2012-11-09T16:39:00Z">
+      <w:ins w:id="102" w:author="mcleary" w:date="2012-11-09T16:39:00Z">
         <w:r>
           <w:rPr>
             <w:rFonts w:ascii="Times New Roman" w:hAnsi="Times New Roman"/>
@@ -29466,25 +28598,7 @@
           <w:sz w:val="22"/>
           <w:szCs w:val="22"/>
         </w:rPr>
-        <w:t xml:space="preserve">part due to </w:t>
-      </w:r>
-      <w:proofErr w:type="spellStart"/>
-      <w:r>
-        <w:rPr>
-          <w:rFonts w:ascii="Times New Roman" w:hAnsi="Times New Roman"/>
-          <w:sz w:val="22"/>
-          <w:szCs w:val="22"/>
-        </w:rPr>
-        <w:t>meat</w:t>
-      </w:r>
-      <w:proofErr w:type="spellEnd"/>
-      <w:r>
-        <w:rPr>
-          <w:rFonts w:ascii="Times New Roman" w:hAnsi="Times New Roman"/>
-          <w:sz w:val="22"/>
-          <w:szCs w:val="22"/>
-        </w:rPr>
-        <w:t xml:space="preserve"> </w:t>
+        <w:t xml:space="preserve">part due to meat </w:t>
       </w:r>
       <w:r>
         <w:rPr>
@@ -29663,7 +28777,7 @@
         </w:rPr>
         <w:t xml:space="preserve">The differences in land use in the HF and HB scenarios have implications for the </w:t>
       </w:r>
-      <w:commentRangeStart w:id="101"/>
+      <w:commentRangeStart w:id="103"/>
       <w:r>
         <w:rPr>
           <w:rFonts w:ascii="Times New Roman" w:hAnsi="Times New Roman"/>
@@ -29672,12 +28786,12 @@
         </w:rPr>
         <w:t xml:space="preserve">approximate used of land </w:t>
       </w:r>
-      <w:commentRangeEnd w:id="101"/>
+      <w:commentRangeEnd w:id="103"/>
       <w:r>
         <w:rPr>
           <w:rStyle w:val="CommentReference"/>
         </w:rPr>
-        <w:commentReference w:id="101"/>
+        <w:commentReference w:id="103"/>
       </w:r>
       <w:r>
         <w:rPr>
@@ -29943,7 +29057,7 @@
         </w:rPr>
         <w:t xml:space="preserve">son of </w:t>
       </w:r>
-      <w:del w:id="102" w:author="mcleary" w:date="2012-11-09T16:40:00Z">
+      <w:del w:id="104" w:author="mcleary" w:date="2012-11-09T16:40:00Z">
         <w:r>
           <w:rPr>
             <w:rFonts w:ascii="Times New Roman" w:hAnsi="Times New Roman"/>
@@ -30287,7 +29401,7 @@
         </w:rPr>
         <w:t xml:space="preserve"> shows that</w:t>
       </w:r>
-      <w:ins w:id="103" w:author="mcleary" w:date="2012-11-09T16:41:00Z">
+      <w:ins w:id="105" w:author="mcleary" w:date="2012-11-09T16:41:00Z">
         <w:r>
           <w:rPr>
             <w:rFonts w:ascii="Times New Roman" w:hAnsi="Times New Roman"/>
@@ -30779,52 +29893,6 @@
         </w:rPr>
         <w:t>the current version of the model</w:t>
       </w:r>
-      <w:ins w:id="104" w:author="mcleary" w:date="2012-11-09T16:42:00Z">
-        <w:r>
-          <w:rPr>
-            <w:rFonts w:ascii="Times New Roman" w:hAnsi="Times New Roman"/>
-            <w:sz w:val="22"/>
-            <w:szCs w:val="22"/>
-          </w:rPr>
-          <w:t>,</w:t>
-        </w:r>
-      </w:ins>
-      <w:r>
-        <w:rPr>
-          <w:rFonts w:ascii="Times New Roman" w:hAnsi="Times New Roman"/>
-          <w:sz w:val="22"/>
-          <w:szCs w:val="22"/>
-        </w:rPr>
-        <w:t xml:space="preserve"> because </w:t>
-      </w:r>
-      <w:r>
-        <w:rPr>
-          <w:rFonts w:ascii="Times New Roman" w:hAnsi="Times New Roman"/>
-          <w:sz w:val="22"/>
-          <w:szCs w:val="22"/>
-        </w:rPr>
-        <w:t xml:space="preserve">these </w:t>
-      </w:r>
-      <w:proofErr w:type="spellStart"/>
-      <w:r>
-        <w:rPr>
-          <w:rFonts w:ascii="Times New Roman" w:hAnsi="Times New Roman"/>
-          <w:sz w:val="22"/>
-          <w:szCs w:val="22"/>
-        </w:rPr>
-        <w:t>factors</w:t>
-      </w:r>
-      <w:del w:id="105" w:author="mcleary" w:date="2012-11-09T16:42:00Z">
-        <w:r>
-          <w:rPr>
-            <w:rFonts w:ascii="Times New Roman" w:hAnsi="Times New Roman"/>
-            <w:sz w:val="22"/>
-            <w:szCs w:val="22"/>
-          </w:rPr>
-          <w:delText xml:space="preserve"> (</w:delText>
-        </w:r>
-      </w:del>
-      <w:proofErr w:type="gramStart"/>
       <w:ins w:id="106" w:author="mcleary" w:date="2012-11-09T16:42:00Z">
         <w:r>
           <w:rPr>
@@ -30841,17 +29909,15 @@
           <w:sz w:val="22"/>
           <w:szCs w:val="22"/>
         </w:rPr>
-        <w:t>e.g</w:t>
-      </w:r>
-      <w:proofErr w:type="spellEnd"/>
-      <w:proofErr w:type="gramEnd"/>
-      <w:r>
-        <w:rPr>
-          <w:rFonts w:ascii="Times New Roman" w:hAnsi="Times New Roman"/>
-          <w:sz w:val="22"/>
-          <w:szCs w:val="22"/>
-        </w:rPr>
-        <w:t>, land intensifications and using wastes and residues</w:t>
+        <w:t xml:space="preserve"> because </w:t>
+      </w:r>
+      <w:r>
+        <w:rPr>
+          <w:rFonts w:ascii="Times New Roman" w:hAnsi="Times New Roman"/>
+          <w:sz w:val="22"/>
+          <w:szCs w:val="22"/>
+        </w:rPr>
+        <w:t>these factors</w:t>
       </w:r>
       <w:del w:id="107" w:author="mcleary" w:date="2012-11-09T16:42:00Z">
         <w:r>
@@ -30860,7 +29926,7 @@
             <w:sz w:val="22"/>
             <w:szCs w:val="22"/>
           </w:rPr>
-          <w:delText xml:space="preserve">) </w:delText>
+          <w:delText xml:space="preserve"> (</w:delText>
         </w:r>
       </w:del>
       <w:ins w:id="108" w:author="mcleary" w:date="2012-11-09T16:42:00Z">
@@ -30872,13 +29938,33 @@
           </w:rPr>
           <w:t>,</w:t>
         </w:r>
+      </w:ins>
+      <w:r>
+        <w:rPr>
+          <w:rFonts w:ascii="Times New Roman" w:hAnsi="Times New Roman"/>
+          <w:sz w:val="22"/>
+          <w:szCs w:val="22"/>
+        </w:rPr>
+        <w:t>e.g, land intensifications and using wastes and residues</w:t>
+      </w:r>
+      <w:del w:id="109" w:author="mcleary" w:date="2012-11-09T16:42:00Z">
         <w:r>
           <w:rPr>
             <w:rFonts w:ascii="Times New Roman" w:hAnsi="Times New Roman"/>
             <w:sz w:val="22"/>
             <w:szCs w:val="22"/>
           </w:rPr>
-          <w:t xml:space="preserve"> </w:t>
+          <w:delText xml:space="preserve">) </w:delText>
+        </w:r>
+      </w:del>
+      <w:ins w:id="110" w:author="mcleary" w:date="2012-11-09T16:42:00Z">
+        <w:r>
+          <w:rPr>
+            <w:rFonts w:ascii="Times New Roman" w:hAnsi="Times New Roman"/>
+            <w:sz w:val="22"/>
+            <w:szCs w:val="22"/>
+          </w:rPr>
+          <w:t xml:space="preserve">, </w:t>
         </w:r>
       </w:ins>
       <w:r>
@@ -30897,7 +29983,7 @@
         </w:rPr>
         <w:t xml:space="preserve">the </w:t>
       </w:r>
-      <w:del w:id="109" w:author="mcleary" w:date="2012-11-09T16:42:00Z">
+      <w:del w:id="111" w:author="mcleary" w:date="2012-11-09T16:42:00Z">
         <w:r>
           <w:rPr>
             <w:rFonts w:ascii="Times New Roman" w:hAnsi="Times New Roman"/>
@@ -30907,7 +29993,7 @@
           <w:delText>level of land requirements</w:delText>
         </w:r>
       </w:del>
-      <w:ins w:id="110" w:author="mcleary" w:date="2012-11-09T16:42:00Z">
+      <w:ins w:id="112" w:author="mcleary" w:date="2012-11-09T16:42:00Z">
         <w:r>
           <w:rPr>
             <w:rFonts w:ascii="Times New Roman" w:hAnsi="Times New Roman"/>
@@ -30979,25 +30065,7 @@
           <w:sz w:val="22"/>
           <w:szCs w:val="22"/>
         </w:rPr>
-        <w:t xml:space="preserve">, which could change the underlying </w:t>
-      </w:r>
-      <w:proofErr w:type="gramStart"/>
-      <w:r>
-        <w:rPr>
-          <w:rFonts w:ascii="Times New Roman" w:hAnsi="Times New Roman"/>
-          <w:sz w:val="22"/>
-          <w:szCs w:val="22"/>
-        </w:rPr>
-        <w:t>dynamics</w:t>
-      </w:r>
-      <w:proofErr w:type="gramEnd"/>
-      <w:r>
-        <w:rPr>
-          <w:rFonts w:ascii="Times New Roman" w:hAnsi="Times New Roman"/>
-          <w:sz w:val="22"/>
-          <w:szCs w:val="22"/>
-        </w:rPr>
-        <w:t xml:space="preserve"> is to</w:t>
+        <w:t>, which could change the underlying dynamics is to</w:t>
       </w:r>
       <w:r>
         <w:rPr>
@@ -31015,7 +30083,7 @@
         </w:rPr>
         <w:t xml:space="preserve">allow </w:t>
       </w:r>
-      <w:del w:id="111" w:author="mcleary" w:date="2012-11-09T16:43:00Z">
+      <w:del w:id="113" w:author="mcleary" w:date="2012-11-09T16:43:00Z">
         <w:r>
           <w:rPr>
             <w:rFonts w:ascii="Times New Roman" w:hAnsi="Times New Roman"/>
@@ -31114,7 +30182,7 @@
         </w:rPr>
         <w:t xml:space="preserve"> </w:t>
       </w:r>
-      <w:commentRangeStart w:id="112"/>
+      <w:commentRangeStart w:id="114"/>
       <w:r>
         <w:rPr>
           <w:rFonts w:ascii="Times New Roman" w:hAnsi="Times New Roman"/>
@@ -31123,12 +30191,12 @@
         </w:rPr>
         <w:t>often</w:t>
       </w:r>
-      <w:commentRangeEnd w:id="112"/>
+      <w:commentRangeEnd w:id="114"/>
       <w:r>
         <w:rPr>
           <w:rStyle w:val="CommentReference"/>
         </w:rPr>
-        <w:commentReference w:id="112"/>
+        <w:commentReference w:id="114"/>
       </w:r>
       <w:r>
         <w:rPr>
@@ -31146,7 +30214,7 @@
         </w:rPr>
         <w:t>eneral simplifications</w:t>
       </w:r>
-      <w:ins w:id="113" w:author="mcleary" w:date="2012-11-09T16:44:00Z">
+      <w:ins w:id="115" w:author="mcleary" w:date="2012-11-09T16:44:00Z">
         <w:r>
           <w:rPr>
             <w:rFonts w:ascii="Times New Roman" w:hAnsi="Times New Roman"/>
@@ -31164,7 +30232,7 @@
         </w:rPr>
         <w:t xml:space="preserve"> outlined in </w:t>
       </w:r>
-      <w:ins w:id="114" w:author="mcleary" w:date="2012-11-09T16:43:00Z">
+      <w:ins w:id="116" w:author="mcleary" w:date="2012-11-09T16:43:00Z">
         <w:r>
           <w:rPr>
             <w:rFonts w:ascii="Times New Roman" w:hAnsi="Times New Roman"/>
@@ -31174,7 +30242,7 @@
           <w:t>T</w:t>
         </w:r>
       </w:ins>
-      <w:del w:id="115" w:author="mcleary" w:date="2012-11-09T16:43:00Z">
+      <w:del w:id="117" w:author="mcleary" w:date="2012-11-09T16:43:00Z">
         <w:r>
           <w:rPr>
             <w:rFonts w:ascii="Times New Roman" w:hAnsi="Times New Roman"/>
@@ -31192,7 +30260,7 @@
         </w:rPr>
         <w:t>able 1</w:t>
       </w:r>
-      <w:ins w:id="116" w:author="mcleary" w:date="2012-11-09T16:43:00Z">
+      <w:ins w:id="118" w:author="mcleary" w:date="2012-11-09T16:43:00Z">
         <w:r>
           <w:rPr>
             <w:rFonts w:ascii="Times New Roman" w:hAnsi="Times New Roman"/>
@@ -31226,7 +30294,7 @@
         </w:rPr>
         <w:t>to data and economic relationships</w:t>
       </w:r>
-      <w:ins w:id="117" w:author="mcleary" w:date="2012-11-09T16:45:00Z">
+      <w:ins w:id="119" w:author="mcleary" w:date="2012-11-09T16:45:00Z">
         <w:r>
           <w:rPr>
             <w:rFonts w:ascii="Times New Roman" w:hAnsi="Times New Roman"/>
@@ -31252,7 +30320,7 @@
         </w:rPr>
         <w:t xml:space="preserve"> at relatively </w:t>
       </w:r>
-      <w:commentRangeStart w:id="118"/>
+      <w:commentRangeStart w:id="120"/>
       <w:r>
         <w:rPr>
           <w:rFonts w:ascii="Times New Roman" w:hAnsi="Times New Roman"/>
@@ -31269,12 +30337,12 @@
         </w:rPr>
         <w:t>d</w:t>
       </w:r>
-      <w:commentRangeEnd w:id="118"/>
+      <w:commentRangeEnd w:id="120"/>
       <w:r>
         <w:rPr>
           <w:rStyle w:val="CommentReference"/>
         </w:rPr>
-        <w:commentReference w:id="118"/>
+        <w:commentReference w:id="120"/>
       </w:r>
       <w:r>
         <w:rPr>
@@ -31292,7 +30360,7 @@
         </w:rPr>
         <w:t>. Of particular importance is the lack of inter-regional dynamics in a two region system.</w:t>
       </w:r>
-      <w:bookmarkEnd w:id="82"/>
+      <w:bookmarkEnd w:id="84"/>
       <w:r>
         <w:rPr>
           <w:rFonts w:ascii="Times New Roman" w:hAnsi="Times New Roman"/>
@@ -31301,7 +30369,7 @@
         </w:rPr>
         <w:t xml:space="preserve"> </w:t>
       </w:r>
-      <w:commentRangeStart w:id="119"/>
+      <w:commentRangeStart w:id="121"/>
       <w:r>
         <w:rPr>
           <w:rFonts w:ascii="Times New Roman" w:hAnsi="Times New Roman"/>
@@ -31310,7 +30378,7 @@
         </w:rPr>
         <w:t>Model simplifications prevent the study of key dynamics emerging from</w:t>
       </w:r>
-      <w:ins w:id="120" w:author="mcleary" w:date="2012-11-09T16:46:00Z">
+      <w:ins w:id="122" w:author="mcleary" w:date="2012-11-09T16:46:00Z">
         <w:r>
           <w:rPr>
             <w:rFonts w:ascii="Times New Roman" w:hAnsi="Times New Roman"/>
@@ -31328,7 +30396,7 @@
         </w:rPr>
         <w:t xml:space="preserve"> or the direct result of</w:t>
       </w:r>
-      <w:ins w:id="121" w:author="mcleary" w:date="2012-11-09T16:46:00Z">
+      <w:ins w:id="123" w:author="mcleary" w:date="2012-11-09T16:46:00Z">
         <w:r>
           <w:rPr>
             <w:rFonts w:ascii="Times New Roman" w:hAnsi="Times New Roman"/>
@@ -31346,14 +30414,14 @@
         </w:rPr>
         <w:t xml:space="preserve"> greater model detail. </w:t>
       </w:r>
-      <w:commentRangeEnd w:id="119"/>
+      <w:commentRangeEnd w:id="121"/>
       <w:r>
         <w:rPr>
           <w:rStyle w:val="CommentReference"/>
         </w:rPr>
-        <w:commentReference w:id="119"/>
-      </w:r>
-      <w:del w:id="122" w:author="mcleary" w:date="2012-11-09T16:47:00Z">
+        <w:commentReference w:id="121"/>
+      </w:r>
+      <w:del w:id="124" w:author="mcleary" w:date="2012-11-09T16:47:00Z">
         <w:r>
           <w:rPr>
             <w:rFonts w:ascii="Times New Roman" w:hAnsi="Times New Roman"/>
@@ -31363,7 +30431,7 @@
           <w:delText>For example,</w:delText>
         </w:r>
       </w:del>
-      <w:ins w:id="123" w:author="mcleary" w:date="2012-11-09T16:47:00Z">
+      <w:ins w:id="125" w:author="mcleary" w:date="2012-11-09T16:47:00Z">
         <w:r>
           <w:rPr>
             <w:rFonts w:ascii="Times New Roman" w:hAnsi="Times New Roman"/>
@@ -31379,18 +30447,9 @@
           <w:sz w:val="22"/>
           <w:szCs w:val="22"/>
         </w:rPr>
-        <w:t xml:space="preserve"> the inclusion of additional </w:t>
-      </w:r>
-      <w:proofErr w:type="gramStart"/>
-      <w:r>
-        <w:rPr>
-          <w:rFonts w:ascii="Times New Roman" w:hAnsi="Times New Roman"/>
-          <w:sz w:val="22"/>
-          <w:szCs w:val="22"/>
-        </w:rPr>
-        <w:t xml:space="preserve">regions </w:t>
-      </w:r>
-      <w:del w:id="124" w:author="mcleary" w:date="2012-11-09T16:48:00Z">
+        <w:t xml:space="preserve"> the inclusion of additional regions </w:t>
+      </w:r>
+      <w:del w:id="126" w:author="mcleary" w:date="2012-11-09T16:48:00Z">
         <w:r>
           <w:rPr>
             <w:rFonts w:ascii="Times New Roman" w:hAnsi="Times New Roman"/>
@@ -31400,7 +30459,7 @@
           <w:delText xml:space="preserve">could have </w:delText>
         </w:r>
       </w:del>
-      <w:ins w:id="125" w:author="mcleary" w:date="2012-11-09T16:48:00Z">
+      <w:ins w:id="127" w:author="mcleary" w:date="2012-11-09T16:48:00Z">
         <w:r>
           <w:rPr>
             <w:rFonts w:ascii="Times New Roman" w:hAnsi="Times New Roman"/>
@@ -31416,16 +30475,7 @@
           <w:sz w:val="22"/>
           <w:szCs w:val="22"/>
         </w:rPr>
-        <w:t>trade</w:t>
-      </w:r>
-      <w:proofErr w:type="gramEnd"/>
-      <w:r>
-        <w:rPr>
-          <w:rFonts w:ascii="Times New Roman" w:hAnsi="Times New Roman"/>
-          <w:sz w:val="22"/>
-          <w:szCs w:val="22"/>
-        </w:rPr>
-        <w:t xml:space="preserve"> dynamics</w:t>
+        <w:t>trade dynamics</w:t>
       </w:r>
       <w:r>
         <w:rPr>
@@ -31435,7 +30485,7 @@
         </w:rPr>
         <w:t xml:space="preserve"> in which greater LUC occurred in some areas over other</w:t>
       </w:r>
-      <w:ins w:id="126" w:author="mcleary" w:date="2012-11-09T16:48:00Z">
+      <w:ins w:id="128" w:author="mcleary" w:date="2012-11-09T16:48:00Z">
         <w:r>
           <w:rPr>
             <w:rFonts w:ascii="Times New Roman" w:hAnsi="Times New Roman"/>
@@ -31453,7 +30503,7 @@
         </w:rPr>
         <w:t xml:space="preserve"> </w:t>
       </w:r>
-      <w:del w:id="127" w:author="mcleary" w:date="2012-11-09T16:52:00Z">
+      <w:del w:id="129" w:author="mcleary" w:date="2012-11-09T16:52:00Z">
         <w:r>
           <w:rPr>
             <w:rFonts w:ascii="Times New Roman" w:hAnsi="Times New Roman"/>
@@ -31463,7 +30513,7 @@
           <w:delText>rather than the</w:delText>
         </w:r>
       </w:del>
-      <w:ins w:id="128" w:author="mcleary" w:date="2012-11-09T16:52:00Z">
+      <w:ins w:id="130" w:author="mcleary" w:date="2012-11-09T16:52:00Z">
         <w:r>
           <w:rPr>
             <w:rFonts w:ascii="Times New Roman" w:hAnsi="Times New Roman"/>
@@ -31598,65 +30648,63 @@
           <w:rFonts w:ascii="Times New Roman" w:hAnsi="Times New Roman"/>
           <w:color w:val="000000"/>
         </w:rPr>
-        <w:t xml:space="preserve">Thanks to Kristen Johnson and Zia </w:t>
-      </w:r>
-      <w:proofErr w:type="spellStart"/>
+        <w:t xml:space="preserve">Thanks to Kristen Johnson and Zia Haq in </w:t>
+      </w:r>
       <w:r>
         <w:rPr>
           <w:rFonts w:ascii="Times New Roman" w:hAnsi="Times New Roman"/>
           <w:color w:val="000000"/>
         </w:rPr>
-        <w:t>Haq</w:t>
-      </w:r>
-      <w:proofErr w:type="spellEnd"/>
+        <w:t>the U.S. Department of Energy’s Offic</w:t>
+      </w:r>
       <w:r>
         <w:rPr>
           <w:rFonts w:ascii="Times New Roman" w:hAnsi="Times New Roman"/>
           <w:color w:val="000000"/>
         </w:rPr>
-        <w:t xml:space="preserve"> in </w:t>
+        <w:t xml:space="preserve">e of Biomass Program for their reviews and support of this project. </w:t>
       </w:r>
       <w:r>
         <w:rPr>
           <w:rFonts w:ascii="Times New Roman" w:hAnsi="Times New Roman"/>
           <w:color w:val="000000"/>
         </w:rPr>
-        <w:t>the U.S. Department of Energy’s Offic</w:t>
+        <w:t xml:space="preserve">Special thanks also </w:t>
       </w:r>
       <w:r>
         <w:rPr>
           <w:rFonts w:ascii="Times New Roman" w:hAnsi="Times New Roman"/>
           <w:color w:val="000000"/>
         </w:rPr>
-        <w:t xml:space="preserve">e of Biomass Program for their reviews and support of this project. </w:t>
+        <w:t>to John Sheehan at the Institute on the Environment at the University of Min</w:t>
       </w:r>
       <w:r>
         <w:rPr>
           <w:rFonts w:ascii="Times New Roman" w:hAnsi="Times New Roman"/>
           <w:color w:val="000000"/>
         </w:rPr>
-        <w:t xml:space="preserve">Special thanks also </w:t>
+        <w:t xml:space="preserve">nesota for reviewing the paper, for helping us define the </w:t>
       </w:r>
       <w:r>
         <w:rPr>
           <w:rFonts w:ascii="Times New Roman" w:hAnsi="Times New Roman"/>
           <w:color w:val="000000"/>
         </w:rPr>
-        <w:t>to John Sheehan at the Institute on the Environment at the University of Min</w:t>
+        <w:t>project scope</w:t>
       </w:r>
       <w:r>
         <w:rPr>
           <w:rFonts w:ascii="Times New Roman" w:hAnsi="Times New Roman"/>
           <w:color w:val="000000"/>
         </w:rPr>
-        <w:t xml:space="preserve">nesota for reviewing the paper, for helping us define the </w:t>
+        <w:t>,</w:t>
       </w:r>
       <w:r>
         <w:rPr>
           <w:rFonts w:ascii="Times New Roman" w:hAnsi="Times New Roman"/>
           <w:color w:val="000000"/>
         </w:rPr>
-        <w:t>project scope</w:t>
+        <w:t xml:space="preserve"> and providing feedback on earlier drafts</w:t>
       </w:r>
       <w:r>
         <w:rPr>
@@ -31670,44 +30718,14 @@
           <w:rFonts w:ascii="Times New Roman" w:hAnsi="Times New Roman"/>
           <w:color w:val="000000"/>
         </w:rPr>
-        <w:t xml:space="preserve"> and providing feedback on earlier drafts</w:t>
+        <w:t xml:space="preserve"> and to</w:t>
       </w:r>
       <w:r>
         <w:rPr>
           <w:rFonts w:ascii="Times New Roman" w:hAnsi="Times New Roman"/>
           <w:color w:val="000000"/>
         </w:rPr>
-        <w:t>,</w:t>
-      </w:r>
-      <w:r>
-        <w:rPr>
-          <w:rFonts w:ascii="Times New Roman" w:hAnsi="Times New Roman"/>
-          <w:color w:val="000000"/>
-        </w:rPr>
-        <w:t xml:space="preserve"> and to</w:t>
-      </w:r>
-      <w:r>
-        <w:rPr>
-          <w:rFonts w:ascii="Times New Roman" w:hAnsi="Times New Roman"/>
-          <w:color w:val="000000"/>
-        </w:rPr>
-        <w:t xml:space="preserve"> Dana </w:t>
-      </w:r>
-      <w:proofErr w:type="spellStart"/>
-      <w:r>
-        <w:rPr>
-          <w:rFonts w:ascii="Times New Roman" w:hAnsi="Times New Roman"/>
-          <w:color w:val="000000"/>
-        </w:rPr>
-        <w:t>Stright</w:t>
-      </w:r>
-      <w:proofErr w:type="spellEnd"/>
-      <w:r>
-        <w:rPr>
-          <w:rFonts w:ascii="Times New Roman" w:hAnsi="Times New Roman"/>
-          <w:color w:val="000000"/>
-        </w:rPr>
-        <w:t xml:space="preserve"> for helping prepare figures for this report. </w:t>
+        <w:t xml:space="preserve"> Dana Stright for helping prepare figures for this report. </w:t>
       </w:r>
     </w:p>
     <w:p>
@@ -31722,23 +30740,7 @@
           <w:rFonts w:ascii="Times New Roman" w:hAnsi="Times New Roman"/>
           <w:color w:val="000000"/>
         </w:rPr>
-        <w:t xml:space="preserve">Ethan Warner made major contributions to the writing process, and also made minor contributions to data processing and analysis. Dr. Daniel Inman also made major contributions to the writing process and was involved with data processing and analysis as well.  Dr. Brian Bush made major data processing and analysis contributions and made minor contributions to the paper. Benjamin </w:t>
-      </w:r>
-      <w:proofErr w:type="spellStart"/>
-      <w:r>
-        <w:rPr>
-          <w:rFonts w:ascii="Times New Roman" w:hAnsi="Times New Roman"/>
-          <w:color w:val="000000"/>
-        </w:rPr>
-        <w:t>Kunstman</w:t>
-      </w:r>
-      <w:proofErr w:type="spellEnd"/>
-      <w:r>
-        <w:rPr>
-          <w:rFonts w:ascii="Times New Roman" w:hAnsi="Times New Roman"/>
-          <w:color w:val="000000"/>
-        </w:rPr>
-        <w:t xml:space="preserve"> made moderate contributions to both writing and data processing. Laura Vimmerstedt was a minor contributor to the writing and review process. Steve Peterson was responsible for BioLUC model development and construction, and also contributed in </w:t>
+        <w:t xml:space="preserve">Ethan Warner made major contributions to the writing process, and also made minor contributions to data processing and analysis. Dr. Daniel Inman also made major contributions to the writing process and was involved with data processing and analysis as well.  Dr. Brian Bush made major data processing and analysis contributions and made minor contributions to the paper. Benjamin Kunstman made moderate contributions to both writing and data processing. Laura Vimmerstedt was a minor contributor to the writing and review process. Steve Peterson was responsible for BioLUC model development and construction, and also contributed in </w:t>
       </w:r>
       <w:r>
         <w:rPr>
@@ -31851,49 +30853,21 @@
           <w:szCs w:val="22"/>
         </w:rPr>
       </w:pPr>
-      <w:proofErr w:type="spellStart"/>
-      <w:r>
-        <w:rPr>
-          <w:rFonts w:ascii="Times New Roman" w:hAnsi="Times New Roman"/>
-          <w:sz w:val="22"/>
-          <w:szCs w:val="22"/>
-        </w:rPr>
-        <w:t>Alexandratos</w:t>
-      </w:r>
-      <w:proofErr w:type="spellEnd"/>
-      <w:r>
-        <w:rPr>
-          <w:rFonts w:ascii="Times New Roman" w:hAnsi="Times New Roman"/>
-          <w:sz w:val="22"/>
-          <w:szCs w:val="22"/>
-        </w:rPr>
-        <w:t xml:space="preserve"> N</w:t>
-      </w:r>
-      <w:r>
-        <w:rPr>
-          <w:rFonts w:ascii="Times New Roman" w:hAnsi="Times New Roman"/>
-          <w:sz w:val="22"/>
-          <w:szCs w:val="22"/>
-        </w:rPr>
-        <w:t xml:space="preserve"> and </w:t>
-      </w:r>
-      <w:proofErr w:type="spellStart"/>
-      <w:r>
-        <w:rPr>
-          <w:rFonts w:ascii="Times New Roman" w:hAnsi="Times New Roman"/>
-          <w:sz w:val="22"/>
-          <w:szCs w:val="22"/>
-        </w:rPr>
-        <w:t>Bruinsma</w:t>
-      </w:r>
-      <w:proofErr w:type="spellEnd"/>
-      <w:r>
-        <w:rPr>
-          <w:rFonts w:ascii="Times New Roman" w:hAnsi="Times New Roman"/>
-          <w:sz w:val="22"/>
-          <w:szCs w:val="22"/>
-        </w:rPr>
-        <w:t xml:space="preserve"> J 2012</w:t>
+      <w:r>
+        <w:rPr>
+          <w:rFonts w:ascii="Times New Roman" w:hAnsi="Times New Roman"/>
+          <w:sz w:val="22"/>
+          <w:szCs w:val="22"/>
+        </w:rPr>
+        <w:t>Alexandratos N</w:t>
+      </w:r>
+      <w:r>
+        <w:rPr>
+          <w:rFonts w:ascii="Times New Roman" w:hAnsi="Times New Roman"/>
+          <w:sz w:val="22"/>
+          <w:szCs w:val="22"/>
+        </w:rPr>
+        <w:t xml:space="preserve"> and Bruinsma J 2012</w:t>
       </w:r>
       <w:r>
         <w:rPr>
@@ -31935,45 +30909,8 @@
           <w:sz w:val="22"/>
           <w:szCs w:val="22"/>
         </w:rPr>
-        <w:t>Al-</w:t>
-      </w:r>
-      <w:proofErr w:type="spellStart"/>
-      <w:r>
-        <w:rPr>
-          <w:rFonts w:ascii="Times New Roman" w:hAnsi="Times New Roman"/>
-          <w:sz w:val="22"/>
-          <w:szCs w:val="22"/>
-        </w:rPr>
-        <w:t>Riffai</w:t>
-      </w:r>
-      <w:proofErr w:type="spellEnd"/>
-      <w:r>
-        <w:rPr>
-          <w:rFonts w:ascii="Times New Roman" w:hAnsi="Times New Roman"/>
-          <w:sz w:val="22"/>
-          <w:szCs w:val="22"/>
-        </w:rPr>
-        <w:t xml:space="preserve"> P, </w:t>
-      </w:r>
-      <w:proofErr w:type="spellStart"/>
-      <w:r>
-        <w:rPr>
-          <w:rFonts w:ascii="Times New Roman" w:hAnsi="Times New Roman"/>
-          <w:sz w:val="22"/>
-          <w:szCs w:val="22"/>
-        </w:rPr>
-        <w:t>Dimaranan</w:t>
-      </w:r>
-      <w:proofErr w:type="spellEnd"/>
-      <w:r>
-        <w:rPr>
-          <w:rFonts w:ascii="Times New Roman" w:hAnsi="Times New Roman"/>
-          <w:sz w:val="22"/>
-          <w:szCs w:val="22"/>
-        </w:rPr>
-        <w:t xml:space="preserve"> B and </w:t>
-      </w:r>
-      <w:proofErr w:type="spellStart"/>
+        <w:t xml:space="preserve">Al-Riffai P, Dimaranan B and </w:t>
+      </w:r>
       <w:r>
         <w:rPr>
           <w:rFonts w:ascii="Times New Roman" w:hAnsi="Times New Roman"/>
@@ -31982,7 +30919,6 @@
         </w:rPr>
         <w:t>Laborde</w:t>
       </w:r>
-      <w:proofErr w:type="spellEnd"/>
       <w:r>
         <w:rPr>
           <w:rFonts w:ascii="Times New Roman" w:hAnsi="Times New Roman"/>
@@ -32057,25 +30993,14 @@
           <w:szCs w:val="22"/>
         </w:rPr>
       </w:pPr>
-      <w:proofErr w:type="spellStart"/>
-      <w:r>
-        <w:rPr>
-          <w:rFonts w:ascii="Times New Roman" w:hAnsi="Times New Roman"/>
-          <w:sz w:val="22"/>
-          <w:szCs w:val="22"/>
-        </w:rPr>
-        <w:t>Bauen</w:t>
-      </w:r>
-      <w:proofErr w:type="spellEnd"/>
-      <w:r>
-        <w:rPr>
-          <w:rFonts w:ascii="Times New Roman" w:hAnsi="Times New Roman"/>
-          <w:sz w:val="22"/>
-          <w:szCs w:val="22"/>
-        </w:rPr>
-        <w:t xml:space="preserve"> A, </w:t>
-      </w:r>
-      <w:proofErr w:type="spellStart"/>
+      <w:r>
+        <w:rPr>
+          <w:rFonts w:ascii="Times New Roman" w:hAnsi="Times New Roman"/>
+          <w:sz w:val="22"/>
+          <w:szCs w:val="22"/>
+        </w:rPr>
+        <w:t xml:space="preserve">Bauen A, </w:t>
+      </w:r>
       <w:r>
         <w:rPr>
           <w:rFonts w:ascii="Times New Roman" w:hAnsi="Times New Roman"/>
@@ -32084,7 +31009,6 @@
         </w:rPr>
         <w:t>Chudziak</w:t>
       </w:r>
-      <w:proofErr w:type="spellEnd"/>
       <w:r>
         <w:rPr>
           <w:rFonts w:ascii="Times New Roman" w:hAnsi="Times New Roman"/>
@@ -32093,7 +31017,6 @@
         </w:rPr>
         <w:t xml:space="preserve"> C, </w:t>
       </w:r>
-      <w:proofErr w:type="spellStart"/>
       <w:r>
         <w:rPr>
           <w:rFonts w:ascii="Times New Roman" w:hAnsi="Times New Roman"/>
@@ -32102,7 +31025,6 @@
         </w:rPr>
         <w:t>Vad</w:t>
       </w:r>
-      <w:proofErr w:type="spellEnd"/>
       <w:r>
         <w:rPr>
           <w:rFonts w:ascii="Times New Roman" w:hAnsi="Times New Roman"/>
@@ -32193,23 +31115,13 @@
           <w:szCs w:val="22"/>
         </w:rPr>
       </w:pPr>
-      <w:proofErr w:type="spellStart"/>
-      <w:r>
-        <w:rPr>
-          <w:rFonts w:ascii="Times New Roman" w:hAnsi="Times New Roman"/>
-          <w:sz w:val="22"/>
-          <w:szCs w:val="22"/>
-        </w:rPr>
-        <w:t>Berndes</w:t>
-      </w:r>
-      <w:proofErr w:type="spellEnd"/>
-      <w:r>
-        <w:rPr>
-          <w:rFonts w:ascii="Times New Roman" w:hAnsi="Times New Roman"/>
-          <w:sz w:val="22"/>
-          <w:szCs w:val="22"/>
-        </w:rPr>
-        <w:t xml:space="preserve"> G,</w:t>
+      <w:r>
+        <w:rPr>
+          <w:rFonts w:ascii="Times New Roman" w:hAnsi="Times New Roman"/>
+          <w:sz w:val="22"/>
+          <w:szCs w:val="22"/>
+        </w:rPr>
+        <w:t>Berndes G,</w:t>
       </w:r>
       <w:r>
         <w:rPr>
@@ -32225,25 +31137,7 @@
           <w:sz w:val="22"/>
           <w:szCs w:val="22"/>
         </w:rPr>
-        <w:t xml:space="preserve"> N and </w:t>
-      </w:r>
-      <w:proofErr w:type="spellStart"/>
-      <w:r>
-        <w:rPr>
-          <w:rFonts w:ascii="Times New Roman" w:hAnsi="Times New Roman"/>
-          <w:sz w:val="22"/>
-          <w:szCs w:val="22"/>
-        </w:rPr>
-        <w:t>Cowie</w:t>
-      </w:r>
-      <w:proofErr w:type="spellEnd"/>
-      <w:r>
-        <w:rPr>
-          <w:rFonts w:ascii="Times New Roman" w:hAnsi="Times New Roman"/>
-          <w:sz w:val="22"/>
-          <w:szCs w:val="22"/>
-        </w:rPr>
-        <w:t xml:space="preserve"> A 2010</w:t>
+        <w:t xml:space="preserve"> N and Cowie A 2010</w:t>
       </w:r>
       <w:r>
         <w:rPr>
@@ -32284,25 +31178,7 @@
           <w:sz w:val="22"/>
           <w:szCs w:val="22"/>
         </w:rPr>
-        <w:t>Bioenergy</w:t>
-      </w:r>
-      <w:proofErr w:type="gramStart"/>
-      <w:r>
-        <w:rPr>
-          <w:rFonts w:ascii="Times New Roman" w:hAnsi="Times New Roman"/>
-          <w:sz w:val="22"/>
-          <w:szCs w:val="22"/>
-        </w:rPr>
-        <w:t>:ExCo:2010:03</w:t>
-      </w:r>
-      <w:proofErr w:type="gramEnd"/>
-      <w:r>
-        <w:rPr>
-          <w:rFonts w:ascii="Times New Roman" w:hAnsi="Times New Roman"/>
-          <w:sz w:val="22"/>
-          <w:szCs w:val="22"/>
-        </w:rPr>
-        <w:t xml:space="preserve"> </w:t>
+        <w:t xml:space="preserve">Bioenergy:ExCo:2010:03 </w:t>
       </w:r>
     </w:p>
     <w:p>
@@ -32418,7 +31294,6 @@
         </w:rPr>
         <w:t xml:space="preserve"> </w:t>
       </w:r>
-      <w:proofErr w:type="gramStart"/>
       <w:r>
         <w:rPr>
           <w:rFonts w:ascii="Times New Roman" w:hAnsi="Times New Roman"/>
@@ -32426,17 +31301,7 @@
           <w:sz w:val="22"/>
           <w:szCs w:val="22"/>
         </w:rPr>
-        <w:t>Proposed</w:t>
-      </w:r>
-      <w:proofErr w:type="gramEnd"/>
-      <w:r>
-        <w:rPr>
-          <w:rFonts w:ascii="Times New Roman" w:hAnsi="Times New Roman"/>
-          <w:i/>
-          <w:sz w:val="22"/>
-          <w:szCs w:val="22"/>
-        </w:rPr>
-        <w:t xml:space="preserve"> regulation to implement the low carbon fuel standard</w:t>
+        <w:t>Proposed regulation to implement the low carbon fuel standard</w:t>
       </w:r>
       <w:r>
         <w:rPr>
@@ -32543,43 +31408,7 @@
           <w:sz w:val="22"/>
           <w:szCs w:val="22"/>
         </w:rPr>
-        <w:t xml:space="preserve"> </w:t>
-      </w:r>
-      <w:proofErr w:type="spellStart"/>
-      <w:r>
-        <w:rPr>
-          <w:rFonts w:ascii="Times New Roman" w:hAnsi="Times New Roman"/>
-          <w:sz w:val="22"/>
-          <w:szCs w:val="22"/>
-        </w:rPr>
-        <w:t>ed</w:t>
-      </w:r>
-      <w:proofErr w:type="spellEnd"/>
-      <w:r>
-        <w:rPr>
-          <w:rFonts w:ascii="Times New Roman" w:hAnsi="Times New Roman"/>
-          <w:sz w:val="22"/>
-          <w:szCs w:val="22"/>
-        </w:rPr>
-        <w:t xml:space="preserve"> O </w:t>
-      </w:r>
-      <w:proofErr w:type="spellStart"/>
-      <w:r>
-        <w:rPr>
-          <w:rFonts w:ascii="Times New Roman" w:hAnsi="Times New Roman"/>
-          <w:sz w:val="22"/>
-          <w:szCs w:val="22"/>
-        </w:rPr>
-        <w:t>Edenhofer</w:t>
-      </w:r>
-      <w:proofErr w:type="spellEnd"/>
-      <w:r>
-        <w:rPr>
-          <w:rFonts w:ascii="Times New Roman" w:hAnsi="Times New Roman"/>
-          <w:sz w:val="22"/>
-          <w:szCs w:val="22"/>
-        </w:rPr>
-        <w:t xml:space="preserve"> </w:t>
+        <w:t xml:space="preserve"> ed O Edenhofer </w:t>
       </w:r>
       <w:r>
         <w:rPr>
@@ -32613,25 +31442,7 @@
           <w:sz w:val="22"/>
           <w:szCs w:val="22"/>
         </w:rPr>
-        <w:t xml:space="preserve">Dale V, </w:t>
-      </w:r>
-      <w:proofErr w:type="spellStart"/>
-      <w:r>
-        <w:rPr>
-          <w:rFonts w:ascii="Times New Roman" w:hAnsi="Times New Roman"/>
-          <w:sz w:val="22"/>
-          <w:szCs w:val="22"/>
-        </w:rPr>
-        <w:t>Efroymson</w:t>
-      </w:r>
-      <w:proofErr w:type="spellEnd"/>
-      <w:r>
-        <w:rPr>
-          <w:rFonts w:ascii="Times New Roman" w:hAnsi="Times New Roman"/>
-          <w:sz w:val="22"/>
-          <w:szCs w:val="22"/>
-        </w:rPr>
-        <w:t xml:space="preserve"> R and </w:t>
+        <w:t xml:space="preserve">Dale V, Efroymson R and </w:t>
       </w:r>
       <w:r>
         <w:rPr>
@@ -32832,77 +31643,21 @@
           <w:szCs w:val="22"/>
         </w:rPr>
       </w:pPr>
-      <w:proofErr w:type="spellStart"/>
-      <w:proofErr w:type="gramStart"/>
-      <w:r>
-        <w:rPr>
-          <w:rFonts w:ascii="Times New Roman" w:hAnsi="Times New Roman"/>
-          <w:sz w:val="22"/>
-          <w:szCs w:val="22"/>
-        </w:rPr>
-        <w:t>Fargione</w:t>
-      </w:r>
-      <w:proofErr w:type="spellEnd"/>
-      <w:r>
-        <w:rPr>
-          <w:rFonts w:ascii="Times New Roman" w:hAnsi="Times New Roman"/>
-          <w:sz w:val="22"/>
-          <w:szCs w:val="22"/>
-        </w:rPr>
-        <w:t xml:space="preserve"> J Hill J </w:t>
-      </w:r>
-      <w:proofErr w:type="spellStart"/>
-      <w:r>
-        <w:rPr>
-          <w:rFonts w:ascii="Times New Roman" w:hAnsi="Times New Roman"/>
-          <w:sz w:val="22"/>
-          <w:szCs w:val="22"/>
-        </w:rPr>
-        <w:t>Tilman</w:t>
-      </w:r>
-      <w:proofErr w:type="spellEnd"/>
-      <w:r>
-        <w:rPr>
-          <w:rFonts w:ascii="Times New Roman" w:hAnsi="Times New Roman"/>
-          <w:sz w:val="22"/>
-          <w:szCs w:val="22"/>
-        </w:rPr>
-        <w:t xml:space="preserve"> D </w:t>
-      </w:r>
-      <w:proofErr w:type="spellStart"/>
-      <w:r>
-        <w:rPr>
-          <w:rFonts w:ascii="Times New Roman" w:hAnsi="Times New Roman"/>
-          <w:sz w:val="22"/>
-          <w:szCs w:val="22"/>
-        </w:rPr>
-        <w:t>Polasky</w:t>
-      </w:r>
-      <w:proofErr w:type="spellEnd"/>
-      <w:r>
-        <w:rPr>
-          <w:rFonts w:ascii="Times New Roman" w:hAnsi="Times New Roman"/>
-          <w:sz w:val="22"/>
-          <w:szCs w:val="22"/>
-        </w:rPr>
-        <w:t xml:space="preserve"> S and Hawthorne P 2008</w:t>
-      </w:r>
-      <w:r>
-        <w:rPr>
-          <w:rFonts w:ascii="Times New Roman" w:hAnsi="Times New Roman"/>
-          <w:sz w:val="22"/>
-          <w:szCs w:val="22"/>
-        </w:rPr>
-        <w:t xml:space="preserve"> Land Clearing and the Biofuel Carbon Debt.</w:t>
-      </w:r>
-      <w:proofErr w:type="gramEnd"/>
-      <w:r>
-        <w:rPr>
-          <w:rFonts w:ascii="Times New Roman" w:hAnsi="Times New Roman"/>
-          <w:sz w:val="22"/>
-          <w:szCs w:val="22"/>
-        </w:rPr>
-        <w:t xml:space="preserve"> </w:t>
+      <w:r>
+        <w:rPr>
+          <w:rFonts w:ascii="Times New Roman" w:hAnsi="Times New Roman"/>
+          <w:sz w:val="22"/>
+          <w:szCs w:val="22"/>
+        </w:rPr>
+        <w:t>Fargione J Hill J Tilman D Polasky S and Hawthorne P 2008</w:t>
+      </w:r>
+      <w:r>
+        <w:rPr>
+          <w:rFonts w:ascii="Times New Roman" w:hAnsi="Times New Roman"/>
+          <w:sz w:val="22"/>
+          <w:szCs w:val="22"/>
+        </w:rPr>
+        <w:t xml:space="preserve"> Land Clearing and the Biofuel Carbon Debt. </w:t>
       </w:r>
       <w:r>
         <w:rPr>
@@ -32944,43 +31699,7 @@
           <w:sz w:val="22"/>
           <w:szCs w:val="22"/>
         </w:rPr>
-        <w:t xml:space="preserve"> AE </w:t>
-      </w:r>
-      <w:proofErr w:type="spellStart"/>
-      <w:r>
-        <w:rPr>
-          <w:rFonts w:ascii="Times New Roman" w:hAnsi="Times New Roman"/>
-          <w:sz w:val="22"/>
-          <w:szCs w:val="22"/>
-        </w:rPr>
-        <w:t>Plevin</w:t>
-      </w:r>
-      <w:proofErr w:type="spellEnd"/>
-      <w:r>
-        <w:rPr>
-          <w:rFonts w:ascii="Times New Roman" w:hAnsi="Times New Roman"/>
-          <w:sz w:val="22"/>
-          <w:szCs w:val="22"/>
-        </w:rPr>
-        <w:t xml:space="preserve"> RJ Turner BT Jones AD O'Hare M and </w:t>
-      </w:r>
-      <w:proofErr w:type="spellStart"/>
-      <w:r>
-        <w:rPr>
-          <w:rFonts w:ascii="Times New Roman" w:hAnsi="Times New Roman"/>
-          <w:sz w:val="22"/>
-          <w:szCs w:val="22"/>
-        </w:rPr>
-        <w:t>Kammen</w:t>
-      </w:r>
-      <w:proofErr w:type="spellEnd"/>
-      <w:r>
-        <w:rPr>
-          <w:rFonts w:ascii="Times New Roman" w:hAnsi="Times New Roman"/>
-          <w:sz w:val="22"/>
-          <w:szCs w:val="22"/>
-        </w:rPr>
-        <w:t xml:space="preserve"> DM 2006</w:t>
+        <w:t xml:space="preserve"> AE Plevin RJ Turner BT Jones AD O'Hare M and Kammen DM 2006</w:t>
       </w:r>
       <w:r>
         <w:rPr>
@@ -33016,95 +31735,13 @@
           <w:szCs w:val="22"/>
         </w:rPr>
       </w:pPr>
-      <w:proofErr w:type="spellStart"/>
-      <w:r>
-        <w:rPr>
-          <w:rFonts w:ascii="Times New Roman" w:hAnsi="Times New Roman"/>
-          <w:sz w:val="22"/>
-          <w:szCs w:val="22"/>
-        </w:rPr>
-        <w:t>Fritsche</w:t>
-      </w:r>
-      <w:proofErr w:type="spellEnd"/>
-      <w:r>
-        <w:rPr>
-          <w:rFonts w:ascii="Times New Roman" w:hAnsi="Times New Roman"/>
-          <w:sz w:val="22"/>
-          <w:szCs w:val="22"/>
-        </w:rPr>
-        <w:t xml:space="preserve"> U </w:t>
-      </w:r>
-      <w:proofErr w:type="spellStart"/>
-      <w:r>
-        <w:rPr>
-          <w:rFonts w:ascii="Times New Roman" w:hAnsi="Times New Roman"/>
-          <w:sz w:val="22"/>
-          <w:szCs w:val="22"/>
-        </w:rPr>
-        <w:t>Hennenberg</w:t>
-      </w:r>
-      <w:proofErr w:type="spellEnd"/>
-      <w:r>
-        <w:rPr>
-          <w:rFonts w:ascii="Times New Roman" w:hAnsi="Times New Roman"/>
-          <w:sz w:val="22"/>
-          <w:szCs w:val="22"/>
-        </w:rPr>
-        <w:t xml:space="preserve"> K </w:t>
-      </w:r>
-      <w:proofErr w:type="spellStart"/>
-      <w:r>
-        <w:rPr>
-          <w:rFonts w:ascii="Times New Roman" w:hAnsi="Times New Roman"/>
-          <w:sz w:val="22"/>
-          <w:szCs w:val="22"/>
-        </w:rPr>
-        <w:t>Hünecke</w:t>
-      </w:r>
-      <w:proofErr w:type="spellEnd"/>
-      <w:r>
-        <w:rPr>
-          <w:rFonts w:ascii="Times New Roman" w:hAnsi="Times New Roman"/>
-          <w:sz w:val="22"/>
-          <w:szCs w:val="22"/>
-        </w:rPr>
-        <w:t xml:space="preserve"> K 2010 The “</w:t>
-      </w:r>
-      <w:proofErr w:type="spellStart"/>
-      <w:r>
-        <w:rPr>
-          <w:rFonts w:ascii="Times New Roman" w:hAnsi="Times New Roman"/>
-          <w:sz w:val="22"/>
-          <w:szCs w:val="22"/>
-        </w:rPr>
-        <w:t>iLUC</w:t>
-      </w:r>
-      <w:proofErr w:type="spellEnd"/>
-      <w:r>
-        <w:rPr>
-          <w:rFonts w:ascii="Times New Roman" w:hAnsi="Times New Roman"/>
-          <w:sz w:val="22"/>
-          <w:szCs w:val="22"/>
-        </w:rPr>
-        <w:t xml:space="preserve"> factor” as a Means to Hedge Risks of GHG Emissions from Indirect Land Use Change (Darmstadt, Germany: </w:t>
-      </w:r>
-      <w:proofErr w:type="spellStart"/>
-      <w:r>
-        <w:rPr>
-          <w:rFonts w:ascii="Times New Roman" w:hAnsi="Times New Roman"/>
-          <w:sz w:val="22"/>
-          <w:szCs w:val="22"/>
-        </w:rPr>
-        <w:t>Oeko</w:t>
-      </w:r>
-      <w:proofErr w:type="spellEnd"/>
-      <w:r>
-        <w:rPr>
-          <w:rFonts w:ascii="Times New Roman" w:hAnsi="Times New Roman"/>
-          <w:sz w:val="22"/>
-          <w:szCs w:val="22"/>
-        </w:rPr>
-        <w:t xml:space="preserve"> Institute)</w:t>
+      <w:r>
+        <w:rPr>
+          <w:rFonts w:ascii="Times New Roman" w:hAnsi="Times New Roman"/>
+          <w:sz w:val="22"/>
+          <w:szCs w:val="22"/>
+        </w:rPr>
+        <w:t>Fritsche U Hennenberg K Hünecke K 2010 The “iLUC factor” as a Means to Hedge Risks of GHG Emissions from Indirect Land Use Change (Darmstadt, Germany: Oeko Institute)</w:t>
       </w:r>
     </w:p>
     <w:p>
@@ -33208,7 +31845,6 @@
           <w:szCs w:val="22"/>
         </w:rPr>
       </w:pPr>
-      <w:proofErr w:type="spellStart"/>
       <w:r>
         <w:rPr>
           <w:rFonts w:ascii="Times New Roman" w:hAnsi="Times New Roman"/>
@@ -33217,7 +31853,6 @@
         </w:rPr>
         <w:t>Ghaffarzadegan</w:t>
       </w:r>
-      <w:proofErr w:type="spellEnd"/>
       <w:r>
         <w:rPr>
           <w:rFonts w:ascii="Times New Roman" w:hAnsi="Times New Roman"/>
@@ -33232,18 +31867,8 @@
           <w:sz w:val="22"/>
           <w:szCs w:val="22"/>
         </w:rPr>
-        <w:t xml:space="preserve">, </w:t>
-      </w:r>
-      <w:proofErr w:type="spellStart"/>
-      <w:r>
-        <w:rPr>
-          <w:rFonts w:ascii="Times New Roman" w:hAnsi="Times New Roman"/>
-          <w:sz w:val="22"/>
-          <w:szCs w:val="22"/>
-        </w:rPr>
-        <w:t>Lyneis</w:t>
-      </w:r>
-      <w:proofErr w:type="spellEnd"/>
+        <w:t>, Lyneis</w:t>
+      </w:r>
       <w:r>
         <w:rPr>
           <w:rFonts w:ascii="Times New Roman" w:hAnsi="Times New Roman"/>
@@ -33335,16 +31960,54 @@
           <w:szCs w:val="22"/>
         </w:rPr>
       </w:pPr>
-      <w:proofErr w:type="spellStart"/>
-      <w:r>
-        <w:rPr>
-          <w:rFonts w:ascii="Times New Roman" w:hAnsi="Times New Roman"/>
-          <w:sz w:val="22"/>
-          <w:szCs w:val="22"/>
-        </w:rPr>
-        <w:t>Hiederer</w:t>
-      </w:r>
-      <w:proofErr w:type="spellEnd"/>
+      <w:r>
+        <w:rPr>
+          <w:rFonts w:ascii="Times New Roman" w:hAnsi="Times New Roman"/>
+          <w:sz w:val="22"/>
+          <w:szCs w:val="22"/>
+        </w:rPr>
+        <w:t xml:space="preserve">Hiederer R, </w:t>
+      </w:r>
+      <w:r>
+        <w:rPr>
+          <w:rFonts w:ascii="Times New Roman" w:hAnsi="Times New Roman"/>
+          <w:sz w:val="22"/>
+          <w:szCs w:val="22"/>
+        </w:rPr>
+        <w:t>Ramos</w:t>
+      </w:r>
+      <w:r>
+        <w:rPr>
+          <w:rFonts w:ascii="Times New Roman" w:hAnsi="Times New Roman"/>
+          <w:sz w:val="22"/>
+          <w:szCs w:val="22"/>
+        </w:rPr>
+        <w:t xml:space="preserve"> F, </w:t>
+      </w:r>
+      <w:r>
+        <w:rPr>
+          <w:rFonts w:ascii="Times New Roman" w:hAnsi="Times New Roman"/>
+          <w:sz w:val="22"/>
+          <w:szCs w:val="22"/>
+        </w:rPr>
+        <w:t>Capitani</w:t>
+      </w:r>
+      <w:r>
+        <w:rPr>
+          <w:rFonts w:ascii="Times New Roman" w:hAnsi="Times New Roman"/>
+          <w:sz w:val="22"/>
+          <w:szCs w:val="22"/>
+        </w:rPr>
+        <w:t xml:space="preserve"> C, </w:t>
+      </w:r>
+      <w:r>
+        <w:rPr>
+          <w:rFonts w:ascii="Times New Roman" w:hAnsi="Times New Roman"/>
+          <w:sz w:val="22"/>
+          <w:szCs w:val="22"/>
+        </w:rPr>
+        <w:t>Koeble</w:t>
+      </w:r>
       <w:r>
         <w:rPr>
           <w:rFonts w:ascii="Times New Roman" w:hAnsi="Times New Roman"/>
@@ -33359,62 +32022,8 @@
           <w:sz w:val="22"/>
           <w:szCs w:val="22"/>
         </w:rPr>
-        <w:t>Ramos</w:t>
-      </w:r>
-      <w:r>
-        <w:rPr>
-          <w:rFonts w:ascii="Times New Roman" w:hAnsi="Times New Roman"/>
-          <w:sz w:val="22"/>
-          <w:szCs w:val="22"/>
-        </w:rPr>
-        <w:t xml:space="preserve"> F, </w:t>
-      </w:r>
-      <w:proofErr w:type="spellStart"/>
-      <w:r>
-        <w:rPr>
-          <w:rFonts w:ascii="Times New Roman" w:hAnsi="Times New Roman"/>
-          <w:sz w:val="22"/>
-          <w:szCs w:val="22"/>
-        </w:rPr>
-        <w:t>Capitani</w:t>
-      </w:r>
-      <w:proofErr w:type="spellEnd"/>
-      <w:r>
-        <w:rPr>
-          <w:rFonts w:ascii="Times New Roman" w:hAnsi="Times New Roman"/>
-          <w:sz w:val="22"/>
-          <w:szCs w:val="22"/>
-        </w:rPr>
-        <w:t xml:space="preserve"> C, </w:t>
-      </w:r>
-      <w:proofErr w:type="spellStart"/>
-      <w:r>
-        <w:rPr>
-          <w:rFonts w:ascii="Times New Roman" w:hAnsi="Times New Roman"/>
-          <w:sz w:val="22"/>
-          <w:szCs w:val="22"/>
-        </w:rPr>
-        <w:t>Koeble</w:t>
-      </w:r>
-      <w:proofErr w:type="spellEnd"/>
-      <w:r>
-        <w:rPr>
-          <w:rFonts w:ascii="Times New Roman" w:hAnsi="Times New Roman"/>
-          <w:sz w:val="22"/>
-          <w:szCs w:val="22"/>
-        </w:rPr>
-        <w:t xml:space="preserve"> R, </w:t>
-      </w:r>
-      <w:proofErr w:type="spellStart"/>
-      <w:r>
-        <w:rPr>
-          <w:rFonts w:ascii="Times New Roman" w:hAnsi="Times New Roman"/>
-          <w:sz w:val="22"/>
-          <w:szCs w:val="22"/>
-        </w:rPr>
         <w:t>Blujdea</w:t>
       </w:r>
-      <w:proofErr w:type="spellEnd"/>
       <w:r>
         <w:rPr>
           <w:rFonts w:ascii="Times New Roman" w:hAnsi="Times New Roman"/>
@@ -33461,25 +32070,59 @@
           <w:sz w:val="22"/>
           <w:szCs w:val="22"/>
         </w:rPr>
+        <w:t xml:space="preserve"> Marelli</w:t>
+      </w:r>
+      <w:r>
+        <w:rPr>
+          <w:rFonts w:ascii="Times New Roman" w:hAnsi="Times New Roman"/>
+          <w:sz w:val="22"/>
+          <w:szCs w:val="22"/>
+        </w:rPr>
+        <w:t xml:space="preserve"> L 2010</w:t>
+      </w:r>
+      <w:r>
+        <w:rPr>
+          <w:rFonts w:ascii="Times New Roman" w:hAnsi="Times New Roman"/>
+          <w:sz w:val="22"/>
+          <w:szCs w:val="22"/>
+        </w:rPr>
         <w:t xml:space="preserve"> </w:t>
       </w:r>
-      <w:proofErr w:type="spellStart"/>
-      <w:r>
-        <w:rPr>
-          <w:rFonts w:ascii="Times New Roman" w:hAnsi="Times New Roman"/>
-          <w:sz w:val="22"/>
-          <w:szCs w:val="22"/>
-        </w:rPr>
-        <w:t>Marelli</w:t>
-      </w:r>
-      <w:proofErr w:type="spellEnd"/>
-      <w:r>
-        <w:rPr>
-          <w:rFonts w:ascii="Times New Roman" w:hAnsi="Times New Roman"/>
-          <w:sz w:val="22"/>
-          <w:szCs w:val="22"/>
-        </w:rPr>
-        <w:t xml:space="preserve"> L 2010</w:t>
+      <w:r>
+        <w:rPr>
+          <w:rFonts w:ascii="Times New Roman" w:hAnsi="Times New Roman"/>
+          <w:i/>
+          <w:sz w:val="22"/>
+          <w:szCs w:val="22"/>
+        </w:rPr>
+        <w:t>Biofuels: A New Methodology to Estimate GHG Emissions from G</w:t>
+      </w:r>
+      <w:r>
+        <w:rPr>
+          <w:rFonts w:ascii="Times New Roman" w:hAnsi="Times New Roman"/>
+          <w:i/>
+          <w:sz w:val="22"/>
+          <w:szCs w:val="22"/>
+        </w:rPr>
+        <w:t xml:space="preserve">lobal </w:t>
+      </w:r>
+      <w:r>
+        <w:rPr>
+          <w:rFonts w:ascii="Times New Roman" w:hAnsi="Times New Roman"/>
+          <w:i/>
+          <w:sz w:val="22"/>
+          <w:szCs w:val="22"/>
+        </w:rPr>
+        <w:t>Land Use C</w:t>
+      </w:r>
+      <w:r>
+        <w:rPr>
+          <w:rFonts w:ascii="Times New Roman" w:hAnsi="Times New Roman"/>
+          <w:i/>
+          <w:sz w:val="22"/>
+          <w:szCs w:val="22"/>
+        </w:rPr>
+        <w:t>hange - A methodology involving spatial allocation of agricultural land demand and estimation of CO2 and N2O emissions</w:t>
       </w:r>
       <w:r>
         <w:rPr>
@@ -33492,56 +32135,11 @@
       <w:r>
         <w:rPr>
           <w:rFonts w:ascii="Times New Roman" w:hAnsi="Times New Roman"/>
-          <w:i/>
-          <w:sz w:val="22"/>
-          <w:szCs w:val="22"/>
-        </w:rPr>
-        <w:t>Biofuels: A New Methodology to Estimate GHG Emissions from G</w:t>
-      </w:r>
-      <w:r>
-        <w:rPr>
-          <w:rFonts w:ascii="Times New Roman" w:hAnsi="Times New Roman"/>
-          <w:i/>
-          <w:sz w:val="22"/>
-          <w:szCs w:val="22"/>
-        </w:rPr>
-        <w:t xml:space="preserve">lobal </w:t>
-      </w:r>
-      <w:r>
-        <w:rPr>
-          <w:rFonts w:ascii="Times New Roman" w:hAnsi="Times New Roman"/>
-          <w:i/>
-          <w:sz w:val="22"/>
-          <w:szCs w:val="22"/>
-        </w:rPr>
-        <w:t>Land Use C</w:t>
-      </w:r>
-      <w:r>
-        <w:rPr>
-          <w:rFonts w:ascii="Times New Roman" w:hAnsi="Times New Roman"/>
-          <w:i/>
-          <w:sz w:val="22"/>
-          <w:szCs w:val="22"/>
-        </w:rPr>
-        <w:t>hange - A methodology involving spatial allocation of agricultural land demand and estimation of CO2 and N2O emissions</w:t>
-      </w:r>
-      <w:r>
-        <w:rPr>
-          <w:rFonts w:ascii="Times New Roman" w:hAnsi="Times New Roman"/>
-          <w:sz w:val="22"/>
-          <w:szCs w:val="22"/>
-        </w:rPr>
-        <w:t xml:space="preserve"> </w:t>
-      </w:r>
-      <w:r>
-        <w:rPr>
-          <w:rFonts w:ascii="Times New Roman" w:hAnsi="Times New Roman"/>
           <w:sz w:val="22"/>
           <w:szCs w:val="22"/>
         </w:rPr>
         <w:t>(</w:t>
       </w:r>
-      <w:proofErr w:type="spellStart"/>
       <w:r>
         <w:rPr>
           <w:rFonts w:ascii="Times New Roman" w:hAnsi="Times New Roman"/>
@@ -33550,7 +32148,6 @@
         </w:rPr>
         <w:t>Ispra</w:t>
       </w:r>
-      <w:proofErr w:type="spellEnd"/>
       <w:r>
         <w:rPr>
           <w:rFonts w:ascii="Times New Roman" w:hAnsi="Times New Roman"/>
@@ -33740,43 +32337,13 @@
         </w:rPr>
         <w:t xml:space="preserve"> </w:t>
       </w:r>
-      <w:proofErr w:type="spellStart"/>
-      <w:proofErr w:type="gramStart"/>
-      <w:r>
-        <w:rPr>
-          <w:rFonts w:ascii="Times New Roman" w:hAnsi="Times New Roman"/>
-          <w:sz w:val="22"/>
-          <w:szCs w:val="22"/>
-        </w:rPr>
-        <w:t>ed</w:t>
-      </w:r>
-      <w:proofErr w:type="spellEnd"/>
-      <w:proofErr w:type="gramEnd"/>
-      <w:r>
-        <w:rPr>
-          <w:rFonts w:ascii="Times New Roman" w:hAnsi="Times New Roman"/>
-          <w:sz w:val="22"/>
-          <w:szCs w:val="22"/>
-        </w:rPr>
-        <w:t xml:space="preserve"> R T Watson, M C </w:t>
-      </w:r>
-      <w:proofErr w:type="spellStart"/>
-      <w:r>
-        <w:rPr>
-          <w:rFonts w:ascii="Times New Roman" w:hAnsi="Times New Roman"/>
-          <w:sz w:val="22"/>
-          <w:szCs w:val="22"/>
-        </w:rPr>
-        <w:t>Zinyowera</w:t>
-      </w:r>
-      <w:proofErr w:type="spellEnd"/>
-      <w:r>
-        <w:rPr>
-          <w:rFonts w:ascii="Times New Roman" w:hAnsi="Times New Roman"/>
-          <w:sz w:val="22"/>
-          <w:szCs w:val="22"/>
-        </w:rPr>
-        <w:t xml:space="preserve"> and R H Moss</w:t>
+      <w:r>
+        <w:rPr>
+          <w:rFonts w:ascii="Times New Roman" w:hAnsi="Times New Roman"/>
+          <w:sz w:val="22"/>
+          <w:szCs w:val="22"/>
+        </w:rPr>
+        <w:t>ed R T Watson, M C Zinyowera and R H Moss</w:t>
       </w:r>
       <w:r>
         <w:rPr>
@@ -33853,23 +32420,13 @@
           <w:szCs w:val="22"/>
         </w:rPr>
       </w:pPr>
-      <w:proofErr w:type="spellStart"/>
-      <w:r>
-        <w:rPr>
-          <w:rFonts w:ascii="Times New Roman" w:hAnsi="Times New Roman"/>
-          <w:sz w:val="22"/>
-          <w:szCs w:val="22"/>
-        </w:rPr>
-        <w:t>Lywood</w:t>
-      </w:r>
-      <w:proofErr w:type="spellEnd"/>
-      <w:r>
-        <w:rPr>
-          <w:rFonts w:ascii="Times New Roman" w:hAnsi="Times New Roman"/>
-          <w:sz w:val="22"/>
-          <w:szCs w:val="22"/>
-        </w:rPr>
-        <w:t xml:space="preserve"> W 2008</w:t>
+      <w:r>
+        <w:rPr>
+          <w:rFonts w:ascii="Times New Roman" w:hAnsi="Times New Roman"/>
+          <w:sz w:val="22"/>
+          <w:szCs w:val="22"/>
+        </w:rPr>
+        <w:t>Lywood W 2008</w:t>
       </w:r>
       <w:r>
         <w:rPr>
@@ -33930,25 +32487,14 @@
           <w:szCs w:val="22"/>
         </w:rPr>
       </w:pPr>
-      <w:proofErr w:type="spellStart"/>
-      <w:r>
-        <w:rPr>
-          <w:rFonts w:ascii="Times New Roman" w:hAnsi="Times New Roman"/>
-          <w:sz w:val="22"/>
-          <w:szCs w:val="22"/>
-        </w:rPr>
-        <w:t>Panichelli</w:t>
-      </w:r>
-      <w:proofErr w:type="spellEnd"/>
-      <w:r>
-        <w:rPr>
-          <w:rFonts w:ascii="Times New Roman" w:hAnsi="Times New Roman"/>
-          <w:sz w:val="22"/>
-          <w:szCs w:val="22"/>
-        </w:rPr>
-        <w:t xml:space="preserve"> L and </w:t>
-      </w:r>
-      <w:proofErr w:type="spellStart"/>
+      <w:r>
+        <w:rPr>
+          <w:rFonts w:ascii="Times New Roman" w:hAnsi="Times New Roman"/>
+          <w:sz w:val="22"/>
+          <w:szCs w:val="22"/>
+        </w:rPr>
+        <w:t xml:space="preserve">Panichelli L and </w:t>
+      </w:r>
       <w:r>
         <w:rPr>
           <w:rFonts w:ascii="Times New Roman" w:hAnsi="Times New Roman"/>
@@ -33957,7 +32503,6 @@
         </w:rPr>
         <w:t>Gnansounou</w:t>
       </w:r>
-      <w:proofErr w:type="spellEnd"/>
       <w:r>
         <w:rPr>
           <w:rFonts w:ascii="Times New Roman" w:hAnsi="Times New Roman"/>
@@ -34055,27 +32600,8 @@
           <w:sz w:val="22"/>
           <w:szCs w:val="22"/>
         </w:rPr>
-        <w:t xml:space="preserve">Environmental performance in the US broiler poultry sector: Life cycle energy use and greenhouse gas, ozone depleting, acidifying and </w:t>
-      </w:r>
-      <w:proofErr w:type="spellStart"/>
-      <w:r>
-        <w:rPr>
-          <w:rFonts w:ascii="Times New Roman" w:hAnsi="Times New Roman"/>
-          <w:sz w:val="22"/>
-          <w:szCs w:val="22"/>
-        </w:rPr>
-        <w:t>eutrophying</w:t>
-      </w:r>
-      <w:proofErr w:type="spellEnd"/>
-      <w:r>
-        <w:rPr>
-          <w:rFonts w:ascii="Times New Roman" w:hAnsi="Times New Roman"/>
-          <w:sz w:val="22"/>
-          <w:szCs w:val="22"/>
-        </w:rPr>
-        <w:t xml:space="preserve"> emissions. </w:t>
-      </w:r>
-      <w:proofErr w:type="spellStart"/>
+        <w:t xml:space="preserve">Environmental performance in the US broiler poultry sector: Life cycle energy use and greenhouse gas, ozone depleting, acidifying and eutrophying emissions. </w:t>
+      </w:r>
       <w:r>
         <w:rPr>
           <w:rFonts w:ascii="Times New Roman" w:hAnsi="Times New Roman"/>
@@ -34083,17 +32609,7 @@
           <w:sz w:val="22"/>
           <w:szCs w:val="22"/>
         </w:rPr>
-        <w:t>Agricultual</w:t>
-      </w:r>
-      <w:proofErr w:type="spellEnd"/>
-      <w:r>
-        <w:rPr>
-          <w:rFonts w:ascii="Times New Roman" w:hAnsi="Times New Roman"/>
-          <w:i/>
-          <w:sz w:val="22"/>
-          <w:szCs w:val="22"/>
-        </w:rPr>
-        <w:t xml:space="preserve"> Systems</w:t>
+        <w:t>Agricultual Systems</w:t>
       </w:r>
       <w:r>
         <w:rPr>
@@ -34143,43 +32659,7 @@
           <w:sz w:val="22"/>
           <w:szCs w:val="22"/>
         </w:rPr>
-        <w:t xml:space="preserve"> N Lammers P </w:t>
-      </w:r>
-      <w:proofErr w:type="spellStart"/>
-      <w:r>
-        <w:rPr>
-          <w:rFonts w:ascii="Times New Roman" w:hAnsi="Times New Roman"/>
-          <w:sz w:val="22"/>
-          <w:szCs w:val="22"/>
-        </w:rPr>
-        <w:t>Stender</w:t>
-      </w:r>
-      <w:proofErr w:type="spellEnd"/>
-      <w:r>
-        <w:rPr>
-          <w:rFonts w:ascii="Times New Roman" w:hAnsi="Times New Roman"/>
-          <w:sz w:val="22"/>
-          <w:szCs w:val="22"/>
-        </w:rPr>
-        <w:t xml:space="preserve"> D </w:t>
-      </w:r>
-      <w:proofErr w:type="spellStart"/>
-      <w:r>
-        <w:rPr>
-          <w:rFonts w:ascii="Times New Roman" w:hAnsi="Times New Roman"/>
-          <w:sz w:val="22"/>
-          <w:szCs w:val="22"/>
-        </w:rPr>
-        <w:t>Pirog</w:t>
-      </w:r>
-      <w:proofErr w:type="spellEnd"/>
-      <w:r>
-        <w:rPr>
-          <w:rFonts w:ascii="Times New Roman" w:hAnsi="Times New Roman"/>
-          <w:sz w:val="22"/>
-          <w:szCs w:val="22"/>
-        </w:rPr>
-        <w:t xml:space="preserve"> R </w:t>
+        <w:t xml:space="preserve"> N Lammers P Stender D Pirog R </w:t>
       </w:r>
       <w:r>
         <w:rPr>
@@ -34195,27 +32675,8 @@
           <w:sz w:val="22"/>
           <w:szCs w:val="22"/>
         </w:rPr>
-        <w:t>Life cycle assessment of high- and low-profitability commodity and deep-</w:t>
-      </w:r>
-      <w:proofErr w:type="gramStart"/>
-      <w:r>
-        <w:rPr>
-          <w:rFonts w:ascii="Times New Roman" w:hAnsi="Times New Roman"/>
-          <w:sz w:val="22"/>
-          <w:szCs w:val="22"/>
-        </w:rPr>
-        <w:t>bedded  niche</w:t>
-      </w:r>
-      <w:proofErr w:type="gramEnd"/>
-      <w:r>
-        <w:rPr>
-          <w:rFonts w:ascii="Times New Roman" w:hAnsi="Times New Roman"/>
-          <w:sz w:val="22"/>
-          <w:szCs w:val="22"/>
-        </w:rPr>
-        <w:t xml:space="preserve"> swine production systems in the Upper Midwestern United States. </w:t>
-      </w:r>
-      <w:proofErr w:type="spellStart"/>
+        <w:t xml:space="preserve">Life cycle assessment of high- and low-profitability commodity and deep-bedded  niche swine production systems in the Upper Midwestern United States. </w:t>
+      </w:r>
       <w:r>
         <w:rPr>
           <w:rFonts w:ascii="Times New Roman" w:hAnsi="Times New Roman"/>
@@ -34223,17 +32684,7 @@
           <w:sz w:val="22"/>
           <w:szCs w:val="22"/>
         </w:rPr>
-        <w:t>Agricultual</w:t>
-      </w:r>
-      <w:proofErr w:type="spellEnd"/>
-      <w:r>
-        <w:rPr>
-          <w:rFonts w:ascii="Times New Roman" w:hAnsi="Times New Roman"/>
-          <w:i/>
-          <w:sz w:val="22"/>
-          <w:szCs w:val="22"/>
-        </w:rPr>
-        <w:t xml:space="preserve"> Systems</w:t>
+        <w:t>Agricultual Systems</w:t>
       </w:r>
       <w:r>
         <w:rPr>
@@ -34269,32 +32720,13 @@
           <w:szCs w:val="22"/>
         </w:rPr>
       </w:pPr>
-      <w:proofErr w:type="gramStart"/>
-      <w:r>
-        <w:rPr>
-          <w:rFonts w:ascii="Times New Roman" w:hAnsi="Times New Roman"/>
-          <w:sz w:val="22"/>
-          <w:szCs w:val="22"/>
-        </w:rPr>
-        <w:t xml:space="preserve">Pelletier N </w:t>
-      </w:r>
-      <w:proofErr w:type="spellStart"/>
-      <w:r>
-        <w:rPr>
-          <w:rFonts w:ascii="Times New Roman" w:hAnsi="Times New Roman"/>
-          <w:sz w:val="22"/>
-          <w:szCs w:val="22"/>
-        </w:rPr>
-        <w:t>Pirog</w:t>
-      </w:r>
-      <w:proofErr w:type="spellEnd"/>
-      <w:r>
-        <w:rPr>
-          <w:rFonts w:ascii="Times New Roman" w:hAnsi="Times New Roman"/>
-          <w:sz w:val="22"/>
-          <w:szCs w:val="22"/>
-        </w:rPr>
-        <w:t xml:space="preserve"> R </w:t>
+      <w:r>
+        <w:rPr>
+          <w:rFonts w:ascii="Times New Roman" w:hAnsi="Times New Roman"/>
+          <w:sz w:val="22"/>
+          <w:szCs w:val="22"/>
+        </w:rPr>
+        <w:t xml:space="preserve">Pelletier N Pirog R </w:t>
       </w:r>
       <w:r>
         <w:rPr>
@@ -34334,16 +32766,7 @@
           <w:sz w:val="22"/>
           <w:szCs w:val="22"/>
         </w:rPr>
-        <w:t>Comparative life cycle environmental impacts of three beef production strategies in the Upper Midwestern United States.</w:t>
-      </w:r>
-      <w:proofErr w:type="gramEnd"/>
-      <w:r>
-        <w:rPr>
-          <w:rFonts w:ascii="Times New Roman" w:hAnsi="Times New Roman"/>
-          <w:sz w:val="22"/>
-          <w:szCs w:val="22"/>
-        </w:rPr>
-        <w:t xml:space="preserve"> </w:t>
+        <w:t xml:space="preserve">Comparative life cycle environmental impacts of three beef production strategies in the Upper Midwestern United States. </w:t>
       </w:r>
       <w:r>
         <w:rPr>
@@ -34389,23 +32812,13 @@
           <w:szCs w:val="22"/>
         </w:rPr>
       </w:pPr>
-      <w:proofErr w:type="spellStart"/>
-      <w:r>
-        <w:rPr>
-          <w:rFonts w:ascii="Times New Roman" w:hAnsi="Times New Roman"/>
-          <w:sz w:val="22"/>
-          <w:szCs w:val="22"/>
-        </w:rPr>
-        <w:t>Plevin</w:t>
-      </w:r>
-      <w:proofErr w:type="spellEnd"/>
-      <w:r>
-        <w:rPr>
-          <w:rFonts w:ascii="Times New Roman" w:hAnsi="Times New Roman"/>
-          <w:sz w:val="22"/>
-          <w:szCs w:val="22"/>
-        </w:rPr>
-        <w:t xml:space="preserve"> R J</w:t>
+      <w:r>
+        <w:rPr>
+          <w:rFonts w:ascii="Times New Roman" w:hAnsi="Times New Roman"/>
+          <w:sz w:val="22"/>
+          <w:szCs w:val="22"/>
+        </w:rPr>
+        <w:t>Plevin R J</w:t>
       </w:r>
       <w:r>
         <w:rPr>
@@ -34554,7 +32967,6 @@
           <w:szCs w:val="22"/>
         </w:rPr>
       </w:pPr>
-      <w:proofErr w:type="spellStart"/>
       <w:r>
         <w:rPr>
           <w:rFonts w:ascii="Times New Roman" w:hAnsi="Times New Roman"/>
@@ -34563,32 +32975,13 @@
         </w:rPr>
         <w:t>Rotz</w:t>
       </w:r>
-      <w:proofErr w:type="spellEnd"/>
-      <w:r>
-        <w:rPr>
-          <w:rFonts w:ascii="Times New Roman" w:hAnsi="Times New Roman"/>
-          <w:sz w:val="22"/>
-          <w:szCs w:val="22"/>
-        </w:rPr>
-        <w:t xml:space="preserve"> CA and </w:t>
-      </w:r>
-      <w:proofErr w:type="spellStart"/>
-      <w:r>
-        <w:rPr>
-          <w:rFonts w:ascii="Times New Roman" w:hAnsi="Times New Roman"/>
-          <w:sz w:val="22"/>
-          <w:szCs w:val="22"/>
-        </w:rPr>
-        <w:t>Zartman</w:t>
-      </w:r>
-      <w:proofErr w:type="spellEnd"/>
-      <w:r>
-        <w:rPr>
-          <w:rFonts w:ascii="Times New Roman" w:hAnsi="Times New Roman"/>
-          <w:sz w:val="22"/>
-          <w:szCs w:val="22"/>
-        </w:rPr>
-        <w:t xml:space="preserve"> DL 1997 </w:t>
+      <w:r>
+        <w:rPr>
+          <w:rFonts w:ascii="Times New Roman" w:hAnsi="Times New Roman"/>
+          <w:sz w:val="22"/>
+          <w:szCs w:val="22"/>
+        </w:rPr>
+        <w:t xml:space="preserve"> CA and Zartman DL 1997 </w:t>
       </w:r>
       <w:r>
         <w:rPr>
@@ -34640,7 +33033,6 @@
           <w:szCs w:val="22"/>
         </w:rPr>
       </w:pPr>
-      <w:proofErr w:type="spellStart"/>
       <w:r>
         <w:rPr>
           <w:rFonts w:ascii="Times New Roman" w:hAnsi="Times New Roman"/>
@@ -34648,16 +33040,7 @@
           <w:szCs w:val="22"/>
         </w:rPr>
         <w:lastRenderedPageBreak/>
-        <w:t>Searchinger</w:t>
-      </w:r>
-      <w:proofErr w:type="spellEnd"/>
-      <w:r>
-        <w:rPr>
-          <w:rFonts w:ascii="Times New Roman" w:hAnsi="Times New Roman"/>
-          <w:sz w:val="22"/>
-          <w:szCs w:val="22"/>
-        </w:rPr>
-        <w:t xml:space="preserve"> T,</w:t>
+        <w:t>Searchinger T,</w:t>
       </w:r>
       <w:r>
         <w:rPr>
@@ -34707,7 +33090,6 @@
         </w:rPr>
         <w:t xml:space="preserve"> F, </w:t>
       </w:r>
-      <w:proofErr w:type="spellStart"/>
       <w:r>
         <w:rPr>
           <w:rFonts w:ascii="Times New Roman" w:hAnsi="Times New Roman"/>
@@ -34716,7 +33098,6 @@
         </w:rPr>
         <w:t>Elobeid</w:t>
       </w:r>
-      <w:proofErr w:type="spellEnd"/>
       <w:r>
         <w:rPr>
           <w:rFonts w:ascii="Times New Roman" w:hAnsi="Times New Roman"/>
@@ -34725,7 +33106,6 @@
         </w:rPr>
         <w:t xml:space="preserve"> A, </w:t>
       </w:r>
-      <w:proofErr w:type="spellStart"/>
       <w:r>
         <w:rPr>
           <w:rFonts w:ascii="Times New Roman" w:hAnsi="Times New Roman"/>
@@ -34734,7 +33114,6 @@
         </w:rPr>
         <w:t>Fabiosa</w:t>
       </w:r>
-      <w:proofErr w:type="spellEnd"/>
       <w:r>
         <w:rPr>
           <w:rFonts w:ascii="Times New Roman" w:hAnsi="Times New Roman"/>
@@ -34743,7 +33122,6 @@
         </w:rPr>
         <w:t xml:space="preserve"> J, </w:t>
       </w:r>
-      <w:proofErr w:type="spellStart"/>
       <w:r>
         <w:rPr>
           <w:rFonts w:ascii="Times New Roman" w:hAnsi="Times New Roman"/>
@@ -34752,7 +33130,6 @@
         </w:rPr>
         <w:t>Tokgoz</w:t>
       </w:r>
-      <w:proofErr w:type="spellEnd"/>
       <w:r>
         <w:rPr>
           <w:rFonts w:ascii="Times New Roman" w:hAnsi="Times New Roman"/>
@@ -35002,18 +33379,8 @@
           <w:sz w:val="22"/>
           <w:szCs w:val="22"/>
         </w:rPr>
-        <w:t xml:space="preserve"> and </w:t>
-      </w:r>
-      <w:proofErr w:type="spellStart"/>
-      <w:r>
-        <w:rPr>
-          <w:rFonts w:ascii="Times New Roman" w:hAnsi="Times New Roman"/>
-          <w:sz w:val="22"/>
-          <w:szCs w:val="22"/>
-        </w:rPr>
-        <w:t>Tweeten</w:t>
-      </w:r>
-      <w:proofErr w:type="spellEnd"/>
+        <w:t xml:space="preserve"> and Tweeten</w:t>
+      </w:r>
       <w:r>
         <w:rPr>
           <w:rFonts w:ascii="Times New Roman" w:hAnsi="Times New Roman"/>
@@ -35045,20 +33412,8 @@
           <w:sz w:val="22"/>
           <w:szCs w:val="22"/>
         </w:rPr>
-        <w:t xml:space="preserve"> 1st </w:t>
-      </w:r>
-      <w:proofErr w:type="spellStart"/>
-      <w:proofErr w:type="gramStart"/>
-      <w:r>
-        <w:rPr>
-          <w:rFonts w:ascii="Times New Roman" w:hAnsi="Times New Roman"/>
-          <w:sz w:val="22"/>
-          <w:szCs w:val="22"/>
-        </w:rPr>
-        <w:t>ed</w:t>
-      </w:r>
-      <w:proofErr w:type="spellEnd"/>
-      <w:proofErr w:type="gramEnd"/>
+        <w:t xml:space="preserve"> 1st ed</w:t>
+      </w:r>
       <w:r>
         <w:rPr>
           <w:rFonts w:ascii="Times New Roman" w:hAnsi="Times New Roman"/>
@@ -35116,34 +33471,14 @@
           <w:szCs w:val="22"/>
         </w:rPr>
       </w:pPr>
-      <w:proofErr w:type="spellStart"/>
-      <w:r>
-        <w:rPr>
-          <w:rFonts w:ascii="Times New Roman" w:hAnsi="Times New Roman"/>
-          <w:sz w:val="22"/>
-          <w:szCs w:val="22"/>
-        </w:rPr>
-        <w:t>Tilman</w:t>
-      </w:r>
-      <w:proofErr w:type="spellEnd"/>
-      <w:r>
-        <w:rPr>
-          <w:rFonts w:ascii="Times New Roman" w:hAnsi="Times New Roman"/>
-          <w:sz w:val="22"/>
-          <w:szCs w:val="22"/>
-        </w:rPr>
-        <w:t xml:space="preserve"> D </w:t>
-      </w:r>
-      <w:proofErr w:type="spellStart"/>
-      <w:r>
-        <w:rPr>
-          <w:rFonts w:ascii="Times New Roman" w:hAnsi="Times New Roman"/>
-          <w:sz w:val="22"/>
-          <w:szCs w:val="22"/>
-        </w:rPr>
-        <w:t>Balzer</w:t>
-      </w:r>
-      <w:proofErr w:type="spellEnd"/>
+      <w:r>
+        <w:rPr>
+          <w:rFonts w:ascii="Times New Roman" w:hAnsi="Times New Roman"/>
+          <w:sz w:val="22"/>
+          <w:szCs w:val="22"/>
+        </w:rPr>
+        <w:t>Tilman D Balzer</w:t>
+      </w:r>
       <w:r>
         <w:rPr>
           <w:rFonts w:ascii="Times New Roman" w:hAnsi="Times New Roman"/>
@@ -35158,25 +33493,7 @@
           <w:sz w:val="22"/>
           <w:szCs w:val="22"/>
         </w:rPr>
-        <w:t xml:space="preserve">C Hill J and </w:t>
-      </w:r>
-      <w:proofErr w:type="spellStart"/>
-      <w:r>
-        <w:rPr>
-          <w:rFonts w:ascii="Times New Roman" w:hAnsi="Times New Roman"/>
-          <w:sz w:val="22"/>
-          <w:szCs w:val="22"/>
-        </w:rPr>
-        <w:t>Befort</w:t>
-      </w:r>
-      <w:proofErr w:type="spellEnd"/>
-      <w:r>
-        <w:rPr>
-          <w:rFonts w:ascii="Times New Roman" w:hAnsi="Times New Roman"/>
-          <w:sz w:val="22"/>
-          <w:szCs w:val="22"/>
-        </w:rPr>
-        <w:t xml:space="preserve"> BL 2011</w:t>
+        <w:t>C Hill J and Befort BL 2011</w:t>
       </w:r>
       <w:r>
         <w:rPr>
@@ -35186,7 +33503,6 @@
         </w:rPr>
         <w:t xml:space="preserve"> Global food demand and the sustainable intensification of agriculture. </w:t>
       </w:r>
-      <w:proofErr w:type="gramStart"/>
       <w:r>
         <w:rPr>
           <w:rFonts w:ascii="Times New Roman" w:hAnsi="Times New Roman"/>
@@ -35204,7 +33520,6 @@
         </w:rPr>
         <w:t>.</w:t>
       </w:r>
-      <w:proofErr w:type="gramEnd"/>
     </w:p>
     <w:p>
       <w:pPr>
@@ -35285,18 +33600,8 @@
           <w:sz w:val="22"/>
           <w:szCs w:val="22"/>
         </w:rPr>
-        <w:t xml:space="preserve"> Edinburgh: </w:t>
-      </w:r>
-      <w:proofErr w:type="spellStart"/>
-      <w:r>
-        <w:rPr>
-          <w:rFonts w:ascii="Times New Roman" w:hAnsi="Times New Roman"/>
-          <w:sz w:val="22"/>
-          <w:szCs w:val="22"/>
-        </w:rPr>
-        <w:t>Ecometrica</w:t>
-      </w:r>
-      <w:proofErr w:type="spellEnd"/>
+        <w:t xml:space="preserve"> Edinburgh: Ecometrica</w:t>
+      </w:r>
       <w:r>
         <w:rPr>
           <w:rFonts w:ascii="Times New Roman" w:hAnsi="Times New Roman"/>
@@ -35322,7 +33627,6 @@
         </w:rPr>
         <w:t xml:space="preserve">Tyner W, </w:t>
       </w:r>
-      <w:proofErr w:type="spellStart"/>
       <w:r>
         <w:rPr>
           <w:rFonts w:ascii="Times New Roman" w:hAnsi="Times New Roman"/>
@@ -35331,7 +33635,6 @@
         </w:rPr>
         <w:t>Taheripour</w:t>
       </w:r>
-      <w:proofErr w:type="spellEnd"/>
       <w:r>
         <w:rPr>
           <w:rFonts w:ascii="Times New Roman" w:hAnsi="Times New Roman"/>
@@ -35340,7 +33643,6 @@
         </w:rPr>
         <w:t xml:space="preserve"> F, </w:t>
       </w:r>
-      <w:proofErr w:type="spellStart"/>
       <w:r>
         <w:rPr>
           <w:rFonts w:ascii="Times New Roman" w:hAnsi="Times New Roman"/>
@@ -35349,7 +33651,6 @@
         </w:rPr>
         <w:t>Zhuang</w:t>
       </w:r>
-      <w:proofErr w:type="spellEnd"/>
       <w:r>
         <w:rPr>
           <w:rFonts w:ascii="Times New Roman" w:hAnsi="Times New Roman"/>
@@ -35358,7 +33659,6 @@
         </w:rPr>
         <w:t xml:space="preserve"> Q, </w:t>
       </w:r>
-      <w:proofErr w:type="spellStart"/>
       <w:r>
         <w:rPr>
           <w:rFonts w:ascii="Times New Roman" w:hAnsi="Times New Roman"/>
@@ -35367,7 +33667,6 @@
         </w:rPr>
         <w:t>Birur</w:t>
       </w:r>
-      <w:proofErr w:type="spellEnd"/>
       <w:r>
         <w:rPr>
           <w:rFonts w:ascii="Times New Roman" w:hAnsi="Times New Roman"/>
@@ -35376,7 +33675,6 @@
         </w:rPr>
         <w:t xml:space="preserve"> D and </w:t>
       </w:r>
-      <w:proofErr w:type="spellStart"/>
       <w:r>
         <w:rPr>
           <w:rFonts w:ascii="Times New Roman" w:hAnsi="Times New Roman"/>
@@ -35385,7 +33683,6 @@
         </w:rPr>
         <w:t>Baldos</w:t>
       </w:r>
-      <w:proofErr w:type="spellEnd"/>
       <w:r>
         <w:rPr>
           <w:rFonts w:ascii="Times New Roman" w:hAnsi="Times New Roman"/>
@@ -35569,43 +33866,7 @@
           <w:sz w:val="22"/>
           <w:szCs w:val="22"/>
         </w:rPr>
-        <w:t>Wise M, Calvin K, Thomson A, Clarke L, Bond-</w:t>
-      </w:r>
-      <w:proofErr w:type="spellStart"/>
-      <w:r>
-        <w:rPr>
-          <w:rFonts w:ascii="Times New Roman" w:hAnsi="Times New Roman"/>
-          <w:sz w:val="22"/>
-          <w:szCs w:val="22"/>
-        </w:rPr>
-        <w:t>Lamberty</w:t>
-      </w:r>
-      <w:proofErr w:type="spellEnd"/>
-      <w:r>
-        <w:rPr>
-          <w:rFonts w:ascii="Times New Roman" w:hAnsi="Times New Roman"/>
-          <w:sz w:val="22"/>
-          <w:szCs w:val="22"/>
-        </w:rPr>
-        <w:t xml:space="preserve"> B, Sands R, Smith S J, </w:t>
-      </w:r>
-      <w:proofErr w:type="spellStart"/>
-      <w:r>
-        <w:rPr>
-          <w:rFonts w:ascii="Times New Roman" w:hAnsi="Times New Roman"/>
-          <w:sz w:val="22"/>
-          <w:szCs w:val="22"/>
-        </w:rPr>
-        <w:t>Janetos</w:t>
-      </w:r>
-      <w:proofErr w:type="spellEnd"/>
-      <w:r>
-        <w:rPr>
-          <w:rFonts w:ascii="Times New Roman" w:hAnsi="Times New Roman"/>
-          <w:sz w:val="22"/>
-          <w:szCs w:val="22"/>
-        </w:rPr>
-        <w:t xml:space="preserve"> A and Edmonds J 2009 Implications of limiting CO2 concentrations for land use and energy </w:t>
+        <w:t xml:space="preserve">Wise M, Calvin K, Thomson A, Clarke L, Bond-Lamberty B, Sands R, Smith S J, Janetos A and Edmonds J 2009 Implications of limiting CO2 concentrations for land use and energy </w:t>
       </w:r>
       <w:r>
         <w:rPr>
@@ -35655,8 +33916,8 @@
 </file>
 
 <file path=word/comments.xml><?xml version="1.0" encoding="utf-8"?>
-<w:comments xmlns:wpc="http://schemas.microsoft.com/office/word/2010/wordprocessingCanvas" xmlns:mc="http://schemas.openxmlformats.org/markup-compatibility/2006" xmlns:o="urn:schemas-microsoft-com:office:office" xmlns:r="http://schemas.openxmlformats.org/officeDocument/2006/relationships" xmlns:m="http://schemas.openxmlformats.org/officeDocument/2006/math" xmlns:v="urn:schemas-microsoft-com:vml" xmlns:wp14="http://schemas.microsoft.com/office/word/2010/wordprocessingDrawing" xmlns:wp="http://schemas.openxmlformats.org/drawingml/2006/wordprocessingDrawing" xmlns:w10="urn:schemas-microsoft-com:office:word" xmlns:w="http://schemas.openxmlformats.org/wordprocessingml/2006/main" xmlns:w14="http://schemas.microsoft.com/office/word/2010/wordml" xmlns:wpg="http://schemas.microsoft.com/office/word/2010/wordprocessingGroup" xmlns:wpi="http://schemas.microsoft.com/office/word/2010/wordprocessingInk" xmlns:wne="http://schemas.microsoft.com/office/word/2006/wordml" xmlns:wps="http://schemas.microsoft.com/office/word/2010/wordprocessingShape" mc:Ignorable="w14 wp14">
-  <w:comment w:id="21" w:author="mcleary" w:date="2012-11-09T14:57:00Z" w:initials="jmc">
+<w:comments xmlns:wpc="http://schemas.microsoft.com/office/word/2010/wordprocessingCanvas" xmlns:mo="http://schemas.microsoft.com/office/mac/office/2008/main" xmlns:mc="http://schemas.openxmlformats.org/markup-compatibility/2006" xmlns:mv="urn:schemas-microsoft-com:mac:vml" xmlns:o="urn:schemas-microsoft-com:office:office" xmlns:r="http://schemas.openxmlformats.org/officeDocument/2006/relationships" xmlns:m="http://schemas.openxmlformats.org/officeDocument/2006/math" xmlns:v="urn:schemas-microsoft-com:vml" xmlns:wp14="http://schemas.microsoft.com/office/word/2010/wordprocessingDrawing" xmlns:wp="http://schemas.openxmlformats.org/drawingml/2006/wordprocessingDrawing" xmlns:w10="urn:schemas-microsoft-com:office:word" xmlns:w="http://schemas.openxmlformats.org/wordprocessingml/2006/main" xmlns:w14="http://schemas.microsoft.com/office/word/2010/wordml" xmlns:wpg="http://schemas.microsoft.com/office/word/2010/wordprocessingGroup" xmlns:wpi="http://schemas.microsoft.com/office/word/2010/wordprocessingInk" xmlns:wne="http://schemas.microsoft.com/office/word/2006/wordml" xmlns:wps="http://schemas.microsoft.com/office/word/2010/wordprocessingShape" mc:Ignorable="w14 wp14">
+  <w:comment w:id="23" w:author="mcleary" w:date="2012-11-09T14:57:00Z" w:initials="jmc">
     <w:p>
       <w:pPr>
         <w:pStyle w:val="CommentText"/>
@@ -35672,7 +33933,7 @@
       </w:r>
     </w:p>
   </w:comment>
-  <w:comment w:id="22" w:author="mcleary" w:date="2012-11-09T14:57:00Z" w:initials="jmc">
+  <w:comment w:id="24" w:author="mcleary" w:date="2012-11-09T14:57:00Z" w:initials="jmc">
     <w:p>
       <w:pPr>
         <w:pStyle w:val="CommentText"/>
@@ -35688,7 +33949,7 @@
       </w:r>
     </w:p>
   </w:comment>
-  <w:comment w:id="31" w:author="mcleary" w:date="2012-11-09T15:37:00Z" w:initials="jmc">
+  <w:comment w:id="33" w:author="mcleary" w:date="2012-11-09T15:37:00Z" w:initials="jmc">
     <w:p>
       <w:pPr>
         <w:pStyle w:val="CommentText"/>
@@ -35704,7 +33965,7 @@
       </w:r>
     </w:p>
   </w:comment>
-  <w:comment w:id="32" w:author="mcleary" w:date="2012-11-09T15:37:00Z" w:initials="jmc">
+  <w:comment w:id="34" w:author="mcleary" w:date="2012-11-09T15:37:00Z" w:initials="jmc">
     <w:p>
       <w:pPr>
         <w:pStyle w:val="CommentText"/>
@@ -35715,14 +33976,12 @@
         </w:rPr>
         <w:annotationRef/>
       </w:r>
-      <w:proofErr w:type="gramStart"/>
       <w:r>
         <w:t>study</w:t>
       </w:r>
-      <w:proofErr w:type="gramEnd"/>
     </w:p>
   </w:comment>
-  <w:comment w:id="35" w:author="mcleary" w:date="2012-11-09T15:38:00Z" w:initials="jmc">
+  <w:comment w:id="37" w:author="mcleary" w:date="2012-11-09T15:38:00Z" w:initials="jmc">
     <w:p>
       <w:pPr>
         <w:pStyle w:val="CommentText"/>
@@ -35735,7 +33994,7 @@
       </w:r>
     </w:p>
   </w:comment>
-  <w:comment w:id="40" w:author="mcleary" w:date="2012-11-09T15:41:00Z" w:initials="jmc">
+  <w:comment w:id="42" w:author="mcleary" w:date="2012-11-09T15:41:00Z" w:initials="jmc">
     <w:p>
       <w:pPr>
         <w:pStyle w:val="CommentText"/>
@@ -35751,7 +34010,7 @@
       </w:r>
     </w:p>
   </w:comment>
-  <w:comment w:id="51" w:author="mcleary" w:date="2012-11-09T15:49:00Z" w:initials="jmc">
+  <w:comment w:id="53" w:author="mcleary" w:date="2012-11-09T15:49:00Z" w:initials="jmc">
     <w:p>
       <w:pPr>
         <w:pStyle w:val="CommentText"/>
@@ -35767,7 +34026,7 @@
       </w:r>
     </w:p>
   </w:comment>
-  <w:comment w:id="87" w:author="mcleary" w:date="2012-11-09T16:33:00Z" w:initials="jmc">
+  <w:comment w:id="89" w:author="mcleary" w:date="2012-11-09T16:33:00Z" w:initials="jmc">
     <w:p>
       <w:pPr>
         <w:pStyle w:val="CommentText"/>
@@ -35779,19 +34038,11 @@
         <w:annotationRef/>
       </w:r>
       <w:r>
-        <w:t xml:space="preserve">Don’t need </w:t>
-      </w:r>
-      <w:proofErr w:type="spellStart"/>
-      <w:r>
-        <w:t>parens</w:t>
-      </w:r>
-      <w:proofErr w:type="spellEnd"/>
-      <w:r>
-        <w:t xml:space="preserve"> only a comma when using “i.e.” – pick one or the other</w:t>
+        <w:t>Don’t need parens only a comma when using “i.e.” – pick one or the other</w:t>
       </w:r>
     </w:p>
   </w:comment>
-  <w:comment w:id="101" w:author="mcleary" w:date="2012-11-09T16:40:00Z" w:initials="jmc">
+  <w:comment w:id="103" w:author="mcleary" w:date="2012-11-09T16:40:00Z" w:initials="jmc">
     <w:p>
       <w:pPr>
         <w:pStyle w:val="CommentText"/>
@@ -35807,7 +34058,7 @@
       </w:r>
     </w:p>
   </w:comment>
-  <w:comment w:id="112" w:author="mcleary" w:date="2012-11-09T16:45:00Z" w:initials="jmc">
+  <w:comment w:id="114" w:author="mcleary" w:date="2012-11-09T16:45:00Z" w:initials="jmc">
     <w:p>
       <w:pPr>
         <w:pStyle w:val="CommentText"/>
@@ -35819,19 +34070,11 @@
         <w:annotationRef/>
       </w:r>
       <w:r>
-        <w:t xml:space="preserve">Doesn’t read clearly </w:t>
-      </w:r>
-      <w:proofErr w:type="spellStart"/>
-      <w:r>
-        <w:t>beacause</w:t>
-      </w:r>
-      <w:proofErr w:type="spellEnd"/>
-      <w:r>
-        <w:t xml:space="preserve"> BioLUC is singular and SD is inferred to be plural – how about “both”</w:t>
+        <w:t>Doesn’t read clearly beacause BioLUC is singular and SD is inferred to be plural – how about “both”</w:t>
       </w:r>
     </w:p>
   </w:comment>
-  <w:comment w:id="118" w:author="mcleary" w:date="2012-11-09T16:45:00Z" w:initials="jmc">
+  <w:comment w:id="120" w:author="mcleary" w:date="2012-11-09T16:45:00Z" w:initials="jmc">
     <w:p>
       <w:pPr>
         <w:pStyle w:val="CommentText"/>
@@ -35847,7 +34090,7 @@
       </w:r>
     </w:p>
   </w:comment>
-  <w:comment w:id="119" w:author="mcleary" w:date="2012-11-09T16:47:00Z" w:initials="jmc">
+  <w:comment w:id="121" w:author="mcleary" w:date="2012-11-09T16:47:00Z" w:initials="jmc">
     <w:p>
       <w:pPr>
         <w:pStyle w:val="CommentText"/>
@@ -35867,7 +34110,7 @@
 </file>
 
 <file path=word/endnotes.xml><?xml version="1.0" encoding="utf-8"?>
-<w:endnotes xmlns:wpc="http://schemas.microsoft.com/office/word/2010/wordprocessingCanvas" xmlns:mc="http://schemas.openxmlformats.org/markup-compatibility/2006" xmlns:o="urn:schemas-microsoft-com:office:office" xmlns:r="http://schemas.openxmlformats.org/officeDocument/2006/relationships" xmlns:m="http://schemas.openxmlformats.org/officeDocument/2006/math" xmlns:v="urn:schemas-microsoft-com:vml" xmlns:wp14="http://schemas.microsoft.com/office/word/2010/wordprocessingDrawing" xmlns:wp="http://schemas.openxmlformats.org/drawingml/2006/wordprocessingDrawing" xmlns:w10="urn:schemas-microsoft-com:office:word" xmlns:w="http://schemas.openxmlformats.org/wordprocessingml/2006/main" xmlns:w14="http://schemas.microsoft.com/office/word/2010/wordml" xmlns:wpg="http://schemas.microsoft.com/office/word/2010/wordprocessingGroup" xmlns:wpi="http://schemas.microsoft.com/office/word/2010/wordprocessingInk" xmlns:wne="http://schemas.microsoft.com/office/word/2006/wordml" xmlns:wps="http://schemas.microsoft.com/office/word/2010/wordprocessingShape" mc:Ignorable="w14 wp14">
+<w:endnotes xmlns:wpc="http://schemas.microsoft.com/office/word/2010/wordprocessingCanvas" xmlns:mo="http://schemas.microsoft.com/office/mac/office/2008/main" xmlns:mc="http://schemas.openxmlformats.org/markup-compatibility/2006" xmlns:mv="urn:schemas-microsoft-com:mac:vml" xmlns:o="urn:schemas-microsoft-com:office:office" xmlns:r="http://schemas.openxmlformats.org/officeDocument/2006/relationships" xmlns:m="http://schemas.openxmlformats.org/officeDocument/2006/math" xmlns:v="urn:schemas-microsoft-com:vml" xmlns:wp14="http://schemas.microsoft.com/office/word/2010/wordprocessingDrawing" xmlns:wp="http://schemas.openxmlformats.org/drawingml/2006/wordprocessingDrawing" xmlns:w10="urn:schemas-microsoft-com:office:word" xmlns:w="http://schemas.openxmlformats.org/wordprocessingml/2006/main" xmlns:w14="http://schemas.microsoft.com/office/word/2010/wordml" xmlns:wpg="http://schemas.microsoft.com/office/word/2010/wordprocessingGroup" xmlns:wpi="http://schemas.microsoft.com/office/word/2010/wordprocessingInk" xmlns:wne="http://schemas.microsoft.com/office/word/2006/wordml" xmlns:wps="http://schemas.microsoft.com/office/word/2010/wordprocessingShape" mc:Ignorable="w14 wp14">
   <w:endnote w:type="separator" w:id="-1">
     <w:p>
       <w:pPr>
@@ -35892,7 +34135,7 @@
 </file>
 
 <file path=word/footer1.xml><?xml version="1.0" encoding="utf-8"?>
-<w:ftr xmlns:wpc="http://schemas.microsoft.com/office/word/2010/wordprocessingCanvas" xmlns:mc="http://schemas.openxmlformats.org/markup-compatibility/2006" xmlns:o="urn:schemas-microsoft-com:office:office" xmlns:r="http://schemas.openxmlformats.org/officeDocument/2006/relationships" xmlns:m="http://schemas.openxmlformats.org/officeDocument/2006/math" xmlns:v="urn:schemas-microsoft-com:vml" xmlns:wp14="http://schemas.microsoft.com/office/word/2010/wordprocessingDrawing" xmlns:wp="http://schemas.openxmlformats.org/drawingml/2006/wordprocessingDrawing" xmlns:w10="urn:schemas-microsoft-com:office:word" xmlns:w="http://schemas.openxmlformats.org/wordprocessingml/2006/main" xmlns:w14="http://schemas.microsoft.com/office/word/2010/wordml" xmlns:wpg="http://schemas.microsoft.com/office/word/2010/wordprocessingGroup" xmlns:wpi="http://schemas.microsoft.com/office/word/2010/wordprocessingInk" xmlns:wne="http://schemas.microsoft.com/office/word/2006/wordml" xmlns:wps="http://schemas.microsoft.com/office/word/2010/wordprocessingShape" mc:Ignorable="w14 wp14">
+<w:ftr xmlns:wpc="http://schemas.microsoft.com/office/word/2010/wordprocessingCanvas" xmlns:mo="http://schemas.microsoft.com/office/mac/office/2008/main" xmlns:mc="http://schemas.openxmlformats.org/markup-compatibility/2006" xmlns:mv="urn:schemas-microsoft-com:mac:vml" xmlns:o="urn:schemas-microsoft-com:office:office" xmlns:r="http://schemas.openxmlformats.org/officeDocument/2006/relationships" xmlns:m="http://schemas.openxmlformats.org/officeDocument/2006/math" xmlns:v="urn:schemas-microsoft-com:vml" xmlns:wp14="http://schemas.microsoft.com/office/word/2010/wordprocessingDrawing" xmlns:wp="http://schemas.openxmlformats.org/drawingml/2006/wordprocessingDrawing" xmlns:w10="urn:schemas-microsoft-com:office:word" xmlns:w="http://schemas.openxmlformats.org/wordprocessingml/2006/main" xmlns:w14="http://schemas.microsoft.com/office/word/2010/wordml" xmlns:wpg="http://schemas.microsoft.com/office/word/2010/wordprocessingGroup" xmlns:wpi="http://schemas.microsoft.com/office/word/2010/wordprocessingInk" xmlns:wne="http://schemas.microsoft.com/office/word/2006/wordml" xmlns:wps="http://schemas.microsoft.com/office/word/2010/wordprocessingShape" mc:Ignorable="w14 wp14">
   <w:sdt>
     <w:sdtPr>
       <w:rPr>
@@ -35906,6 +34149,7 @@
         <w:docPartUnique/>
       </w:docPartObj>
     </w:sdtPr>
+    <w:sdtEndPr/>
     <w:sdtContent>
       <w:p>
         <w:pPr>
@@ -35948,7 +34192,7 @@
             <w:sz w:val="20"/>
             <w:szCs w:val="20"/>
           </w:rPr>
-          <w:t>1</w:t>
+          <w:t>19</w:t>
         </w:r>
         <w:r>
           <w:rPr>
@@ -35970,7 +34214,7 @@
 </file>
 
 <file path=word/footnotes.xml><?xml version="1.0" encoding="utf-8"?>
-<w:footnotes xmlns:wpc="http://schemas.microsoft.com/office/word/2010/wordprocessingCanvas" xmlns:mc="http://schemas.openxmlformats.org/markup-compatibility/2006" xmlns:o="urn:schemas-microsoft-com:office:office" xmlns:r="http://schemas.openxmlformats.org/officeDocument/2006/relationships" xmlns:m="http://schemas.openxmlformats.org/officeDocument/2006/math" xmlns:v="urn:schemas-microsoft-com:vml" xmlns:wp14="http://schemas.microsoft.com/office/word/2010/wordprocessingDrawing" xmlns:wp="http://schemas.openxmlformats.org/drawingml/2006/wordprocessingDrawing" xmlns:w10="urn:schemas-microsoft-com:office:word" xmlns:w="http://schemas.openxmlformats.org/wordprocessingml/2006/main" xmlns:w14="http://schemas.microsoft.com/office/word/2010/wordml" xmlns:wpg="http://schemas.microsoft.com/office/word/2010/wordprocessingGroup" xmlns:wpi="http://schemas.microsoft.com/office/word/2010/wordprocessingInk" xmlns:wne="http://schemas.microsoft.com/office/word/2006/wordml" xmlns:wps="http://schemas.microsoft.com/office/word/2010/wordprocessingShape" mc:Ignorable="w14 wp14">
+<w:footnotes xmlns:wpc="http://schemas.microsoft.com/office/word/2010/wordprocessingCanvas" xmlns:mo="http://schemas.microsoft.com/office/mac/office/2008/main" xmlns:mc="http://schemas.openxmlformats.org/markup-compatibility/2006" xmlns:mv="urn:schemas-microsoft-com:mac:vml" xmlns:o="urn:schemas-microsoft-com:office:office" xmlns:r="http://schemas.openxmlformats.org/officeDocument/2006/relationships" xmlns:m="http://schemas.openxmlformats.org/officeDocument/2006/math" xmlns:v="urn:schemas-microsoft-com:vml" xmlns:wp14="http://schemas.microsoft.com/office/word/2010/wordprocessingDrawing" xmlns:wp="http://schemas.openxmlformats.org/drawingml/2006/wordprocessingDrawing" xmlns:w10="urn:schemas-microsoft-com:office:word" xmlns:w="http://schemas.openxmlformats.org/wordprocessingml/2006/main" xmlns:w14="http://schemas.microsoft.com/office/word/2010/wordml" xmlns:wpg="http://schemas.microsoft.com/office/word/2010/wordprocessingGroup" xmlns:wpi="http://schemas.microsoft.com/office/word/2010/wordprocessingInk" xmlns:wne="http://schemas.microsoft.com/office/word/2006/wordml" xmlns:wps="http://schemas.microsoft.com/office/word/2010/wordprocessingShape" mc:Ignorable="w14 wp14">
   <w:footnote w:type="separator" w:id="-1">
     <w:p>
       <w:pPr>
@@ -36037,7 +34281,7 @@
 </file>
 
 <file path=word/numbering.xml><?xml version="1.0" encoding="utf-8"?>
-<w:numbering xmlns:wpc="http://schemas.microsoft.com/office/word/2010/wordprocessingCanvas" xmlns:mc="http://schemas.openxmlformats.org/markup-compatibility/2006" xmlns:o="urn:schemas-microsoft-com:office:office" xmlns:r="http://schemas.openxmlformats.org/officeDocument/2006/relationships" xmlns:m="http://schemas.openxmlformats.org/officeDocument/2006/math" xmlns:v="urn:schemas-microsoft-com:vml" xmlns:wp14="http://schemas.microsoft.com/office/word/2010/wordprocessingDrawing" xmlns:wp="http://schemas.openxmlformats.org/drawingml/2006/wordprocessingDrawing" xmlns:w10="urn:schemas-microsoft-com:office:word" xmlns:w="http://schemas.openxmlformats.org/wordprocessingml/2006/main" xmlns:w14="http://schemas.microsoft.com/office/word/2010/wordml" xmlns:wpg="http://schemas.microsoft.com/office/word/2010/wordprocessingGroup" xmlns:wpi="http://schemas.microsoft.com/office/word/2010/wordprocessingInk" xmlns:wne="http://schemas.microsoft.com/office/word/2006/wordml" xmlns:wps="http://schemas.microsoft.com/office/word/2010/wordprocessingShape" mc:Ignorable="w14 wp14">
+<w:numbering xmlns:wpc="http://schemas.microsoft.com/office/word/2010/wordprocessingCanvas" xmlns:mo="http://schemas.microsoft.com/office/mac/office/2008/main" xmlns:mc="http://schemas.openxmlformats.org/markup-compatibility/2006" xmlns:mv="urn:schemas-microsoft-com:mac:vml" xmlns:o="urn:schemas-microsoft-com:office:office" xmlns:r="http://schemas.openxmlformats.org/officeDocument/2006/relationships" xmlns:m="http://schemas.openxmlformats.org/officeDocument/2006/math" xmlns:v="urn:schemas-microsoft-com:vml" xmlns:wp14="http://schemas.microsoft.com/office/word/2010/wordprocessingDrawing" xmlns:wp="http://schemas.openxmlformats.org/drawingml/2006/wordprocessingDrawing" xmlns:w10="urn:schemas-microsoft-com:office:word" xmlns:w="http://schemas.openxmlformats.org/wordprocessingml/2006/main" xmlns:w14="http://schemas.microsoft.com/office/word/2010/wordml" xmlns:wpg="http://schemas.microsoft.com/office/word/2010/wordprocessingGroup" xmlns:wpi="http://schemas.microsoft.com/office/word/2010/wordprocessingInk" xmlns:wne="http://schemas.microsoft.com/office/word/2006/wordml" xmlns:wps="http://schemas.microsoft.com/office/word/2010/wordprocessingShape" mc:Ignorable="w14 wp14">
   <w:abstractNum w:abstractNumId="0">
     <w:nsid w:val="02DF5021"/>
     <w:multiLevelType w:val="hybridMultilevel"/>
@@ -38836,7 +37080,7 @@
     </w:rPrDefault>
     <w:pPrDefault/>
   </w:docDefaults>
-  <w:latentStyles w:defLockedState="0" w:defUIPriority="99" w:defSemiHidden="1" w:defUnhideWhenUsed="1" w:defQFormat="0" w:count="267">
+  <w:latentStyles w:defLockedState="0" w:defUIPriority="99" w:defSemiHidden="1" w:defUnhideWhenUsed="1" w:defQFormat="0" w:count="276">
     <w:lsdException w:name="Normal" w:semiHidden="0" w:uiPriority="0" w:unhideWhenUsed="0" w:qFormat="1"/>
     <w:lsdException w:name="heading 1" w:semiHidden="0" w:uiPriority="9" w:unhideWhenUsed="0" w:qFormat="1"/>
     <w:lsdException w:name="heading 2" w:uiPriority="9" w:qFormat="1"/>
@@ -39339,7 +37583,7 @@
 </file>
 
 <file path=word/stylesWithEffects.xml><?xml version="1.0" encoding="utf-8"?>
-<w:styles xmlns:wpc="http://schemas.microsoft.com/office/word/2010/wordprocessingCanvas" xmlns:mc="http://schemas.openxmlformats.org/markup-compatibility/2006" xmlns:o="urn:schemas-microsoft-com:office:office" xmlns:r="http://schemas.openxmlformats.org/officeDocument/2006/relationships" xmlns:m="http://schemas.openxmlformats.org/officeDocument/2006/math" xmlns:v="urn:schemas-microsoft-com:vml" xmlns:wp14="http://schemas.microsoft.com/office/word/2010/wordprocessingDrawing" xmlns:wp="http://schemas.openxmlformats.org/drawingml/2006/wordprocessingDrawing" xmlns:w10="urn:schemas-microsoft-com:office:word" xmlns:w="http://schemas.openxmlformats.org/wordprocessingml/2006/main" xmlns:w14="http://schemas.microsoft.com/office/word/2010/wordml" xmlns:wpg="http://schemas.microsoft.com/office/word/2010/wordprocessingGroup" xmlns:wpi="http://schemas.microsoft.com/office/word/2010/wordprocessingInk" xmlns:wne="http://schemas.microsoft.com/office/word/2006/wordml" xmlns:wps="http://schemas.microsoft.com/office/word/2010/wordprocessingShape" mc:Ignorable="w14 wp14">
+<w:styles xmlns:wpc="http://schemas.microsoft.com/office/word/2010/wordprocessingCanvas" xmlns:mo="http://schemas.microsoft.com/office/mac/office/2008/main" xmlns:mc="http://schemas.openxmlformats.org/markup-compatibility/2006" xmlns:mv="urn:schemas-microsoft-com:mac:vml" xmlns:o="urn:schemas-microsoft-com:office:office" xmlns:r="http://schemas.openxmlformats.org/officeDocument/2006/relationships" xmlns:m="http://schemas.openxmlformats.org/officeDocument/2006/math" xmlns:v="urn:schemas-microsoft-com:vml" xmlns:wp14="http://schemas.microsoft.com/office/word/2010/wordprocessingDrawing" xmlns:wp="http://schemas.openxmlformats.org/drawingml/2006/wordprocessingDrawing" xmlns:w10="urn:schemas-microsoft-com:office:word" xmlns:w="http://schemas.openxmlformats.org/wordprocessingml/2006/main" xmlns:w14="http://schemas.microsoft.com/office/word/2010/wordml" xmlns:wpg="http://schemas.microsoft.com/office/word/2010/wordprocessingGroup" xmlns:wpi="http://schemas.microsoft.com/office/word/2010/wordprocessingInk" xmlns:wne="http://schemas.microsoft.com/office/word/2006/wordml" xmlns:wps="http://schemas.microsoft.com/office/word/2010/wordprocessingShape" mc:Ignorable="w14 wp14">
   <w:docDefaults>
     <w:rPrDefault>
       <w:rPr>
@@ -39349,7 +37593,7 @@
     </w:rPrDefault>
     <w:pPrDefault/>
   </w:docDefaults>
-  <w:latentStyles w:defLockedState="0" w:defUIPriority="99" w:defSemiHidden="1" w:defUnhideWhenUsed="1" w:defQFormat="0" w:count="267">
+  <w:latentStyles w:defLockedState="0" w:defUIPriority="99" w:defSemiHidden="1" w:defUnhideWhenUsed="1" w:defQFormat="0" w:count="276">
     <w:lsdException w:name="Normal" w:semiHidden="0" w:uiPriority="0" w:unhideWhenUsed="0" w:qFormat="1"/>
     <w:lsdException w:name="heading 1" w:semiHidden="0" w:uiPriority="9" w:unhideWhenUsed="0" w:qFormat="1"/>
     <w:lsdException w:name="heading 2" w:uiPriority="9" w:qFormat="1"/>
@@ -40143,7 +38387,7 @@
 </file>
 
 <file path=customXml/itemProps1.xml><?xml version="1.0" encoding="utf-8"?>
-<ds:datastoreItem xmlns:ds="http://schemas.openxmlformats.org/officeDocument/2006/customXml" ds:itemID="{68D3BE34-2146-4923-80BC-C5853CF97BE6}">
+<ds:datastoreItem xmlns:ds="http://schemas.openxmlformats.org/officeDocument/2006/customXml" ds:itemID="{53CD20BE-3DFF-AE4B-BD32-D1C4506D4ABA}">
   <ds:schemaRefs>
     <ds:schemaRef ds:uri="http://schemas.openxmlformats.org/officeDocument/2006/bibliography"/>
   </ds:schemaRefs>
@@ -40151,7 +38395,7 @@
 </file>
 
 <file path=customXml/itemProps2.xml><?xml version="1.0" encoding="utf-8"?>
-<ds:datastoreItem xmlns:ds="http://schemas.openxmlformats.org/officeDocument/2006/customXml" ds:itemID="{EC19F1C8-4770-4E4A-8B10-03A22B1EFC9B}">
+<ds:datastoreItem xmlns:ds="http://schemas.openxmlformats.org/officeDocument/2006/customXml" ds:itemID="{0FD5CFF5-B024-474D-B6DA-D47994C851E7}">
   <ds:schemaRefs>
     <ds:schemaRef ds:uri="http://schemas.openxmlformats.org/officeDocument/2006/bibliography"/>
   </ds:schemaRefs>
